--- a/docs/ALG_7_Graphen_Dijkstra_Handout.docx
+++ b/docs/ALG_7_Graphen_Dijkstra_Handout.docx
@@ -4,41 +4,50 @@
   <w:body>
     <w:p>
       <w:pPr>
-        <w:rPr>
-          <w:rFonts w:ascii="Arial" w:hAnsi="Arial" w:cs="Arial"/>
-          <w:lang w:val="en-US"/>
-        </w:rPr>
-      </w:pPr>
-      <w:proofErr w:type="spellStart"/>
-      <w:r>
-        <w:rPr>
-          <w:rFonts w:ascii="Arial" w:hAnsi="Arial" w:cs="Arial"/>
-          <w:lang w:val="en-US"/>
-        </w:rPr>
-        <w:t>Graphen</w:t>
-      </w:r>
-      <w:proofErr w:type="spellEnd"/>
-      <w:r>
-        <w:rPr>
-          <w:rFonts w:ascii="Arial" w:hAnsi="Arial" w:cs="Arial"/>
-          <w:lang w:val="en-US"/>
-        </w:rPr>
-        <w:t>: Dijkstra-</w:t>
-      </w:r>
-      <w:proofErr w:type="spellStart"/>
-      <w:r>
-        <w:rPr>
-          <w:rFonts w:ascii="Arial" w:hAnsi="Arial" w:cs="Arial"/>
-          <w:lang w:val="en-US"/>
-        </w:rPr>
-        <w:t>Algorithmus</w:t>
-      </w:r>
-      <w:proofErr w:type="spellEnd"/>
+        <w:pStyle w:val="Heading1"/>
+        <w:rPr>
+          <w:lang w:val="de-DE"/>
+        </w:rPr>
+      </w:pPr>
+      <w:r>
+        <w:rPr>
+          <w:lang w:val="de-DE"/>
+        </w:rPr>
+        <w:t>Graphen: Dijkstra-Algorithmus</w:t>
+      </w:r>
     </w:p>
     <w:p>
       <w:pPr>
-        <w:rPr>
-          <w:rFonts w:ascii="Arial" w:hAnsi="Arial" w:cs="Arial"/>
+        <w:pStyle w:val="Heading2"/>
+        <w:rPr>
+          <w:lang w:val="de-DE"/>
+        </w:rPr>
+      </w:pPr>
+      <w:r>
+        <w:rPr>
+          <w:lang w:val="de-DE"/>
+        </w:rPr>
+        <w:t>1. Anwendungsmöglichkeiten</w:t>
+      </w:r>
+    </w:p>
+    <w:p>
+      <w:pPr>
+        <w:pStyle w:val="Heading3"/>
+        <w:rPr>
+          <w:lang w:val="de-DE"/>
+        </w:rPr>
+      </w:pPr>
+      <w:r>
+        <w:rPr>
+          <w:lang w:val="de-DE"/>
+        </w:rPr>
+        <w:t>1.1 Netzwerke</w:t>
+      </w:r>
+    </w:p>
+    <w:p>
+      <w:pPr>
+        <w:rPr>
+          <w:rFonts w:cs="Arial"/>
           <w:b/>
           <w:bCs/>
           <w:lang w:val="de-DE"/>
@@ -46,657 +55,845 @@
       </w:pPr>
       <w:r>
         <w:rPr>
-          <w:rFonts w:ascii="Arial" w:hAnsi="Arial" w:cs="Arial"/>
+          <w:rFonts w:cs="Arial"/>
           <w:b/>
           <w:bCs/>
           <w:lang w:val="de-DE"/>
         </w:rPr>
-        <w:t>1. Anwendungsmöglichkeiten</w:t>
+        <w:t>Open Shortest Path First (OSPF)</w:t>
       </w:r>
     </w:p>
     <w:p>
       <w:pPr>
-        <w:rPr>
-          <w:rFonts w:ascii="Arial" w:hAnsi="Arial" w:cs="Arial"/>
+        <w:pStyle w:val="ListParagraph"/>
+        <w:numPr>
+          <w:ilvl w:val="0"/>
+          <w:numId w:val="26"/>
+        </w:numPr>
+        <w:rPr>
+          <w:rFonts w:cs="Arial"/>
+          <w:lang w:val="de-DE"/>
+        </w:rPr>
+      </w:pPr>
+      <w:r>
+        <w:rPr>
+          <w:rFonts w:cs="Arial"/>
+          <w:lang w:val="de-DE"/>
+        </w:rPr>
+        <w:t>Ermittlung des besten Pfades zwischen</w:t>
+      </w:r>
+      <w:r>
+        <w:rPr>
+          <w:rFonts w:cs="Arial"/>
+          <w:lang w:val="de-DE"/>
+        </w:rPr>
+        <w:t xml:space="preserve"> Quell- und Zielrouter</w:t>
+      </w:r>
+    </w:p>
+    <w:p>
+      <w:pPr>
+        <w:rPr>
+          <w:rFonts w:cs="Arial"/>
           <w:b/>
           <w:bCs/>
-          <w:lang w:val="en-US"/>
-        </w:rPr>
-      </w:pPr>
-      <w:r>
-        <w:rPr>
-          <w:rFonts w:ascii="Arial" w:hAnsi="Arial" w:cs="Arial"/>
+          <w:lang w:val="de-DE"/>
+        </w:rPr>
+      </w:pPr>
+      <w:r>
+        <w:rPr>
+          <w:rFonts w:cs="Arial"/>
           <w:b/>
           <w:bCs/>
-          <w:lang w:val="en-US"/>
-        </w:rPr>
-        <w:t xml:space="preserve">1.1 </w:t>
-      </w:r>
-      <w:proofErr w:type="spellStart"/>
-      <w:r>
-        <w:rPr>
-          <w:rFonts w:ascii="Arial" w:hAnsi="Arial" w:cs="Arial"/>
+          <w:lang w:val="de-DE"/>
+        </w:rPr>
+        <w:t xml:space="preserve">Festlegung eines </w:t>
+      </w:r>
+      <w:r>
+        <w:rPr>
+          <w:rFonts w:cs="Arial"/>
           <w:b/>
           <w:bCs/>
-          <w:lang w:val="en-US"/>
-        </w:rPr>
-        <w:t>Netzwerke</w:t>
-      </w:r>
-      <w:proofErr w:type="spellEnd"/>
+          <w:lang w:val="de-DE"/>
+        </w:rPr>
+        <w:t>Dateiserver</w:t>
+      </w:r>
+      <w:r>
+        <w:rPr>
+          <w:rFonts w:cs="Arial"/>
+          <w:b/>
+          <w:bCs/>
+          <w:lang w:val="de-DE"/>
+        </w:rPr>
+        <w:t>s</w:t>
+      </w:r>
     </w:p>
     <w:p>
       <w:pPr>
-        <w:rPr>
-          <w:rFonts w:ascii="Arial" w:hAnsi="Arial" w:cs="Arial"/>
-          <w:lang w:val="de-DE"/>
-        </w:rPr>
-      </w:pPr>
-      <w:r>
-        <w:rPr>
-          <w:rFonts w:ascii="Arial" w:hAnsi="Arial" w:cs="Arial"/>
-          <w:lang w:val="de-DE"/>
-        </w:rPr>
-        <w:t xml:space="preserve">Open </w:t>
-      </w:r>
-      <w:proofErr w:type="spellStart"/>
-      <w:r>
-        <w:rPr>
-          <w:rFonts w:ascii="Arial" w:hAnsi="Arial" w:cs="Arial"/>
-          <w:lang w:val="de-DE"/>
-        </w:rPr>
-        <w:t>Shortest</w:t>
-      </w:r>
-      <w:proofErr w:type="spellEnd"/>
-      <w:r>
-        <w:rPr>
-          <w:rFonts w:ascii="Arial" w:hAnsi="Arial" w:cs="Arial"/>
-          <w:lang w:val="de-DE"/>
-        </w:rPr>
-        <w:t xml:space="preserve"> Path First (OSPF):</w:t>
+        <w:pStyle w:val="ListParagraph"/>
+        <w:numPr>
+          <w:ilvl w:val="0"/>
+          <w:numId w:val="26"/>
+        </w:numPr>
+        <w:rPr>
+          <w:rFonts w:cs="Arial"/>
+          <w:lang w:val="de-DE"/>
+        </w:rPr>
+      </w:pPr>
+      <w:r>
+        <w:rPr>
+          <w:rFonts w:cs="Arial"/>
+          <w:lang w:val="de-DE"/>
+        </w:rPr>
+        <w:t>Minimierung der Anzahl der Hops (Übergänge zwischen Subnetzen)</w:t>
       </w:r>
     </w:p>
     <w:p>
       <w:pPr>
-        <w:rPr>
-          <w:rFonts w:ascii="Arial" w:hAnsi="Arial" w:cs="Arial"/>
-          <w:lang w:val="de-DE"/>
-        </w:rPr>
-      </w:pPr>
-      <w:r>
-        <w:rPr>
-          <w:rFonts w:ascii="Arial" w:hAnsi="Arial" w:cs="Arial"/>
-          <w:lang w:val="de-DE"/>
-        </w:rPr>
-        <w:t>um den besten Pfad zwischen den Quell- und dem Zielrouter zu finden</w:t>
+        <w:pStyle w:val="Heading3"/>
+        <w:rPr>
+          <w:lang w:val="de-DE"/>
+        </w:rPr>
+      </w:pPr>
+      <w:r>
+        <w:rPr>
+          <w:lang w:val="de-DE"/>
+        </w:rPr>
+        <w:t>1.2 Navigation</w:t>
       </w:r>
     </w:p>
     <w:p>
       <w:pPr>
         <w:rPr>
-          <w:rFonts w:ascii="Arial" w:hAnsi="Arial" w:cs="Arial"/>
-          <w:lang w:val="de-DE"/>
-        </w:rPr>
-      </w:pPr>
-      <w:r>
-        <w:rPr>
-          <w:rFonts w:ascii="Arial" w:hAnsi="Arial" w:cs="Arial"/>
-          <w:lang w:val="de-DE"/>
-        </w:rPr>
-        <w:t xml:space="preserve">Dateiserver festlegen: </w:t>
+          <w:rFonts w:cs="Arial"/>
+          <w:b/>
+          <w:bCs/>
+          <w:lang w:val="de-DE"/>
+        </w:rPr>
+      </w:pPr>
+      <w:r>
+        <w:rPr>
+          <w:rFonts w:cs="Arial"/>
+          <w:b/>
+          <w:bCs/>
+          <w:lang w:val="de-DE"/>
+        </w:rPr>
+        <w:t>Reiseauskunft</w:t>
       </w:r>
     </w:p>
     <w:p>
       <w:pPr>
-        <w:rPr>
-          <w:rFonts w:ascii="Arial" w:hAnsi="Arial" w:cs="Arial"/>
-          <w:lang w:val="de-DE"/>
-        </w:rPr>
-      </w:pPr>
-      <w:r>
-        <w:rPr>
-          <w:rFonts w:ascii="Arial" w:hAnsi="Arial" w:cs="Arial"/>
-          <w:lang w:val="de-DE"/>
-        </w:rPr>
-        <w:t>Um einen Dateiserver zu bestimmen, minimiert Dijkstra die Anzahl der Hops zwischen den Netzwerken</w:t>
+        <w:pStyle w:val="ListParagraph"/>
+        <w:numPr>
+          <w:ilvl w:val="0"/>
+          <w:numId w:val="26"/>
+        </w:numPr>
+        <w:rPr>
+          <w:rFonts w:cs="Arial"/>
+          <w:lang w:val="de-DE"/>
+        </w:rPr>
+      </w:pPr>
+      <w:r>
+        <w:rPr>
+          <w:rFonts w:cs="Arial"/>
+          <w:lang w:val="de-DE"/>
+        </w:rPr>
+        <w:t>Bestimmung der frühsten Ankunftszeit für das Ziel bei gegebenem Startpunkt und Startzeit</w:t>
       </w:r>
     </w:p>
     <w:p>
       <w:pPr>
-        <w:rPr>
-          <w:rFonts w:ascii="Arial" w:hAnsi="Arial" w:cs="Arial"/>
+        <w:pStyle w:val="ListParagraph"/>
+        <w:numPr>
+          <w:ilvl w:val="0"/>
+          <w:numId w:val="26"/>
+        </w:numPr>
+        <w:rPr>
+          <w:rFonts w:cs="Arial"/>
+          <w:lang w:val="de-DE"/>
+        </w:rPr>
+      </w:pPr>
+      <w:r>
+        <w:rPr>
+          <w:rFonts w:cs="Arial"/>
+          <w:lang w:val="de-DE"/>
+        </w:rPr>
+        <w:t>Auswahl der bestmöglichen Verbindung</w:t>
+      </w:r>
+      <w:r>
+        <w:rPr>
+          <w:rFonts w:cs="Arial"/>
+          <w:lang w:val="de-DE"/>
+        </w:rPr>
+        <w:t xml:space="preserve"> von A nach B</w:t>
+      </w:r>
+    </w:p>
+    <w:p>
+      <w:pPr>
+        <w:rPr>
+          <w:rFonts w:cs="Arial"/>
           <w:b/>
           <w:bCs/>
-          <w:lang w:val="en-US"/>
-        </w:rPr>
-      </w:pPr>
-      <w:r>
-        <w:rPr>
-          <w:rFonts w:ascii="Arial" w:hAnsi="Arial" w:cs="Arial"/>
+          <w:lang w:val="de-DE"/>
+        </w:rPr>
+      </w:pPr>
+      <w:r>
+        <w:rPr>
+          <w:rFonts w:cs="Arial"/>
           <w:b/>
           <w:bCs/>
-          <w:lang w:val="en-US"/>
-        </w:rPr>
-        <w:t>1.2 Navigation</w:t>
+          <w:lang w:val="de-DE"/>
+        </w:rPr>
+        <w:t>Navigationssyteme</w:t>
       </w:r>
     </w:p>
     <w:p>
       <w:pPr>
-        <w:rPr>
-          <w:rFonts w:ascii="Arial" w:hAnsi="Arial" w:cs="Arial"/>
-          <w:lang w:val="en-US"/>
-        </w:rPr>
-      </w:pPr>
-      <w:proofErr w:type="spellStart"/>
-      <w:r>
-        <w:rPr>
-          <w:rFonts w:ascii="Arial" w:hAnsi="Arial" w:cs="Arial"/>
-          <w:lang w:val="en-US"/>
-        </w:rPr>
-        <w:t>Reiseauskunft</w:t>
-      </w:r>
-      <w:proofErr w:type="spellEnd"/>
-      <w:r>
-        <w:rPr>
-          <w:rFonts w:ascii="Arial" w:hAnsi="Arial" w:cs="Arial"/>
-          <w:lang w:val="en-US"/>
-        </w:rPr>
-        <w:t>:</w:t>
+        <w:pStyle w:val="ListParagraph"/>
+        <w:numPr>
+          <w:ilvl w:val="0"/>
+          <w:numId w:val="27"/>
+        </w:numPr>
+        <w:rPr>
+          <w:rFonts w:cs="Arial"/>
+          <w:lang w:val="de-DE"/>
+        </w:rPr>
+      </w:pPr>
+      <w:r>
+        <w:rPr>
+          <w:rFonts w:cs="Arial"/>
+          <w:lang w:val="de-DE"/>
+        </w:rPr>
+        <w:t>Bestimmung des kürzesten Weg</w:t>
+      </w:r>
+      <w:r>
+        <w:rPr>
+          <w:rFonts w:cs="Arial"/>
+          <w:lang w:val="de-DE"/>
+        </w:rPr>
+        <w:t>es</w:t>
+      </w:r>
+      <w:r>
+        <w:rPr>
+          <w:rFonts w:cs="Arial"/>
+          <w:lang w:val="de-DE"/>
+        </w:rPr>
+        <w:t xml:space="preserve"> zwischen dem aktuellen Standort und dem Ziel</w:t>
       </w:r>
     </w:p>
     <w:p>
       <w:pPr>
-        <w:rPr>
-          <w:rFonts w:ascii="Arial" w:hAnsi="Arial" w:cs="Arial"/>
-          <w:lang w:val="de-DE"/>
-        </w:rPr>
-      </w:pPr>
-      <w:r>
-        <w:rPr>
-          <w:rFonts w:ascii="Arial" w:hAnsi="Arial" w:cs="Arial"/>
-          <w:lang w:val="de-DE"/>
-        </w:rPr>
-        <w:t>Bestimmung der frühsten Ankunftszeit für das Ziel bei gegebenem Startpunkt und Startzeit</w:t>
+        <w:pStyle w:val="ListParagraph"/>
+        <w:numPr>
+          <w:ilvl w:val="0"/>
+          <w:numId w:val="27"/>
+        </w:numPr>
+        <w:rPr>
+          <w:rFonts w:cs="Arial"/>
+          <w:lang w:val="de-DE"/>
+        </w:rPr>
+      </w:pPr>
+      <w:r>
+        <w:rPr>
+          <w:rFonts w:cs="Arial"/>
+          <w:lang w:val="de-DE"/>
+        </w:rPr>
+        <w:t xml:space="preserve">z. B. </w:t>
+      </w:r>
+      <w:r>
+        <w:rPr>
+          <w:rFonts w:cs="Arial"/>
+          <w:lang w:val="de-DE"/>
+        </w:rPr>
+        <w:t>Google Maps, Apple Karten, Drohnen, Roboter (Digital Warehouse), Autos</w:t>
+      </w:r>
+      <w:r>
+        <w:rPr>
+          <w:rFonts w:cs="Arial"/>
+          <w:lang w:val="de-DE"/>
+        </w:rPr>
+        <w:t>, …</w:t>
       </w:r>
     </w:p>
     <w:p>
       <w:pPr>
-        <w:rPr>
-          <w:rFonts w:ascii="Arial" w:hAnsi="Arial" w:cs="Arial"/>
-          <w:lang w:val="de-DE"/>
-        </w:rPr>
-      </w:pPr>
-      <w:r>
-        <w:rPr>
-          <w:rFonts w:ascii="Arial" w:hAnsi="Arial" w:cs="Arial"/>
-          <w:lang w:val="de-DE"/>
-        </w:rPr>
-        <w:t>Auswahl der bestmöglichen Verbindung</w:t>
+        <w:pStyle w:val="Heading2"/>
+        <w:rPr>
+          <w:lang w:val="de-DE"/>
+        </w:rPr>
+      </w:pPr>
+      <w:r>
+        <w:rPr>
+          <w:lang w:val="de-DE"/>
+        </w:rPr>
+        <w:t>2. Dijkstra’s Shortest Path Algorithm</w:t>
       </w:r>
     </w:p>
     <w:p>
       <w:pPr>
-        <w:rPr>
-          <w:rFonts w:ascii="Arial" w:hAnsi="Arial" w:cs="Arial"/>
-          <w:lang w:val="de-DE"/>
-        </w:rPr>
-      </w:pPr>
-      <w:proofErr w:type="spellStart"/>
-      <w:r>
-        <w:rPr>
-          <w:rFonts w:ascii="Arial" w:hAnsi="Arial" w:cs="Arial"/>
-          <w:lang w:val="de-DE"/>
-        </w:rPr>
-        <w:t>Navigationssyteme</w:t>
-      </w:r>
-      <w:proofErr w:type="spellEnd"/>
+        <w:pStyle w:val="Heading3"/>
+        <w:rPr>
+          <w:lang w:val="de-DE"/>
+        </w:rPr>
+      </w:pPr>
+      <w:r>
+        <w:rPr>
+          <w:lang w:val="de-DE"/>
+        </w:rPr>
+        <w:t>2.1 Graphen</w:t>
+      </w:r>
     </w:p>
     <w:p>
       <w:pPr>
         <w:rPr>
-          <w:rFonts w:ascii="Arial" w:hAnsi="Arial" w:cs="Arial"/>
-          <w:lang w:val="de-DE"/>
-        </w:rPr>
-      </w:pPr>
-      <w:r>
-        <w:rPr>
-          <w:rFonts w:ascii="Arial" w:hAnsi="Arial" w:cs="Arial"/>
-          <w:lang w:val="de-DE"/>
-        </w:rPr>
-        <w:t xml:space="preserve">Bestimmung </w:t>
-      </w:r>
-      <w:proofErr w:type="gramStart"/>
-      <w:r>
-        <w:rPr>
-          <w:rFonts w:ascii="Arial" w:hAnsi="Arial" w:cs="Arial"/>
-          <w:lang w:val="de-DE"/>
-        </w:rPr>
-        <w:t>des kürzesten Weg</w:t>
-      </w:r>
-      <w:proofErr w:type="gramEnd"/>
-      <w:r>
-        <w:rPr>
-          <w:rFonts w:ascii="Arial" w:hAnsi="Arial" w:cs="Arial"/>
-          <w:lang w:val="de-DE"/>
-        </w:rPr>
-        <w:t xml:space="preserve"> zwischen dem aktuellen Standort und dem Ziel zu finden</w:t>
+          <w:rFonts w:cs="Arial"/>
+          <w:b/>
+          <w:bCs/>
+          <w:lang w:val="de-DE"/>
+        </w:rPr>
+      </w:pPr>
+      <w:r>
+        <w:rPr>
+          <w:rFonts w:cs="Arial"/>
+          <w:b/>
+          <w:bCs/>
+          <w:lang w:val="de-DE"/>
+        </w:rPr>
+        <w:t>Ungerichtete Graphen</w:t>
       </w:r>
     </w:p>
     <w:p>
       <w:pPr>
-        <w:rPr>
-          <w:rFonts w:ascii="Arial" w:hAnsi="Arial" w:cs="Arial"/>
-          <w:lang w:val="de-DE"/>
-        </w:rPr>
-      </w:pPr>
-      <w:r>
-        <w:rPr>
-          <w:rFonts w:ascii="Arial" w:hAnsi="Arial" w:cs="Arial"/>
-          <w:lang w:val="de-DE"/>
-        </w:rPr>
-        <w:t>Google Maps, Apple Karten, Drohnen, Roboter (Digital Warehouse), Autos</w:t>
+        <w:pStyle w:val="ListParagraph"/>
+        <w:numPr>
+          <w:ilvl w:val="0"/>
+          <w:numId w:val="23"/>
+        </w:numPr>
+        <w:rPr>
+          <w:rFonts w:cs="Arial"/>
+          <w:lang w:val="de-DE"/>
+        </w:rPr>
+      </w:pPr>
+      <w:r>
+        <w:rPr>
+          <w:rFonts w:cs="Arial"/>
+          <w:lang w:val="de-DE"/>
+        </w:rPr>
+        <w:t>Kanten haben keine Orientierung oder Richtung</w:t>
       </w:r>
     </w:p>
     <w:p>
       <w:pPr>
-        <w:rPr>
-          <w:rFonts w:ascii="Arial" w:hAnsi="Arial" w:cs="Arial"/>
+        <w:pStyle w:val="ListParagraph"/>
+        <w:numPr>
+          <w:ilvl w:val="0"/>
+          <w:numId w:val="23"/>
+        </w:numPr>
+        <w:rPr>
+          <w:rFonts w:cs="Arial"/>
+          <w:lang w:val="de-DE"/>
+        </w:rPr>
+      </w:pPr>
+      <w:r>
+        <w:rPr>
+          <w:rFonts w:cs="Arial"/>
+          <w:lang w:val="de-DE"/>
+        </w:rPr>
+        <w:t>Kante (u, v)</w:t>
+      </w:r>
+      <w:r>
+        <w:rPr>
+          <w:rFonts w:cs="Arial"/>
+          <w:lang w:val="de-DE"/>
+        </w:rPr>
+        <w:t xml:space="preserve"> zwischen den Knoten u und v</w:t>
+      </w:r>
+      <w:r>
+        <w:rPr>
+          <w:rFonts w:cs="Arial"/>
+          <w:lang w:val="de-DE"/>
+        </w:rPr>
+        <w:t xml:space="preserve"> ist identisch mit der Kante (v, u)</w:t>
+      </w:r>
+    </w:p>
+    <w:p>
+      <w:pPr>
+        <w:rPr>
+          <w:rFonts w:cs="Arial"/>
           <w:b/>
           <w:bCs/>
-          <w:lang w:val="en-US"/>
-        </w:rPr>
-      </w:pPr>
-      <w:r>
-        <w:rPr>
-          <w:rFonts w:ascii="Arial" w:hAnsi="Arial" w:cs="Arial"/>
+          <w:lang w:val="de-DE"/>
+        </w:rPr>
+      </w:pPr>
+      <w:r>
+        <w:rPr>
+          <w:rFonts w:cs="Arial"/>
           <w:b/>
           <w:bCs/>
-          <w:lang w:val="en-US"/>
-        </w:rPr>
-        <w:t>2. Dijkstra’s Shortest Path Algorithm</w:t>
+          <w:lang w:val="de-DE"/>
+        </w:rPr>
+        <w:t>Gerichtete Graphen</w:t>
       </w:r>
     </w:p>
     <w:p>
       <w:pPr>
-        <w:rPr>
-          <w:rFonts w:ascii="Arial" w:hAnsi="Arial" w:cs="Arial"/>
+        <w:pStyle w:val="ListParagraph"/>
+        <w:numPr>
+          <w:ilvl w:val="0"/>
+          <w:numId w:val="22"/>
+        </w:numPr>
+        <w:rPr>
+          <w:rFonts w:cs="Arial"/>
+          <w:lang w:val="de-DE"/>
+        </w:rPr>
+      </w:pPr>
+      <w:r>
+        <w:rPr>
+          <w:rFonts w:cs="Arial"/>
+          <w:lang w:val="de-DE"/>
+        </w:rPr>
+        <w:t>Kanten haben eine Orientierung oder Richtung</w:t>
+      </w:r>
+    </w:p>
+    <w:p>
+      <w:pPr>
+        <w:pStyle w:val="ListParagraph"/>
+        <w:numPr>
+          <w:ilvl w:val="0"/>
+          <w:numId w:val="22"/>
+        </w:numPr>
+        <w:rPr>
+          <w:rFonts w:cs="Arial"/>
+          <w:lang w:val="de-DE"/>
+        </w:rPr>
+      </w:pPr>
+      <w:r>
+        <w:rPr>
+          <w:rFonts w:cs="Arial"/>
+          <w:lang w:val="de-DE"/>
+        </w:rPr>
+        <w:t>Kante (u, v) ist die Kante von Knoten u zu Knoten v</w:t>
+      </w:r>
+      <w:r>
+        <w:rPr>
+          <w:rFonts w:cs="Arial"/>
+          <w:lang w:val="de-DE"/>
+        </w:rPr>
+        <w:t>, nicht umgekehrt</w:t>
+      </w:r>
+    </w:p>
+    <w:p>
+      <w:pPr>
+        <w:rPr>
+          <w:rFonts w:cs="Arial"/>
           <w:b/>
           <w:bCs/>
-          <w:lang w:val="en-US"/>
-        </w:rPr>
-      </w:pPr>
-      <w:r>
-        <w:rPr>
-          <w:rFonts w:ascii="Arial" w:hAnsi="Arial" w:cs="Arial"/>
+          <w:lang w:val="de-DE"/>
+        </w:rPr>
+      </w:pPr>
+      <w:r>
+        <w:rPr>
+          <w:rFonts w:cs="Arial"/>
           <w:b/>
           <w:bCs/>
-          <w:lang w:val="en-US"/>
-        </w:rPr>
-        <w:t xml:space="preserve">2.1 </w:t>
-      </w:r>
-      <w:proofErr w:type="spellStart"/>
-      <w:r>
-        <w:rPr>
-          <w:rFonts w:ascii="Arial" w:hAnsi="Arial" w:cs="Arial"/>
-          <w:b/>
-          <w:bCs/>
-          <w:lang w:val="en-US"/>
-        </w:rPr>
-        <w:t>Graphen</w:t>
-      </w:r>
-      <w:proofErr w:type="spellEnd"/>
+          <w:lang w:val="de-DE"/>
+        </w:rPr>
+        <w:t>Gewichtete Graphen</w:t>
+      </w:r>
     </w:p>
     <w:p>
       <w:pPr>
-        <w:rPr>
-          <w:rFonts w:ascii="Arial" w:hAnsi="Arial" w:cs="Arial"/>
-          <w:lang w:val="en-US"/>
-        </w:rPr>
-      </w:pPr>
-      <w:proofErr w:type="spellStart"/>
-      <w:r>
-        <w:rPr>
-          <w:rFonts w:ascii="Arial" w:hAnsi="Arial" w:cs="Arial"/>
-          <w:lang w:val="en-US"/>
-        </w:rPr>
-        <w:t>Ungerichtete</w:t>
-      </w:r>
-      <w:proofErr w:type="spellEnd"/>
-      <w:r>
-        <w:rPr>
-          <w:rFonts w:ascii="Arial" w:hAnsi="Arial" w:cs="Arial"/>
-          <w:lang w:val="en-US"/>
-        </w:rPr>
-        <w:t xml:space="preserve"> </w:t>
-      </w:r>
-      <w:proofErr w:type="spellStart"/>
-      <w:r>
-        <w:rPr>
-          <w:rFonts w:ascii="Arial" w:hAnsi="Arial" w:cs="Arial"/>
-          <w:lang w:val="en-US"/>
-        </w:rPr>
-        <w:t>Graphen</w:t>
-      </w:r>
-      <w:proofErr w:type="spellEnd"/>
+        <w:pStyle w:val="ListParagraph"/>
+        <w:numPr>
+          <w:ilvl w:val="0"/>
+          <w:numId w:val="24"/>
+        </w:numPr>
+        <w:rPr>
+          <w:rFonts w:cs="Arial"/>
+          <w:lang w:val="de-DE"/>
+        </w:rPr>
+      </w:pPr>
+      <w:r>
+        <w:rPr>
+          <w:rFonts w:cs="Arial"/>
+          <w:lang w:val="de-DE"/>
+        </w:rPr>
+        <w:t>Kanten haben ein beliebiges Gewicht z.B. Kosten, Entfernung, Menge enthalten</w:t>
+      </w:r>
     </w:p>
     <w:p>
       <w:pPr>
-        <w:rPr>
-          <w:rFonts w:ascii="Arial" w:hAnsi="Arial" w:cs="Arial"/>
-          <w:lang w:val="de-DE"/>
-        </w:rPr>
-      </w:pPr>
-      <w:r>
-        <w:rPr>
-          <w:rFonts w:ascii="Arial" w:hAnsi="Arial" w:cs="Arial"/>
-          <w:lang w:val="de-DE"/>
-        </w:rPr>
-        <w:t>Kanten haben keine Orientierung oder Richtung</w:t>
+        <w:pStyle w:val="ListParagraph"/>
+        <w:numPr>
+          <w:ilvl w:val="0"/>
+          <w:numId w:val="24"/>
+        </w:numPr>
+        <w:rPr>
+          <w:rFonts w:cs="Arial"/>
+          <w:lang w:val="de-DE"/>
+        </w:rPr>
+      </w:pPr>
+      <w:r>
+        <w:rPr>
+          <w:rFonts w:cs="Arial"/>
+          <w:lang w:val="de-DE"/>
+        </w:rPr>
+        <w:t>Kante</w:t>
+      </w:r>
+      <w:r>
+        <w:rPr>
+          <w:rFonts w:cs="Arial"/>
+          <w:lang w:val="de-DE"/>
+        </w:rPr>
+        <w:t>n</w:t>
+      </w:r>
+      <w:r>
+        <w:rPr>
+          <w:rFonts w:cs="Arial"/>
+          <w:lang w:val="de-DE"/>
+        </w:rPr>
+        <w:t xml:space="preserve"> w</w:t>
+      </w:r>
+      <w:r>
+        <w:rPr>
+          <w:rFonts w:cs="Arial"/>
+          <w:lang w:val="de-DE"/>
+        </w:rPr>
+        <w:t>erden</w:t>
+      </w:r>
+      <w:r>
+        <w:rPr>
+          <w:rFonts w:cs="Arial"/>
+          <w:lang w:val="de-DE"/>
+        </w:rPr>
+        <w:t xml:space="preserve"> als Triplet (u, v, w) dargestellt und können</w:t>
+      </w:r>
+      <w:r>
+        <w:rPr>
+          <w:rFonts w:cs="Arial"/>
+          <w:lang w:val="de-DE"/>
+        </w:rPr>
+        <w:t xml:space="preserve"> sowohl</w:t>
+      </w:r>
+      <w:r>
+        <w:rPr>
+          <w:rFonts w:cs="Arial"/>
+          <w:lang w:val="de-DE"/>
+        </w:rPr>
+        <w:t xml:space="preserve"> in gerichteten </w:t>
+      </w:r>
+      <w:r>
+        <w:rPr>
+          <w:rFonts w:cs="Arial"/>
+          <w:lang w:val="de-DE"/>
+        </w:rPr>
+        <w:t>als auch in</w:t>
+      </w:r>
+      <w:r>
+        <w:rPr>
+          <w:rFonts w:cs="Arial"/>
+          <w:lang w:val="de-DE"/>
+        </w:rPr>
+        <w:t xml:space="preserve"> ungerichteten Graphen vorkommen</w:t>
       </w:r>
     </w:p>
     <w:p>
       <w:pPr>
-        <w:rPr>
-          <w:rFonts w:ascii="Arial" w:hAnsi="Arial" w:cs="Arial"/>
-          <w:lang w:val="de-DE"/>
-        </w:rPr>
-      </w:pPr>
-      <w:r>
-        <w:rPr>
-          <w:rFonts w:ascii="Arial" w:hAnsi="Arial" w:cs="Arial"/>
-          <w:lang w:val="de-DE"/>
-        </w:rPr>
-        <w:t>Kante (u, v) ist identisch mit der Kante (v, u)</w:t>
+        <w:pStyle w:val="Heading3"/>
+        <w:rPr>
+          <w:lang w:val="de-DE"/>
+        </w:rPr>
+      </w:pPr>
+      <w:r>
+        <w:rPr>
+          <w:lang w:val="de-DE"/>
+        </w:rPr>
+        <w:t>2.2 Voraussetzung</w:t>
       </w:r>
     </w:p>
     <w:p>
       <w:pPr>
         <w:rPr>
-          <w:rFonts w:ascii="Arial" w:hAnsi="Arial" w:cs="Arial"/>
-          <w:lang w:val="de-DE"/>
-        </w:rPr>
-      </w:pPr>
-      <w:r>
-        <w:rPr>
-          <w:rFonts w:ascii="Arial" w:hAnsi="Arial" w:cs="Arial"/>
-          <w:lang w:val="de-DE"/>
-        </w:rPr>
-        <w:t>Gerichtete Graphen</w:t>
+          <w:rFonts w:cs="Arial"/>
+          <w:lang w:val="de-DE"/>
+        </w:rPr>
+      </w:pPr>
+      <w:r>
+        <w:rPr>
+          <w:rFonts w:cs="Arial"/>
+          <w:lang w:val="de-DE"/>
+        </w:rPr>
+        <w:t xml:space="preserve">Der Graph darf keine negative Kanten haben, da Dijkstra im Gegensatz zu Floyd-Warshall Algorithmus keinen </w:t>
+      </w:r>
+      <w:r>
+        <w:rPr>
+          <w:rFonts w:cs="Arial"/>
+          <w:lang w:val="de-DE"/>
+        </w:rPr>
+        <w:t xml:space="preserve">negativen </w:t>
+      </w:r>
+      <w:r>
+        <w:rPr>
+          <w:rFonts w:cs="Arial"/>
+          <w:lang w:val="de-DE"/>
+        </w:rPr>
+        <w:t>Zyklus berücksichtigt</w:t>
+      </w:r>
+      <w:r>
+        <w:rPr>
+          <w:rFonts w:cs="Arial"/>
+          <w:lang w:val="de-DE"/>
+        </w:rPr>
+        <w:t>.</w:t>
       </w:r>
     </w:p>
     <w:p>
       <w:pPr>
-        <w:rPr>
-          <w:rFonts w:ascii="Arial" w:hAnsi="Arial" w:cs="Arial"/>
-          <w:lang w:val="de-DE"/>
-        </w:rPr>
-      </w:pPr>
-      <w:r>
-        <w:rPr>
-          <w:rFonts w:ascii="Arial" w:hAnsi="Arial" w:cs="Arial"/>
-          <w:lang w:val="de-DE"/>
-        </w:rPr>
-        <w:t>Kanten haben eine Orientierung oder Richtung</w:t>
+        <w:pStyle w:val="Heading3"/>
+        <w:rPr>
+          <w:lang w:val="de-DE"/>
+        </w:rPr>
+      </w:pPr>
+      <w:r>
+        <w:rPr>
+          <w:lang w:val="de-DE"/>
+        </w:rPr>
+        <w:lastRenderedPageBreak/>
+        <w:t xml:space="preserve">2.3 </w:t>
+      </w:r>
+      <w:r>
+        <w:rPr>
+          <w:lang w:val="de-DE"/>
+        </w:rPr>
+        <w:t xml:space="preserve">Ablauf des </w:t>
+      </w:r>
+      <w:r>
+        <w:rPr>
+          <w:lang w:val="de-DE"/>
+        </w:rPr>
+        <w:t>Algorithmus</w:t>
       </w:r>
     </w:p>
     <w:p>
       <w:pPr>
-        <w:rPr>
-          <w:rFonts w:ascii="Arial" w:hAnsi="Arial" w:cs="Arial"/>
-          <w:lang w:val="de-DE"/>
-        </w:rPr>
-      </w:pPr>
-      <w:r>
-        <w:rPr>
-          <w:rFonts w:ascii="Arial" w:hAnsi="Arial" w:cs="Arial"/>
-          <w:lang w:val="de-DE"/>
-        </w:rPr>
-        <w:t>Kante (u, v) ist die Kante von Knoten u zu Knoten v</w:t>
+        <w:pStyle w:val="ListParagraph"/>
+        <w:numPr>
+          <w:ilvl w:val="0"/>
+          <w:numId w:val="31"/>
+        </w:numPr>
+        <w:rPr>
+          <w:rFonts w:cs="Arial"/>
+          <w:lang w:val="de-DE"/>
+        </w:rPr>
+      </w:pPr>
+      <w:r>
+        <w:rPr>
+          <w:rFonts w:cs="Arial"/>
+          <w:lang w:val="de-DE"/>
+        </w:rPr>
+        <w:t xml:space="preserve">Beginnt an </w:t>
+      </w:r>
+      <w:r>
+        <w:rPr>
+          <w:rFonts w:cs="Arial"/>
+          <w:lang w:val="de-DE"/>
+        </w:rPr>
+        <w:t>Startknoten</w:t>
+      </w:r>
+      <w:r>
+        <w:rPr>
+          <w:rFonts w:cs="Arial"/>
+          <w:lang w:val="de-DE"/>
+        </w:rPr>
+        <w:t xml:space="preserve"> und analysiert den Graphen, um kürzeste</w:t>
+      </w:r>
+      <w:r>
+        <w:rPr>
+          <w:rFonts w:cs="Arial"/>
+          <w:lang w:val="de-DE"/>
+        </w:rPr>
+        <w:t xml:space="preserve"> Pfade zu </w:t>
+      </w:r>
+      <w:r>
+        <w:rPr>
+          <w:rFonts w:cs="Arial"/>
+          <w:lang w:val="de-DE"/>
+        </w:rPr>
+        <w:t>allen anderen Knoten im Graphen zu finden</w:t>
+      </w:r>
+      <w:r>
+        <w:rPr>
+          <w:rFonts w:cs="Arial"/>
+          <w:lang w:val="de-DE"/>
+        </w:rPr>
+        <w:t xml:space="preserve">, nimmt </w:t>
+      </w:r>
+      <w:r>
+        <w:rPr>
+          <w:rFonts w:cs="Arial"/>
+          <w:lang w:val="de-DE"/>
+        </w:rPr>
+        <w:t>initial</w:t>
+      </w:r>
+      <w:r>
+        <w:rPr>
+          <w:rFonts w:cs="Arial"/>
+          <w:lang w:val="de-DE"/>
+        </w:rPr>
+        <w:t xml:space="preserve"> unendliche Kosten</w:t>
+      </w:r>
+      <w:r>
+        <w:rPr>
+          <w:rFonts w:cs="Arial"/>
+          <w:lang w:val="de-DE"/>
+        </w:rPr>
+        <w:t xml:space="preserve"> zu allen anderen Knoten</w:t>
+      </w:r>
+      <w:r>
+        <w:rPr>
+          <w:rFonts w:cs="Arial"/>
+          <w:lang w:val="de-DE"/>
+        </w:rPr>
+        <w:t xml:space="preserve"> an</w:t>
       </w:r>
     </w:p>
     <w:p>
       <w:pPr>
-        <w:rPr>
-          <w:rFonts w:ascii="Arial" w:hAnsi="Arial" w:cs="Arial"/>
-          <w:lang w:val="de-DE"/>
-        </w:rPr>
-      </w:pPr>
-      <w:r>
-        <w:rPr>
-          <w:rFonts w:ascii="Arial" w:hAnsi="Arial" w:cs="Arial"/>
-          <w:lang w:val="de-DE"/>
-        </w:rPr>
-        <w:t>Gewichtete Graphen</w:t>
+        <w:pStyle w:val="ListParagraph"/>
+        <w:numPr>
+          <w:ilvl w:val="0"/>
+          <w:numId w:val="31"/>
+        </w:numPr>
+        <w:rPr>
+          <w:rFonts w:cs="Arial"/>
+          <w:lang w:val="de-DE"/>
+        </w:rPr>
+      </w:pPr>
+      <w:r>
+        <w:rPr>
+          <w:rFonts w:cs="Arial"/>
+          <w:lang w:val="de-DE"/>
+        </w:rPr>
+        <w:t>Analysiert Kosten zu allen Knoten, zu denen eine Kante vom aktuellen Knoten existiert</w:t>
+      </w:r>
+      <w:r>
+        <w:rPr>
+          <w:rFonts w:cs="Arial"/>
+          <w:lang w:val="de-DE"/>
+        </w:rPr>
+        <w:t>, aktualisiert Kosten zu Knoten, wenn kostengünstigerer Pfad gefunden wird</w:t>
       </w:r>
     </w:p>
     <w:p>
       <w:pPr>
-        <w:rPr>
-          <w:rFonts w:ascii="Arial" w:hAnsi="Arial" w:cs="Arial"/>
-          <w:lang w:val="de-DE"/>
-        </w:rPr>
-      </w:pPr>
-      <w:r>
-        <w:rPr>
-          <w:rFonts w:ascii="Arial" w:hAnsi="Arial" w:cs="Arial"/>
-          <w:lang w:val="de-DE"/>
-        </w:rPr>
-        <w:t>Kanten haben ein beliebiges Gewicht z.B. Kosten, Entfernung, Menge enthalten</w:t>
+        <w:pStyle w:val="ListParagraph"/>
+        <w:numPr>
+          <w:ilvl w:val="0"/>
+          <w:numId w:val="31"/>
+        </w:numPr>
+        <w:rPr>
+          <w:rFonts w:cs="Arial"/>
+          <w:lang w:val="de-DE"/>
+        </w:rPr>
+      </w:pPr>
+      <w:r>
+        <w:rPr>
+          <w:rFonts w:cs="Arial"/>
+          <w:lang w:val="de-DE"/>
+        </w:rPr>
+        <w:t xml:space="preserve">Nach Analyse aller benachbarten Knoten Auswahl des unbesuchten Knoten mit den </w:t>
+      </w:r>
+      <w:r>
+        <w:rPr>
+          <w:rFonts w:cs="Arial"/>
+          <w:lang w:val="de-DE"/>
+        </w:rPr>
+        <w:t xml:space="preserve">aktuell </w:t>
+      </w:r>
+      <w:r>
+        <w:rPr>
+          <w:rFonts w:cs="Arial"/>
+          <w:lang w:val="de-DE"/>
+        </w:rPr>
+        <w:t>geringsten Kosten</w:t>
+      </w:r>
+      <w:r>
+        <w:rPr>
+          <w:rFonts w:cs="Arial"/>
+          <w:lang w:val="de-DE"/>
+        </w:rPr>
+        <w:t xml:space="preserve"> und Wiederholung des letzten Schrittes</w:t>
       </w:r>
     </w:p>
     <w:p>
       <w:pPr>
-        <w:rPr>
-          <w:rFonts w:ascii="Arial" w:hAnsi="Arial" w:cs="Arial"/>
-          <w:lang w:val="de-DE"/>
-        </w:rPr>
-      </w:pPr>
-      <w:r>
-        <w:rPr>
-          <w:rFonts w:ascii="Arial" w:hAnsi="Arial" w:cs="Arial"/>
-          <w:lang w:val="de-DE"/>
-        </w:rPr>
-        <w:t>Kante wird als Triplet (u, v, w) dargestellt und können in gerichteten und ungerichteten Graphen vorkommen</w:t>
+        <w:pStyle w:val="ListParagraph"/>
+        <w:numPr>
+          <w:ilvl w:val="0"/>
+          <w:numId w:val="31"/>
+        </w:numPr>
+        <w:rPr>
+          <w:rFonts w:cs="Arial"/>
+          <w:lang w:val="de-DE"/>
+        </w:rPr>
+      </w:pPr>
+      <w:r>
+        <w:rPr>
+          <w:rFonts w:cs="Arial"/>
+          <w:lang w:val="de-DE"/>
+        </w:rPr>
+        <w:t xml:space="preserve">Beendigung wenn alle Knoten </w:t>
+      </w:r>
+      <w:r>
+        <w:rPr>
+          <w:rFonts w:cs="Arial"/>
+          <w:lang w:val="de-DE"/>
+        </w:rPr>
+        <w:t>besucht wurden</w:t>
+      </w:r>
+      <w:r>
+        <w:rPr>
+          <w:rFonts w:cs="Arial"/>
+          <w:lang w:val="de-DE"/>
+        </w:rPr>
+        <w:t xml:space="preserve"> oder die Kosten zu </w:t>
+      </w:r>
+      <w:r>
+        <w:rPr>
+          <w:rFonts w:cs="Arial"/>
+          <w:lang w:val="de-DE"/>
+        </w:rPr>
+        <w:t>kostengünstigstem unbesuchten</w:t>
+      </w:r>
+      <w:r>
+        <w:rPr>
+          <w:rFonts w:cs="Arial"/>
+          <w:lang w:val="de-DE"/>
+        </w:rPr>
+        <w:t xml:space="preserve"> Knoten unendlich</w:t>
+      </w:r>
+      <w:r>
+        <w:rPr>
+          <w:rFonts w:cs="Arial"/>
+          <w:lang w:val="de-DE"/>
+        </w:rPr>
+        <w:t xml:space="preserve"> sind</w:t>
       </w:r>
     </w:p>
     <w:p>
       <w:pPr>
-        <w:rPr>
-          <w:rFonts w:ascii="Arial" w:hAnsi="Arial" w:cs="Arial"/>
-          <w:b/>
-          <w:bCs/>
-          <w:lang w:val="de-DE"/>
-        </w:rPr>
-      </w:pPr>
-      <w:r>
-        <w:rPr>
-          <w:rFonts w:ascii="Arial" w:hAnsi="Arial" w:cs="Arial"/>
-          <w:b/>
-          <w:bCs/>
-          <w:lang w:val="de-DE"/>
-        </w:rPr>
-        <w:t>2.2 Voraussetzung</w:t>
-      </w:r>
-    </w:p>
-    <w:p>
-      <w:pPr>
-        <w:rPr>
-          <w:rFonts w:ascii="Arial" w:hAnsi="Arial" w:cs="Arial"/>
-          <w:lang w:val="de-DE"/>
-        </w:rPr>
-      </w:pPr>
-      <w:r>
-        <w:rPr>
-          <w:rFonts w:ascii="Arial" w:hAnsi="Arial" w:cs="Arial"/>
-          <w:lang w:val="de-DE"/>
-        </w:rPr>
-        <w:t xml:space="preserve">Der Graph darf </w:t>
-      </w:r>
-      <w:proofErr w:type="gramStart"/>
-      <w:r>
-        <w:rPr>
-          <w:rFonts w:ascii="Arial" w:hAnsi="Arial" w:cs="Arial"/>
-          <w:lang w:val="de-DE"/>
-        </w:rPr>
-        <w:t>keine negative Kanten</w:t>
-      </w:r>
-      <w:proofErr w:type="gramEnd"/>
-      <w:r>
-        <w:rPr>
-          <w:rFonts w:ascii="Arial" w:hAnsi="Arial" w:cs="Arial"/>
-          <w:lang w:val="de-DE"/>
-        </w:rPr>
-        <w:t xml:space="preserve"> haben, da Dijkstra im Gegensatz zu Floyd-</w:t>
-      </w:r>
-      <w:proofErr w:type="spellStart"/>
-      <w:r>
-        <w:rPr>
-          <w:rFonts w:ascii="Arial" w:hAnsi="Arial" w:cs="Arial"/>
-          <w:lang w:val="de-DE"/>
-        </w:rPr>
-        <w:t>Warshall</w:t>
-      </w:r>
-      <w:proofErr w:type="spellEnd"/>
-      <w:r>
-        <w:rPr>
-          <w:rFonts w:ascii="Arial" w:hAnsi="Arial" w:cs="Arial"/>
-          <w:lang w:val="de-DE"/>
-        </w:rPr>
-        <w:t xml:space="preserve"> Algorithmus keinen </w:t>
-      </w:r>
-      <w:r>
-        <w:rPr>
-          <w:rFonts w:ascii="Arial" w:hAnsi="Arial" w:cs="Arial"/>
-          <w:lang w:val="de-DE"/>
-        </w:rPr>
-        <w:t xml:space="preserve">negativen </w:t>
-      </w:r>
-      <w:r>
-        <w:rPr>
-          <w:rFonts w:ascii="Arial" w:hAnsi="Arial" w:cs="Arial"/>
-          <w:lang w:val="de-DE"/>
-        </w:rPr>
-        <w:t>Zyklus berücksichtigt</w:t>
-      </w:r>
-    </w:p>
-    <w:p>
-      <w:pPr>
-        <w:rPr>
-          <w:rFonts w:ascii="Arial" w:hAnsi="Arial" w:cs="Arial"/>
-          <w:lang w:val="de-DE"/>
-        </w:rPr>
-      </w:pPr>
-    </w:p>
-    <w:p>
-      <w:pPr>
-        <w:rPr>
-          <w:rFonts w:ascii="Arial" w:hAnsi="Arial" w:cs="Arial"/>
-          <w:lang w:val="de-DE"/>
-        </w:rPr>
-      </w:pPr>
-    </w:p>
-    <w:p>
-      <w:pPr>
-        <w:rPr>
-          <w:rFonts w:ascii="Arial" w:hAnsi="Arial" w:cs="Arial"/>
-          <w:b/>
-          <w:bCs/>
-          <w:lang w:val="de-DE"/>
-        </w:rPr>
-      </w:pPr>
-      <w:r>
-        <w:rPr>
-          <w:rFonts w:ascii="Arial" w:hAnsi="Arial" w:cs="Arial"/>
-          <w:b/>
-          <w:bCs/>
-          <w:lang w:val="de-DE"/>
-        </w:rPr>
-        <w:t>2.3 Algorithmus</w:t>
-      </w:r>
-    </w:p>
-    <w:p>
-      <w:pPr>
-        <w:rPr>
-          <w:rFonts w:ascii="Arial" w:hAnsi="Arial" w:cs="Arial"/>
-          <w:lang w:val="de-DE"/>
-        </w:rPr>
-      </w:pPr>
-      <w:r>
-        <w:rPr>
-          <w:rFonts w:ascii="Arial" w:hAnsi="Arial" w:cs="Arial"/>
-          <w:lang w:val="de-DE"/>
-        </w:rPr>
-        <w:lastRenderedPageBreak/>
-        <w:t>Beginnt an dem von Ihnen gewählten Knoten und analysiert den Graphen, um den kürzesten Weg zwischen diesem Knoten und allen anderen Knoten im Graphen zu finden</w:t>
-      </w:r>
-    </w:p>
-    <w:p>
-      <w:pPr>
-        <w:rPr>
-          <w:rFonts w:ascii="Arial" w:hAnsi="Arial" w:cs="Arial"/>
-          <w:lang w:val="de-DE"/>
-        </w:rPr>
-      </w:pPr>
-      <w:r>
-        <w:rPr>
-          <w:rFonts w:ascii="Arial" w:hAnsi="Arial" w:cs="Arial"/>
-          <w:lang w:val="de-DE"/>
-        </w:rPr>
-        <w:t>Verfolgt die aktuell bekannte kürzeste Entfernung von jedem Knoten zum Quellknoten und aktualisiert die Entfernung, wenn ein kürzerer Pfad gefunden wurde</w:t>
-      </w:r>
-    </w:p>
-    <w:p>
-      <w:pPr>
-        <w:rPr>
-          <w:rFonts w:ascii="Arial" w:hAnsi="Arial" w:cs="Arial"/>
-          <w:lang w:val="de-DE"/>
-        </w:rPr>
-      </w:pPr>
-      <w:r>
-        <w:rPr>
-          <w:rFonts w:ascii="Arial" w:hAnsi="Arial" w:cs="Arial"/>
-          <w:lang w:val="de-DE"/>
-        </w:rPr>
-        <w:t>Wurde ein kürzester Pfad zwischen dem Quellknoten und einem anderen Knoten gefunden, wird dieser Knote als besucht markiert und dem Pfad hinzugefügt</w:t>
-      </w:r>
-    </w:p>
-    <w:p>
-      <w:pPr>
-        <w:rPr>
-          <w:rFonts w:ascii="Arial" w:hAnsi="Arial" w:cs="Arial"/>
-          <w:lang w:val="de-DE"/>
-        </w:rPr>
-      </w:pPr>
-      <w:r>
-        <w:rPr>
-          <w:rFonts w:ascii="Arial" w:hAnsi="Arial" w:cs="Arial"/>
-          <w:lang w:val="de-DE"/>
-        </w:rPr>
-        <w:t>Der Vorgang wird fortgesetzt, bis alle Knoten zum Pfad hinzugefügt wurden.</w:t>
-      </w:r>
-    </w:p>
-    <w:p>
-      <w:pPr>
-        <w:rPr>
-          <w:rFonts w:ascii="Arial" w:hAnsi="Arial" w:cs="Arial"/>
-          <w:b/>
-          <w:bCs/>
-          <w:lang w:val="de-DE"/>
-        </w:rPr>
-      </w:pPr>
-      <w:r>
-        <w:rPr>
-          <w:rFonts w:ascii="Arial" w:hAnsi="Arial" w:cs="Arial"/>
-          <w:b/>
-          <w:bCs/>
+        <w:pStyle w:val="Heading3"/>
+        <w:rPr>
+          <w:lang w:val="de-DE"/>
+        </w:rPr>
+      </w:pPr>
+      <w:r>
+        <w:rPr>
           <w:lang w:val="de-DE"/>
         </w:rPr>
         <w:t>2.4 Komplexitä</w:t>
       </w:r>
       <w:r>
         <w:rPr>
-          <w:rFonts w:ascii="Arial" w:hAnsi="Arial" w:cs="Arial"/>
-          <w:b/>
-          <w:bCs/>
           <w:lang w:val="de-DE"/>
         </w:rPr>
         <w:t>t</w:t>
@@ -721,13 +918,13 @@
           <w:p>
             <w:pPr>
               <w:rPr>
-                <w:rFonts w:ascii="Arial" w:hAnsi="Arial" w:cs="Arial"/>
+                <w:rFonts w:cs="Arial"/>
                 <w:lang w:val="en-US"/>
               </w:rPr>
             </w:pPr>
             <w:r>
               <w:rPr>
-                <w:rFonts w:ascii="Arial" w:hAnsi="Arial" w:cs="Arial"/>
+                <w:rFonts w:cs="Arial"/>
                 <w:lang w:val="en-US"/>
               </w:rPr>
               <w:t>Implementation</w:t>
@@ -742,13 +939,13 @@
             <w:pPr>
               <w:jc w:val="center"/>
               <w:rPr>
-                <w:rFonts w:ascii="Arial" w:hAnsi="Arial" w:cs="Arial"/>
+                <w:rFonts w:cs="Arial"/>
                 <w:lang w:val="en-US"/>
               </w:rPr>
             </w:pPr>
             <w:r>
               <w:rPr>
-                <w:rFonts w:ascii="Arial" w:hAnsi="Arial" w:cs="Arial"/>
+                <w:rFonts w:cs="Arial"/>
                 <w:lang w:val="en-US"/>
               </w:rPr>
               <w:t>Time Complexity</w:t>
@@ -763,13 +960,13 @@
             <w:pPr>
               <w:jc w:val="center"/>
               <w:rPr>
-                <w:rFonts w:ascii="Arial" w:hAnsi="Arial" w:cs="Arial"/>
+                <w:rFonts w:cs="Arial"/>
                 <w:lang w:val="en-US"/>
               </w:rPr>
             </w:pPr>
             <w:r>
               <w:rPr>
-                <w:rFonts w:ascii="Arial" w:hAnsi="Arial" w:cs="Arial"/>
+                <w:rFonts w:cs="Arial"/>
                 <w:lang w:val="en-US"/>
               </w:rPr>
               <w:t>Space Complexity</w:t>
@@ -785,32 +982,16 @@
           <w:p>
             <w:pPr>
               <w:rPr>
-                <w:rFonts w:ascii="Arial" w:hAnsi="Arial" w:cs="Arial"/>
+                <w:rFonts w:cs="Arial"/>
                 <w:lang w:val="en-US"/>
               </w:rPr>
             </w:pPr>
             <w:r>
               <w:rPr>
-                <w:rFonts w:ascii="Arial" w:hAnsi="Arial" w:cs="Arial"/>
+                <w:rFonts w:cs="Arial"/>
                 <w:lang w:val="en-US"/>
               </w:rPr>
-              <w:t xml:space="preserve">Lazy </w:t>
-            </w:r>
-            <w:proofErr w:type="spellStart"/>
-            <w:r>
-              <w:rPr>
-                <w:rFonts w:ascii="Arial" w:hAnsi="Arial" w:cs="Arial"/>
-                <w:lang w:val="en-US"/>
-              </w:rPr>
-              <w:t>mit</w:t>
-            </w:r>
-            <w:proofErr w:type="spellEnd"/>
-            <w:r>
-              <w:rPr>
-                <w:rFonts w:ascii="Arial" w:hAnsi="Arial" w:cs="Arial"/>
-                <w:lang w:val="en-US"/>
-              </w:rPr>
-              <w:t xml:space="preserve"> Array</w:t>
+              <w:t>Lazy mit Array</w:t>
             </w:r>
           </w:p>
         </w:tc>
@@ -821,7 +1002,7 @@
           <w:p>
             <w:pPr>
               <w:rPr>
-                <w:rFonts w:ascii="Arial" w:hAnsi="Arial" w:cs="Arial"/>
+                <w:rFonts w:cs="Arial"/>
                 <w:lang w:val="en-US"/>
               </w:rPr>
             </w:pPr>
@@ -881,7 +1062,7 @@
           <w:p>
             <w:pPr>
               <w:rPr>
-                <w:rFonts w:ascii="Arial" w:hAnsi="Arial" w:cs="Arial"/>
+                <w:rFonts w:cs="Arial"/>
                 <w:lang w:val="en-US"/>
               </w:rPr>
             </w:pPr>
@@ -907,32 +1088,16 @@
           <w:p>
             <w:pPr>
               <w:rPr>
-                <w:rFonts w:ascii="Arial" w:hAnsi="Arial" w:cs="Arial"/>
+                <w:rFonts w:cs="Arial"/>
                 <w:lang w:val="en-US"/>
               </w:rPr>
             </w:pPr>
             <w:r>
               <w:rPr>
-                <w:rFonts w:ascii="Arial" w:hAnsi="Arial" w:cs="Arial"/>
+                <w:rFonts w:cs="Arial"/>
                 <w:lang w:val="en-US"/>
               </w:rPr>
-              <w:t xml:space="preserve">Lazy </w:t>
-            </w:r>
-            <w:proofErr w:type="spellStart"/>
-            <w:r>
-              <w:rPr>
-                <w:rFonts w:ascii="Arial" w:hAnsi="Arial" w:cs="Arial"/>
-                <w:lang w:val="en-US"/>
-              </w:rPr>
-              <w:t>mit</w:t>
-            </w:r>
-            <w:proofErr w:type="spellEnd"/>
-            <w:r>
-              <w:rPr>
-                <w:rFonts w:ascii="Arial" w:hAnsi="Arial" w:cs="Arial"/>
-                <w:lang w:val="en-US"/>
-              </w:rPr>
-              <w:t xml:space="preserve"> Priority Queue</w:t>
+              <w:t>Lazy mit Priority Queue</w:t>
             </w:r>
           </w:p>
         </w:tc>
@@ -943,7 +1108,7 @@
           <w:p>
             <w:pPr>
               <w:rPr>
-                <w:rFonts w:ascii="Arial" w:hAnsi="Arial" w:cs="Arial"/>
+                <w:rFonts w:cs="Arial"/>
                 <w:lang w:val="en-US"/>
               </w:rPr>
             </w:pPr>
@@ -984,7 +1149,7 @@
           <w:p>
             <w:pPr>
               <w:rPr>
-                <w:rFonts w:ascii="Arial" w:hAnsi="Arial" w:cs="Arial"/>
+                <w:rFonts w:cs="Arial"/>
                 <w:lang w:val="en-US"/>
               </w:rPr>
             </w:pPr>
@@ -1010,32 +1175,16 @@
           <w:p>
             <w:pPr>
               <w:rPr>
-                <w:rFonts w:ascii="Arial" w:hAnsi="Arial" w:cs="Arial"/>
+                <w:rFonts w:cs="Arial"/>
                 <w:lang w:val="en-US"/>
               </w:rPr>
             </w:pPr>
             <w:r>
               <w:rPr>
-                <w:rFonts w:ascii="Arial" w:hAnsi="Arial" w:cs="Arial"/>
+                <w:rFonts w:cs="Arial"/>
                 <w:lang w:val="en-US"/>
               </w:rPr>
-              <w:t xml:space="preserve">Eager </w:t>
-            </w:r>
-            <w:proofErr w:type="spellStart"/>
-            <w:r>
-              <w:rPr>
-                <w:rFonts w:ascii="Arial" w:hAnsi="Arial" w:cs="Arial"/>
-                <w:lang w:val="en-US"/>
-              </w:rPr>
-              <w:t>mit</w:t>
-            </w:r>
-            <w:proofErr w:type="spellEnd"/>
-            <w:r>
-              <w:rPr>
-                <w:rFonts w:ascii="Arial" w:hAnsi="Arial" w:cs="Arial"/>
-                <w:lang w:val="en-US"/>
-              </w:rPr>
-              <w:t xml:space="preserve"> Indexed PQ</w:t>
+              <w:t>Eager mit Indexed PQ</w:t>
             </w:r>
           </w:p>
         </w:tc>
@@ -1046,7 +1195,7 @@
           <w:p>
             <w:pPr>
               <w:rPr>
-                <w:rFonts w:ascii="Arial" w:hAnsi="Arial" w:cs="Arial"/>
+                <w:rFonts w:cs="Arial"/>
                 <w:lang w:val="en-US"/>
               </w:rPr>
             </w:pPr>
@@ -1087,7 +1236,7 @@
           <w:p>
             <w:pPr>
               <w:rPr>
-                <w:rFonts w:ascii="Arial" w:hAnsi="Arial" w:cs="Arial"/>
+                <w:rFonts w:cs="Arial"/>
                 <w:lang w:val="en-US"/>
               </w:rPr>
             </w:pPr>
@@ -1113,32 +1262,16 @@
           <w:p>
             <w:pPr>
               <w:rPr>
-                <w:rFonts w:ascii="Arial" w:hAnsi="Arial" w:cs="Arial"/>
+                <w:rFonts w:cs="Arial"/>
                 <w:lang w:val="en-US"/>
               </w:rPr>
             </w:pPr>
             <w:r>
               <w:rPr>
-                <w:rFonts w:ascii="Arial" w:hAnsi="Arial" w:cs="Arial"/>
+                <w:rFonts w:cs="Arial"/>
                 <w:lang w:val="en-US"/>
               </w:rPr>
-              <w:t xml:space="preserve">Eager </w:t>
-            </w:r>
-            <w:proofErr w:type="spellStart"/>
-            <w:r>
-              <w:rPr>
-                <w:rFonts w:ascii="Arial" w:hAnsi="Arial" w:cs="Arial"/>
-                <w:lang w:val="en-US"/>
-              </w:rPr>
-              <w:t>mit</w:t>
-            </w:r>
-            <w:proofErr w:type="spellEnd"/>
-            <w:r>
-              <w:rPr>
-                <w:rFonts w:ascii="Arial" w:hAnsi="Arial" w:cs="Arial"/>
-                <w:lang w:val="en-US"/>
-              </w:rPr>
-              <w:t xml:space="preserve"> Binary Heap</w:t>
+              <w:t>Eager mit Binary Heap</w:t>
             </w:r>
           </w:p>
         </w:tc>
@@ -1149,7 +1282,7 @@
           <w:p>
             <w:pPr>
               <w:rPr>
-                <w:rFonts w:ascii="Arial" w:hAnsi="Arial" w:cs="Arial"/>
+                <w:rFonts w:cs="Arial"/>
                 <w:lang w:val="en-US"/>
               </w:rPr>
             </w:pPr>
@@ -1190,7 +1323,7 @@
           <w:p>
             <w:pPr>
               <w:rPr>
-                <w:rFonts w:ascii="Arial" w:hAnsi="Arial" w:cs="Arial"/>
+                <w:rFonts w:cs="Arial"/>
                 <w:lang w:val="en-US"/>
               </w:rPr>
             </w:pPr>
@@ -1216,48 +1349,16 @@
           <w:p>
             <w:pPr>
               <w:rPr>
-                <w:rFonts w:ascii="Arial" w:hAnsi="Arial" w:cs="Arial"/>
+                <w:rFonts w:cs="Arial"/>
                 <w:lang w:val="en-US"/>
               </w:rPr>
             </w:pPr>
             <w:r>
               <w:rPr>
-                <w:rFonts w:ascii="Arial" w:hAnsi="Arial" w:cs="Arial"/>
+                <w:rFonts w:cs="Arial"/>
                 <w:lang w:val="en-US"/>
               </w:rPr>
-              <w:t xml:space="preserve">Eager </w:t>
-            </w:r>
-            <w:proofErr w:type="spellStart"/>
-            <w:r>
-              <w:rPr>
-                <w:rFonts w:ascii="Arial" w:hAnsi="Arial" w:cs="Arial"/>
-                <w:lang w:val="en-US"/>
-              </w:rPr>
-              <w:t>mit</w:t>
-            </w:r>
-            <w:proofErr w:type="spellEnd"/>
-            <w:r>
-              <w:rPr>
-                <w:rFonts w:ascii="Arial" w:hAnsi="Arial" w:cs="Arial"/>
-                <w:lang w:val="en-US"/>
-              </w:rPr>
-              <w:t xml:space="preserve"> D-</w:t>
-            </w:r>
-            <w:proofErr w:type="spellStart"/>
-            <w:r>
-              <w:rPr>
-                <w:rFonts w:ascii="Arial" w:hAnsi="Arial" w:cs="Arial"/>
-                <w:lang w:val="en-US"/>
-              </w:rPr>
-              <w:t>ary</w:t>
-            </w:r>
-            <w:proofErr w:type="spellEnd"/>
-            <w:r>
-              <w:rPr>
-                <w:rFonts w:ascii="Arial" w:hAnsi="Arial" w:cs="Arial"/>
-                <w:lang w:val="en-US"/>
-              </w:rPr>
-              <w:t xml:space="preserve"> Heap</w:t>
+              <w:t>Eager mit D-ary Heap</w:t>
             </w:r>
           </w:p>
         </w:tc>
@@ -1268,7 +1369,7 @@
           <w:p>
             <w:pPr>
               <w:rPr>
-                <w:rFonts w:ascii="Arial" w:hAnsi="Arial" w:cs="Arial"/>
+                <w:rFonts w:cs="Arial"/>
                 <w:lang w:val="en-US"/>
               </w:rPr>
             </w:pPr>
@@ -1346,7 +1447,7 @@
           <w:p>
             <w:pPr>
               <w:rPr>
-                <w:rFonts w:ascii="Arial" w:hAnsi="Arial" w:cs="Arial"/>
+                <w:rFonts w:cs="Arial"/>
                 <w:lang w:val="en-US"/>
               </w:rPr>
             </w:pPr>
@@ -1372,32 +1473,16 @@
           <w:p>
             <w:pPr>
               <w:rPr>
-                <w:rFonts w:ascii="Arial" w:hAnsi="Arial" w:cs="Arial"/>
+                <w:rFonts w:cs="Arial"/>
                 <w:lang w:val="en-US"/>
               </w:rPr>
             </w:pPr>
             <w:r>
               <w:rPr>
-                <w:rFonts w:ascii="Arial" w:hAnsi="Arial" w:cs="Arial"/>
+                <w:rFonts w:cs="Arial"/>
                 <w:lang w:val="en-US"/>
               </w:rPr>
-              <w:t xml:space="preserve">Eager </w:t>
-            </w:r>
-            <w:proofErr w:type="spellStart"/>
-            <w:r>
-              <w:rPr>
-                <w:rFonts w:ascii="Arial" w:hAnsi="Arial" w:cs="Arial"/>
-                <w:lang w:val="en-US"/>
-              </w:rPr>
-              <w:t>mit</w:t>
-            </w:r>
-            <w:proofErr w:type="spellEnd"/>
-            <w:r>
-              <w:rPr>
-                <w:rFonts w:ascii="Arial" w:hAnsi="Arial" w:cs="Arial"/>
-                <w:lang w:val="en-US"/>
-              </w:rPr>
-              <w:t xml:space="preserve"> Fibonacci Heap</w:t>
+              <w:t>Eager mit Fibonacci Heap</w:t>
             </w:r>
           </w:p>
         </w:tc>
@@ -1408,7 +1493,7 @@
           <w:p>
             <w:pPr>
               <w:rPr>
-                <w:rFonts w:ascii="Arial" w:hAnsi="Arial" w:cs="Arial"/>
+                <w:rFonts w:cs="Arial"/>
                 <w:lang w:val="en-US"/>
               </w:rPr>
             </w:pPr>
@@ -1419,21 +1504,7 @@
                     <w:rFonts w:ascii="Cambria Math" w:hAnsi="Cambria Math" w:cs="Arial"/>
                     <w:lang w:val="en-US"/>
                   </w:rPr>
-                  <m:t>O(</m:t>
-                </m:r>
-                <m:r>
-                  <w:rPr>
-                    <w:rFonts w:ascii="Cambria Math" w:hAnsi="Cambria Math" w:cs="Arial"/>
-                    <w:lang w:val="en-US"/>
-                  </w:rPr>
-                  <m:t>E+V</m:t>
-                </m:r>
-                <m:r>
-                  <w:rPr>
-                    <w:rFonts w:ascii="Cambria Math" w:hAnsi="Cambria Math" w:cs="Arial"/>
-                    <w:lang w:val="en-US"/>
-                  </w:rPr>
-                  <m:t>*</m:t>
+                  <m:t>O(E+V*</m:t>
                 </m:r>
                 <m:r>
                   <m:rPr>
@@ -1463,7 +1534,7 @@
           <w:p>
             <w:pPr>
               <w:rPr>
-                <w:rFonts w:ascii="Arial" w:hAnsi="Arial" w:cs="Arial"/>
+                <w:rFonts w:cs="Arial"/>
                 <w:lang w:val="en-US"/>
               </w:rPr>
             </w:pPr>
@@ -1486,22 +1557,56 @@
       <w:pPr>
         <w:spacing w:after="0" w:line="240" w:lineRule="auto"/>
         <w:rPr>
-          <w:rFonts w:ascii="Arial" w:eastAsia="Times New Roman" w:hAnsi="Arial" w:cs="Arial"/>
-          <w:lang w:val="en-DE" w:eastAsia="en-DE"/>
-        </w:rPr>
-      </w:pPr>
-      <w:r>
-        <w:rPr>
-          <w:rFonts w:ascii="Arial" w:hAnsi="Arial" w:cs="Arial"/>
-          <w:lang w:val="en-US"/>
+          <w:rFonts w:eastAsia="Times New Roman" w:cs="Arial"/>
+          <w:lang w:eastAsia="en-DE"/>
+        </w:rPr>
+      </w:pPr>
+      <w:r>
+        <w:rPr>
+          <w:rFonts w:cs="Arial"/>
+          <w:lang w:val="de-DE"/>
         </w:rPr>
         <w:t xml:space="preserve"> </w:t>
       </w:r>
     </w:p>
     <w:p>
       <w:pPr>
-        <w:rPr>
-          <w:rFonts w:ascii="Arial" w:hAnsi="Arial" w:cs="Arial"/>
+        <w:pStyle w:val="Heading2"/>
+        <w:rPr>
+          <w:lang w:val="de-DE"/>
+        </w:rPr>
+      </w:pPr>
+      <w:r>
+        <w:rPr>
+          <w:lang w:val="de-DE"/>
+        </w:rPr>
+        <w:t>3. Erweiterung von Dijkstra’s Algorithm</w:t>
+      </w:r>
+    </w:p>
+    <w:p>
+      <w:pPr>
+        <w:pStyle w:val="Heading3"/>
+        <w:rPr>
+          <w:lang w:val="de-DE"/>
+        </w:rPr>
+      </w:pPr>
+      <w:r>
+        <w:rPr>
+          <w:lang w:val="de-DE"/>
+        </w:rPr>
+        <w:t xml:space="preserve">3.1 </w:t>
+      </w:r>
+      <w:r>
+        <w:rPr>
+          <w:lang w:val="de-DE"/>
+        </w:rPr>
+        <w:t>A* Search Algorithmus</w:t>
+      </w:r>
+    </w:p>
+    <w:p>
+      <w:pPr>
+        <w:rPr>
+          <w:rFonts w:cs="Arial"/>
           <w:b/>
           <w:bCs/>
           <w:lang w:val="de-DE"/>
@@ -1509,298 +1614,230 @@
       </w:pPr>
       <w:r>
         <w:rPr>
-          <w:rFonts w:ascii="Arial" w:hAnsi="Arial" w:cs="Arial"/>
+          <w:rFonts w:cs="Arial"/>
           <w:b/>
           <w:bCs/>
           <w:lang w:val="de-DE"/>
         </w:rPr>
-        <w:t xml:space="preserve">3. Erweiterung von </w:t>
-      </w:r>
-      <w:proofErr w:type="spellStart"/>
-      <w:r>
-        <w:rPr>
-          <w:rFonts w:ascii="Arial" w:hAnsi="Arial" w:cs="Arial"/>
+        <w:t>Probleme</w:t>
+      </w:r>
+      <w:r>
+        <w:rPr>
+          <w:rFonts w:cs="Arial"/>
           <w:b/>
           <w:bCs/>
           <w:lang w:val="de-DE"/>
         </w:rPr>
-        <w:t>Dijkstra’s</w:t>
-      </w:r>
-      <w:proofErr w:type="spellEnd"/>
-      <w:r>
-        <w:rPr>
-          <w:rFonts w:ascii="Arial" w:hAnsi="Arial" w:cs="Arial"/>
+        <w:t xml:space="preserve"> von Dijkstra</w:t>
+      </w:r>
+    </w:p>
+    <w:p>
+      <w:pPr>
+        <w:pStyle w:val="ListParagraph"/>
+        <w:numPr>
+          <w:ilvl w:val="0"/>
+          <w:numId w:val="29"/>
+        </w:numPr>
+        <w:rPr>
+          <w:rFonts w:cs="Arial"/>
+          <w:lang w:val="de-DE"/>
+        </w:rPr>
+      </w:pPr>
+      <w:r>
+        <w:rPr>
+          <w:rFonts w:cs="Arial"/>
+          <w:lang w:val="de-DE"/>
+        </w:rPr>
+        <w:t>Dijkstra‘s Algorithm verarbeitet vielversprechendste Edge</w:t>
+      </w:r>
+      <w:r>
+        <w:rPr>
+          <w:rFonts w:cs="Arial"/>
+          <w:lang w:val="de-DE"/>
+        </w:rPr>
+        <w:t>s</w:t>
+      </w:r>
+      <w:r>
+        <w:rPr>
+          <w:rFonts w:cs="Arial"/>
+          <w:lang w:val="de-DE"/>
+        </w:rPr>
+        <w:t xml:space="preserve"> der Reihe nach,</w:t>
+      </w:r>
+    </w:p>
+    <w:p>
+      <w:pPr>
+        <w:pStyle w:val="ListParagraph"/>
+        <w:numPr>
+          <w:ilvl w:val="0"/>
+          <w:numId w:val="29"/>
+        </w:numPr>
+        <w:rPr>
+          <w:rFonts w:cs="Arial"/>
+          <w:lang w:val="de-DE"/>
+        </w:rPr>
+      </w:pPr>
+      <w:r>
+        <w:rPr>
+          <w:rFonts w:cs="Arial"/>
+          <w:lang w:val="de-DE"/>
+        </w:rPr>
+        <w:t xml:space="preserve"> das für ggf. dazu, dass Dijkstra in die falsche Richtung geht, da die Kanten ein niedrigeres Gewicht aufweisen</w:t>
+      </w:r>
+    </w:p>
+    <w:p>
+      <w:pPr>
+        <w:rPr>
+          <w:rFonts w:cs="Arial"/>
           <w:b/>
           <w:bCs/>
-          <w:lang w:val="de-DE"/>
-        </w:rPr>
-        <w:t xml:space="preserve"> </w:t>
-      </w:r>
-      <w:proofErr w:type="spellStart"/>
-      <w:r>
-        <w:rPr>
-          <w:rFonts w:ascii="Arial" w:hAnsi="Arial" w:cs="Arial"/>
+        </w:rPr>
+      </w:pPr>
+      <w:r>
+        <w:rPr>
+          <w:rFonts w:cs="Arial"/>
           <w:b/>
           <w:bCs/>
           <w:lang w:val="de-DE"/>
         </w:rPr>
-        <w:t>Algorithm</w:t>
-      </w:r>
-      <w:proofErr w:type="spellEnd"/>
+        <w:t>Heuristik des A*</w:t>
+      </w:r>
     </w:p>
     <w:p>
       <w:pPr>
         <w:pStyle w:val="ListParagraph"/>
         <w:numPr>
-          <w:ilvl w:val="1"/>
-          <w:numId w:val="19"/>
+          <w:ilvl w:val="0"/>
+          <w:numId w:val="28"/>
         </w:numPr>
         <w:rPr>
-          <w:rFonts w:ascii="Arial" w:hAnsi="Arial" w:cs="Arial"/>
+          <w:rFonts w:cs="Arial"/>
+        </w:rPr>
+      </w:pPr>
+      <w:r>
+        <w:rPr>
+          <w:rFonts w:cs="Arial"/>
+          <w:lang w:val="de-DE"/>
+        </w:rPr>
+        <w:t>Bei jedem Schritt wird vorausgeplant, damit bessere Entscheidung getroffen werden</w:t>
+      </w:r>
+    </w:p>
+    <w:p>
+      <w:pPr>
+        <w:pStyle w:val="ListParagraph"/>
+        <w:numPr>
+          <w:ilvl w:val="0"/>
+          <w:numId w:val="28"/>
+        </w:numPr>
+        <w:rPr>
+          <w:rFonts w:cs="Arial"/>
+        </w:rPr>
+      </w:pPr>
+      <w:r>
+        <w:rPr>
+          <w:rFonts w:cs="Arial"/>
+          <w:lang w:val="de-DE"/>
+        </w:rPr>
+        <w:t>Speichert die geschätzen Gesamtkosten des Pfades durch alle Vertices und der Kosten bis zum Erreichen des Ziels von einer Edge</w:t>
+      </w:r>
+    </w:p>
+    <w:p>
+      <w:pPr>
+        <w:rPr>
+          <w:rFonts w:cs="Arial"/>
           <w:b/>
           <w:bCs/>
-          <w:lang w:val="de-DE"/>
-        </w:rPr>
-      </w:pPr>
-      <w:r>
-        <w:rPr>
-          <w:rFonts w:ascii="Arial" w:hAnsi="Arial" w:cs="Arial"/>
+        </w:rPr>
+      </w:pPr>
+      <w:r>
+        <w:rPr>
+          <w:rFonts w:cs="Arial"/>
           <w:b/>
           <w:bCs/>
           <w:lang w:val="de-DE"/>
         </w:rPr>
-        <w:t>A* Search Algorithmus</w:t>
+        <w:t>Manhatt</w:t>
+      </w:r>
+      <w:r>
+        <w:rPr>
+          <w:rFonts w:cs="Arial"/>
+          <w:b/>
+          <w:bCs/>
+          <w:lang w:val="de-DE"/>
+        </w:rPr>
+        <w:t>a</w:t>
+      </w:r>
+      <w:r>
+        <w:rPr>
+          <w:rFonts w:cs="Arial"/>
+          <w:b/>
+          <w:bCs/>
+          <w:lang w:val="de-DE"/>
+        </w:rPr>
+        <w:t>n</w:t>
+      </w:r>
+      <w:r>
+        <w:rPr>
+          <w:rFonts w:cs="Arial"/>
+          <w:b/>
+          <w:bCs/>
+          <w:lang w:val="de-DE"/>
+        </w:rPr>
+        <w:t>-Distanz</w:t>
       </w:r>
     </w:p>
     <w:p>
       <w:pPr>
-        <w:rPr>
-          <w:rFonts w:ascii="Arial" w:hAnsi="Arial" w:cs="Arial"/>
-          <w:lang w:val="en-US"/>
-        </w:rPr>
-      </w:pPr>
-      <w:proofErr w:type="spellStart"/>
-      <w:r>
-        <w:rPr>
-          <w:rFonts w:ascii="Arial" w:hAnsi="Arial" w:cs="Arial"/>
-          <w:lang w:val="en-US"/>
-        </w:rPr>
-        <w:t>Ineffizienz</w:t>
-      </w:r>
-      <w:proofErr w:type="spellEnd"/>
-      <w:r>
-        <w:rPr>
-          <w:rFonts w:ascii="Arial" w:hAnsi="Arial" w:cs="Arial"/>
-          <w:lang w:val="en-US"/>
-        </w:rPr>
-        <w:t xml:space="preserve"> von Dijkstra</w:t>
+        <w:pStyle w:val="ListParagraph"/>
+        <w:numPr>
+          <w:ilvl w:val="0"/>
+          <w:numId w:val="21"/>
+        </w:numPr>
+        <w:rPr>
+          <w:rFonts w:cs="Arial"/>
+          <w:lang w:val="de-DE"/>
+        </w:rPr>
+      </w:pPr>
+      <w:r>
+        <w:rPr>
+          <w:rFonts w:cs="Arial"/>
+          <w:lang w:val="de-DE"/>
+        </w:rPr>
+        <w:t>Berechnung des absoluten Abstandes eine</w:t>
+      </w:r>
+      <w:r>
+        <w:rPr>
+          <w:rFonts w:cs="Arial"/>
+          <w:lang w:val="de-DE"/>
+        </w:rPr>
+        <w:t>s</w:t>
+      </w:r>
+      <w:r>
+        <w:rPr>
+          <w:rFonts w:cs="Arial"/>
+          <w:lang w:val="de-DE"/>
+        </w:rPr>
+        <w:t xml:space="preserve"> Knoten</w:t>
+      </w:r>
+      <w:r>
+        <w:rPr>
+          <w:rFonts w:cs="Arial"/>
+          <w:lang w:val="de-DE"/>
+        </w:rPr>
+        <w:t>s</w:t>
+      </w:r>
+      <w:r>
+        <w:rPr>
+          <w:rFonts w:cs="Arial"/>
+          <w:lang w:val="de-DE"/>
+        </w:rPr>
+        <w:t xml:space="preserve"> zum Zielknoten</w:t>
       </w:r>
     </w:p>
     <w:p>
       <w:pPr>
         <w:rPr>
-          <w:rFonts w:ascii="Arial" w:hAnsi="Arial" w:cs="Arial"/>
-          <w:lang w:val="de-DE"/>
-        </w:rPr>
-      </w:pPr>
-      <w:proofErr w:type="spellStart"/>
-      <w:r>
-        <w:rPr>
-          <w:rFonts w:ascii="Arial" w:hAnsi="Arial" w:cs="Arial"/>
-          <w:lang w:val="de-DE"/>
-        </w:rPr>
-        <w:t>Dijkstra‘s</w:t>
-      </w:r>
-      <w:proofErr w:type="spellEnd"/>
-      <w:r>
-        <w:rPr>
-          <w:rFonts w:ascii="Arial" w:hAnsi="Arial" w:cs="Arial"/>
-          <w:lang w:val="de-DE"/>
-        </w:rPr>
-        <w:t xml:space="preserve"> </w:t>
-      </w:r>
-      <w:proofErr w:type="spellStart"/>
-      <w:r>
-        <w:rPr>
-          <w:rFonts w:ascii="Arial" w:hAnsi="Arial" w:cs="Arial"/>
-          <w:lang w:val="de-DE"/>
-        </w:rPr>
-        <w:t>Algorithm</w:t>
-      </w:r>
-      <w:proofErr w:type="spellEnd"/>
-      <w:r>
-        <w:rPr>
-          <w:rFonts w:ascii="Arial" w:hAnsi="Arial" w:cs="Arial"/>
-          <w:lang w:val="de-DE"/>
-        </w:rPr>
-        <w:t xml:space="preserve"> verarbeitet jed</w:t>
-      </w:r>
-      <w:r>
-        <w:rPr>
-          <w:rFonts w:ascii="Arial" w:hAnsi="Arial" w:cs="Arial"/>
-          <w:lang w:val="de-DE"/>
-        </w:rPr>
-        <w:t xml:space="preserve">e </w:t>
-      </w:r>
-      <w:r>
-        <w:rPr>
-          <w:rFonts w:ascii="Arial" w:hAnsi="Arial" w:cs="Arial"/>
-          <w:lang w:val="de-DE"/>
-        </w:rPr>
-        <w:t>vielversprechendste Edge der Reihe nach</w:t>
-      </w:r>
-      <w:r>
-        <w:rPr>
-          <w:rFonts w:ascii="Arial" w:hAnsi="Arial" w:cs="Arial"/>
-          <w:lang w:val="de-DE"/>
-        </w:rPr>
-        <w:t>, das für ggf. dazu, dass Dijkstra in die falsche Richtung geht, da die Kanten ein niedrigeres Gewicht aufweisen</w:t>
-      </w:r>
-    </w:p>
-    <w:p>
-      <w:pPr>
-        <w:rPr>
-          <w:rFonts w:ascii="Arial" w:hAnsi="Arial" w:cs="Arial"/>
-        </w:rPr>
-      </w:pPr>
-      <w:r>
-        <w:rPr>
-          <w:rFonts w:ascii="Arial" w:hAnsi="Arial" w:cs="Arial"/>
-          <w:lang w:val="de-DE"/>
-        </w:rPr>
-        <w:t>Heuristik</w:t>
-      </w:r>
-      <w:r>
-        <w:rPr>
-          <w:rFonts w:ascii="Arial" w:hAnsi="Arial" w:cs="Arial"/>
-          <w:lang w:val="de-DE"/>
-        </w:rPr>
-        <w:t xml:space="preserve"> des A*</w:t>
-      </w:r>
-    </w:p>
-    <w:p>
-      <w:pPr>
-        <w:rPr>
-          <w:rFonts w:ascii="Arial" w:hAnsi="Arial" w:cs="Arial"/>
-        </w:rPr>
-      </w:pPr>
-      <w:r>
-        <w:rPr>
-          <w:rFonts w:ascii="Arial" w:hAnsi="Arial" w:cs="Arial"/>
-          <w:lang w:val="de-DE"/>
-        </w:rPr>
-        <w:t>Bei jedem Schritt wird vorausgeplant, damit bessere Entscheidung getroffen werden</w:t>
-      </w:r>
-    </w:p>
-    <w:p>
-      <w:pPr>
-        <w:rPr>
-          <w:rFonts w:ascii="Arial" w:hAnsi="Arial" w:cs="Arial"/>
-        </w:rPr>
-      </w:pPr>
-      <w:r>
-        <w:rPr>
-          <w:rFonts w:ascii="Arial" w:hAnsi="Arial" w:cs="Arial"/>
-          <w:lang w:val="de-DE"/>
-        </w:rPr>
-        <w:t>Speicher</w:t>
-      </w:r>
-      <w:r>
-        <w:rPr>
-          <w:rFonts w:ascii="Arial" w:hAnsi="Arial" w:cs="Arial"/>
-          <w:lang w:val="de-DE"/>
-        </w:rPr>
-        <w:t>t</w:t>
-      </w:r>
-      <w:r>
-        <w:rPr>
-          <w:rFonts w:ascii="Arial" w:hAnsi="Arial" w:cs="Arial"/>
-          <w:lang w:val="de-DE"/>
-        </w:rPr>
-        <w:t xml:space="preserve"> d</w:t>
-      </w:r>
-      <w:r>
-        <w:rPr>
-          <w:rFonts w:ascii="Arial" w:hAnsi="Arial" w:cs="Arial"/>
-          <w:lang w:val="de-DE"/>
-        </w:rPr>
-        <w:t>ie</w:t>
-      </w:r>
-      <w:r>
-        <w:rPr>
-          <w:rFonts w:ascii="Arial" w:hAnsi="Arial" w:cs="Arial"/>
-          <w:lang w:val="de-DE"/>
-        </w:rPr>
-        <w:t xml:space="preserve"> </w:t>
-      </w:r>
-      <w:proofErr w:type="spellStart"/>
-      <w:r>
-        <w:rPr>
-          <w:rFonts w:ascii="Arial" w:hAnsi="Arial" w:cs="Arial"/>
-          <w:lang w:val="de-DE"/>
-        </w:rPr>
-        <w:t>geschätzen</w:t>
-      </w:r>
-      <w:proofErr w:type="spellEnd"/>
-      <w:r>
-        <w:rPr>
-          <w:rFonts w:ascii="Arial" w:hAnsi="Arial" w:cs="Arial"/>
-          <w:lang w:val="de-DE"/>
-        </w:rPr>
-        <w:t xml:space="preserve"> Gesamtkosten des Pfades durch alle Vertices und der Kosten bis zum Erreichen des Ziels von einer Edge</w:t>
-      </w:r>
-    </w:p>
-    <w:p>
-      <w:pPr>
-        <w:rPr>
-          <w:rFonts w:ascii="Arial" w:hAnsi="Arial" w:cs="Arial"/>
-        </w:rPr>
-      </w:pPr>
-      <w:proofErr w:type="spellStart"/>
-      <w:r>
-        <w:rPr>
-          <w:rFonts w:ascii="Arial" w:hAnsi="Arial" w:cs="Arial"/>
-          <w:lang w:val="de-DE"/>
-        </w:rPr>
-        <w:t>Manhatten</w:t>
-      </w:r>
-      <w:proofErr w:type="spellEnd"/>
-      <w:r>
-        <w:rPr>
-          <w:rFonts w:ascii="Arial" w:hAnsi="Arial" w:cs="Arial"/>
-          <w:lang w:val="de-DE"/>
-        </w:rPr>
-        <w:t xml:space="preserve"> </w:t>
-      </w:r>
-      <w:proofErr w:type="spellStart"/>
-      <w:r>
-        <w:rPr>
-          <w:rFonts w:ascii="Arial" w:hAnsi="Arial" w:cs="Arial"/>
-          <w:lang w:val="de-DE"/>
-        </w:rPr>
-        <w:t>Distance</w:t>
-      </w:r>
-      <w:proofErr w:type="spellEnd"/>
-    </w:p>
-    <w:p>
-      <w:pPr>
-        <w:rPr>
-          <w:rFonts w:ascii="Arial" w:hAnsi="Arial" w:cs="Arial"/>
-          <w:lang w:val="de-DE"/>
-        </w:rPr>
-      </w:pPr>
-      <w:r>
-        <w:rPr>
-          <w:rFonts w:ascii="Arial" w:hAnsi="Arial" w:cs="Arial"/>
-          <w:lang w:val="de-DE"/>
-        </w:rPr>
-        <w:t>Berechnung des absoluten Abstandes von einem Knoten zum Zielknoten</w:t>
-      </w:r>
-    </w:p>
-    <w:p>
-      <w:pPr>
-        <w:rPr>
-          <w:rFonts w:ascii="Arial" w:eastAsiaTheme="minorEastAsia" w:hAnsi="Arial" w:cs="Arial"/>
+          <w:rFonts w:eastAsiaTheme="minorEastAsia" w:cs="Arial"/>
         </w:rPr>
       </w:pPr>
       <m:oMathPara>
@@ -1945,86 +1982,90 @@
     <w:p>
       <w:pPr>
         <w:rPr>
-          <w:rFonts w:ascii="Arial" w:eastAsiaTheme="minorEastAsia" w:hAnsi="Arial" w:cs="Arial"/>
-          <w:lang w:val="de-DE"/>
-        </w:rPr>
-      </w:pPr>
-      <w:proofErr w:type="spellStart"/>
-      <w:r>
-        <w:rPr>
-          <w:rFonts w:ascii="Arial" w:eastAsiaTheme="minorEastAsia" w:hAnsi="Arial" w:cs="Arial"/>
-          <w:lang w:val="de-DE"/>
-        </w:rPr>
-        <w:t>Euclidean</w:t>
-      </w:r>
-      <w:proofErr w:type="spellEnd"/>
-      <w:r>
-        <w:rPr>
-          <w:rFonts w:ascii="Arial" w:eastAsiaTheme="minorEastAsia" w:hAnsi="Arial" w:cs="Arial"/>
-          <w:lang w:val="de-DE"/>
-        </w:rPr>
-        <w:t xml:space="preserve"> </w:t>
-      </w:r>
-      <w:proofErr w:type="spellStart"/>
-      <w:r>
-        <w:rPr>
-          <w:rFonts w:ascii="Arial" w:eastAsiaTheme="minorEastAsia" w:hAnsi="Arial" w:cs="Arial"/>
-          <w:lang w:val="de-DE"/>
-        </w:rPr>
-        <w:t>Distance</w:t>
-      </w:r>
-      <w:proofErr w:type="spellEnd"/>
+          <w:rFonts w:eastAsiaTheme="minorEastAsia" w:cs="Arial"/>
+          <w:b/>
+          <w:bCs/>
+          <w:lang w:val="de-DE"/>
+        </w:rPr>
+      </w:pPr>
     </w:p>
     <w:p>
       <w:pPr>
         <w:rPr>
-          <w:rFonts w:ascii="Arial" w:eastAsiaTheme="minorEastAsia" w:hAnsi="Arial" w:cs="Arial"/>
-          <w:lang w:val="de-DE"/>
-        </w:rPr>
-      </w:pPr>
-      <w:r>
-        <w:rPr>
-          <w:rFonts w:ascii="Arial" w:eastAsiaTheme="minorEastAsia" w:hAnsi="Arial" w:cs="Arial"/>
-          <w:lang w:val="de-DE"/>
-        </w:rPr>
-        <w:t>Berechnung des Pfads entlang einer Linie</w:t>
+          <w:rFonts w:eastAsiaTheme="minorEastAsia" w:cs="Arial"/>
+          <w:b/>
+          <w:bCs/>
+          <w:lang w:val="de-DE"/>
+        </w:rPr>
+      </w:pPr>
+      <w:r>
+        <w:rPr>
+          <w:rFonts w:eastAsiaTheme="minorEastAsia" w:cs="Arial"/>
+          <w:b/>
+          <w:bCs/>
+          <w:lang w:val="de-DE"/>
+        </w:rPr>
+        <w:t>Euklidische Distanz</w:t>
       </w:r>
     </w:p>
     <w:p>
       <w:pPr>
-        <w:rPr>
-          <w:rFonts w:ascii="Arial" w:eastAsiaTheme="minorEastAsia" w:hAnsi="Arial" w:cs="Arial"/>
-          <w:lang w:val="de-DE"/>
-        </w:rPr>
-      </w:pPr>
-      <w:r>
-        <w:rPr>
-          <w:rFonts w:ascii="Arial" w:eastAsiaTheme="minorEastAsia" w:hAnsi="Arial" w:cs="Arial"/>
-          <w:lang w:val="de-DE"/>
-        </w:rPr>
-        <w:t xml:space="preserve">Genauer als die </w:t>
-      </w:r>
-      <w:proofErr w:type="spellStart"/>
-      <w:r>
-        <w:rPr>
-          <w:rFonts w:ascii="Arial" w:eastAsiaTheme="minorEastAsia" w:hAnsi="Arial" w:cs="Arial"/>
-          <w:lang w:val="de-DE"/>
-        </w:rPr>
-        <w:t>Manhatten</w:t>
-      </w:r>
-      <w:proofErr w:type="spellEnd"/>
-      <w:r>
-        <w:rPr>
-          <w:rFonts w:ascii="Arial" w:eastAsiaTheme="minorEastAsia" w:hAnsi="Arial" w:cs="Arial"/>
-          <w:lang w:val="de-DE"/>
-        </w:rPr>
-        <w:t xml:space="preserve"> Distanz, aber langsamer, da ein größeres Gebiet abgesucht werden muss</w:t>
+        <w:pStyle w:val="ListParagraph"/>
+        <w:numPr>
+          <w:ilvl w:val="0"/>
+          <w:numId w:val="20"/>
+        </w:numPr>
+        <w:rPr>
+          <w:rFonts w:eastAsiaTheme="minorEastAsia" w:cs="Arial"/>
+          <w:lang w:val="de-DE"/>
+        </w:rPr>
+      </w:pPr>
+      <w:r>
+        <w:rPr>
+          <w:rFonts w:eastAsiaTheme="minorEastAsia" w:cs="Arial"/>
+          <w:lang w:val="de-DE"/>
+        </w:rPr>
+        <w:t>Berechnung des Pfads entlang einer Linie</w:t>
       </w:r>
     </w:p>
     <w:p>
       <w:pPr>
-        <w:rPr>
-          <w:rFonts w:ascii="Arial" w:hAnsi="Arial" w:cs="Arial"/>
+        <w:pStyle w:val="ListParagraph"/>
+        <w:numPr>
+          <w:ilvl w:val="0"/>
+          <w:numId w:val="20"/>
+        </w:numPr>
+        <w:rPr>
+          <w:rFonts w:eastAsiaTheme="minorEastAsia" w:cs="Arial"/>
+          <w:lang w:val="de-DE"/>
+        </w:rPr>
+      </w:pPr>
+      <w:r>
+        <w:rPr>
+          <w:rFonts w:eastAsiaTheme="minorEastAsia" w:cs="Arial"/>
+          <w:lang w:val="de-DE"/>
+        </w:rPr>
+        <w:t>Genauer als die Manhatt</w:t>
+      </w:r>
+      <w:r>
+        <w:rPr>
+          <w:rFonts w:eastAsiaTheme="minorEastAsia" w:cs="Arial"/>
+          <w:lang w:val="de-DE"/>
+        </w:rPr>
+        <w:t>a</w:t>
+      </w:r>
+      <w:r>
+        <w:rPr>
+          <w:rFonts w:eastAsiaTheme="minorEastAsia" w:cs="Arial"/>
+          <w:lang w:val="de-DE"/>
+        </w:rPr>
+        <w:t>n Distanz, aber langsamer, da ein größeres Gebiet abgesucht werden muss</w:t>
+      </w:r>
+    </w:p>
+    <w:p>
+      <w:pPr>
+        <w:rPr>
+          <w:rFonts w:cs="Arial"/>
           <w:lang w:val="de-DE"/>
         </w:rPr>
       </w:pPr>
@@ -2212,20 +2253,9 @@
         </m:oMath>
       </m:oMathPara>
     </w:p>
-    <w:p>
-      <w:pPr>
-        <w:rPr>
-          <w:lang w:val="de-DE"/>
-        </w:rPr>
-      </w:pPr>
-    </w:p>
     <w:sectPr>
-      <w:headerReference w:type="even" r:id="rId7"/>
-      <w:headerReference w:type="default" r:id="rId8"/>
-      <w:footerReference w:type="even" r:id="rId9"/>
-      <w:footerReference w:type="default" r:id="rId10"/>
-      <w:headerReference w:type="first" r:id="rId11"/>
-      <w:footerReference w:type="first" r:id="rId12"/>
+      <w:headerReference w:type="default" r:id="rId7"/>
+      <w:footerReference w:type="default" r:id="rId8"/>
       <w:pgSz w:w="11906" w:h="16838"/>
       <w:pgMar w:top="1440" w:right="1440" w:bottom="1440" w:left="1440" w:header="708" w:footer="708" w:gutter="0"/>
       <w:cols w:space="708"/>
@@ -2261,16 +2291,6 @@
 </file>
 
 <file path=word/footer1.xml><?xml version="1.0" encoding="utf-8"?>
-<w:ftr xmlns:wpc="http://schemas.microsoft.com/office/word/2010/wordprocessingCanvas" xmlns:cx="http://schemas.microsoft.com/office/drawing/2014/chartex" xmlns:cx1="http://schemas.microsoft.com/office/drawing/2015/9/8/chartex" xmlns:cx2="http://schemas.microsoft.com/office/drawing/2015/10/21/chartex" xmlns:cx3="http://schemas.microsoft.com/office/drawing/2016/5/9/chartex" xmlns:cx4="http://schemas.microsoft.com/office/drawing/2016/5/10/chartex" xmlns:cx5="http://schemas.microsoft.com/office/drawing/2016/5/11/chartex" xmlns:cx6="http://schemas.microsoft.com/office/drawing/2016/5/12/chartex" xmlns:cx7="http://schemas.microsoft.com/office/drawing/2016/5/13/chartex" xmlns:cx8="http://schemas.microsoft.com/office/drawing/2016/5/14/chartex" xmlns:mc="http://schemas.openxmlformats.org/markup-compatibility/2006" xmlns:aink="http://schemas.microsoft.com/office/drawing/2016/ink" xmlns:am3d="http://schemas.microsoft.com/office/drawing/2017/model3d" xmlns:o="urn:schemas-microsoft-com:office:office" xmlns:r="http://schemas.openxmlformats.org/officeDocument/2006/relationships" xmlns:m="http://schemas.openxmlformats.org/officeDocument/2006/math" xmlns:v="urn:schemas-microsoft-com:vml" xmlns:wp14="http://schemas.microsoft.com/office/word/2010/wordprocessingDrawing" xmlns:wp="http://schemas.openxmlformats.org/drawingml/2006/wordprocessingDrawing" xmlns:w10="urn:schemas-microsoft-com:office:word" xmlns:w="http://schemas.openxmlformats.org/wordprocessingml/2006/main" xmlns:w14="http://schemas.microsoft.com/office/word/2010/wordml" xmlns:w15="http://schemas.microsoft.com/office/word/2012/wordml" xmlns:w16cex="http://schemas.microsoft.com/office/word/2018/wordml/cex" xmlns:w16cid="http://schemas.microsoft.com/office/word/2016/wordml/cid" xmlns:w16="http://schemas.microsoft.com/office/word/2018/wordml" xmlns:w16se="http://schemas.microsoft.com/office/word/2015/wordml/symex" xmlns:wpg="http://schemas.microsoft.com/office/word/2010/wordprocessingGroup" xmlns:wpi="http://schemas.microsoft.com/office/word/2010/wordprocessingInk" xmlns:wne="http://schemas.microsoft.com/office/word/2006/wordml" xmlns:wps="http://schemas.microsoft.com/office/word/2010/wordprocessingShape" mc:Ignorable="w14 w15 w16se w16cid w16 w16cex wp14">
-  <w:p>
-    <w:pPr>
-      <w:pStyle w:val="Footer"/>
-    </w:pPr>
-  </w:p>
-</w:ftr>
-</file>
-
-<file path=word/footer2.xml><?xml version="1.0" encoding="utf-8"?>
 <w:ftr xmlns:wpc="http://schemas.microsoft.com/office/word/2010/wordprocessingCanvas" xmlns:cx="http://schemas.microsoft.com/office/drawing/2014/chartex" xmlns:cx1="http://schemas.microsoft.com/office/drawing/2015/9/8/chartex" xmlns:cx2="http://schemas.microsoft.com/office/drawing/2015/10/21/chartex" xmlns:cx3="http://schemas.microsoft.com/office/drawing/2016/5/9/chartex" xmlns:cx4="http://schemas.microsoft.com/office/drawing/2016/5/10/chartex" xmlns:cx5="http://schemas.microsoft.com/office/drawing/2016/5/11/chartex" xmlns:cx6="http://schemas.microsoft.com/office/drawing/2016/5/12/chartex" xmlns:cx7="http://schemas.microsoft.com/office/drawing/2016/5/13/chartex" xmlns:cx8="http://schemas.microsoft.com/office/drawing/2016/5/14/chartex" xmlns:mc="http://schemas.openxmlformats.org/markup-compatibility/2006" xmlns:aink="http://schemas.microsoft.com/office/drawing/2016/ink" xmlns:am3d="http://schemas.microsoft.com/office/drawing/2017/model3d" xmlns:o="urn:schemas-microsoft-com:office:office" xmlns:r="http://schemas.openxmlformats.org/officeDocument/2006/relationships" xmlns:m="http://schemas.openxmlformats.org/officeDocument/2006/math" xmlns:v="urn:schemas-microsoft-com:vml" xmlns:wp14="http://schemas.microsoft.com/office/word/2010/wordprocessingDrawing" xmlns:wp="http://schemas.openxmlformats.org/drawingml/2006/wordprocessingDrawing" xmlns:w10="urn:schemas-microsoft-com:office:word" xmlns:w="http://schemas.openxmlformats.org/wordprocessingml/2006/main" xmlns:w14="http://schemas.microsoft.com/office/word/2010/wordml" xmlns:w15="http://schemas.microsoft.com/office/word/2012/wordml" xmlns:w16cex="http://schemas.microsoft.com/office/word/2018/wordml/cex" xmlns:w16cid="http://schemas.microsoft.com/office/word/2016/wordml/cid" xmlns:w16="http://schemas.microsoft.com/office/word/2018/wordml" xmlns:w16se="http://schemas.microsoft.com/office/word/2015/wordml/symex" xmlns:wpg="http://schemas.microsoft.com/office/word/2010/wordprocessingGroup" xmlns:wpi="http://schemas.microsoft.com/office/word/2010/wordprocessingInk" xmlns:wne="http://schemas.microsoft.com/office/word/2006/wordml" xmlns:wps="http://schemas.microsoft.com/office/word/2010/wordprocessingShape" mc:Ignorable="w14 w15 w16se w16cid w16 w16cex wp14">
   <w:sdt>
     <w:sdtPr>
@@ -2318,17 +2338,22 @@
   <w:p>
     <w:pPr>
       <w:pStyle w:val="Footer"/>
+      <w:rPr>
+        <w:lang w:val="de-DE"/>
+      </w:rPr>
     </w:pPr>
-  </w:p>
-</w:ftr>
-</file>
-
-<file path=word/footer3.xml><?xml version="1.0" encoding="utf-8"?>
-<w:ftr xmlns:wpc="http://schemas.microsoft.com/office/word/2010/wordprocessingCanvas" xmlns:cx="http://schemas.microsoft.com/office/drawing/2014/chartex" xmlns:cx1="http://schemas.microsoft.com/office/drawing/2015/9/8/chartex" xmlns:cx2="http://schemas.microsoft.com/office/drawing/2015/10/21/chartex" xmlns:cx3="http://schemas.microsoft.com/office/drawing/2016/5/9/chartex" xmlns:cx4="http://schemas.microsoft.com/office/drawing/2016/5/10/chartex" xmlns:cx5="http://schemas.microsoft.com/office/drawing/2016/5/11/chartex" xmlns:cx6="http://schemas.microsoft.com/office/drawing/2016/5/12/chartex" xmlns:cx7="http://schemas.microsoft.com/office/drawing/2016/5/13/chartex" xmlns:cx8="http://schemas.microsoft.com/office/drawing/2016/5/14/chartex" xmlns:mc="http://schemas.openxmlformats.org/markup-compatibility/2006" xmlns:aink="http://schemas.microsoft.com/office/drawing/2016/ink" xmlns:am3d="http://schemas.microsoft.com/office/drawing/2017/model3d" xmlns:o="urn:schemas-microsoft-com:office:office" xmlns:r="http://schemas.openxmlformats.org/officeDocument/2006/relationships" xmlns:m="http://schemas.openxmlformats.org/officeDocument/2006/math" xmlns:v="urn:schemas-microsoft-com:vml" xmlns:wp14="http://schemas.microsoft.com/office/word/2010/wordprocessingDrawing" xmlns:wp="http://schemas.openxmlformats.org/drawingml/2006/wordprocessingDrawing" xmlns:w10="urn:schemas-microsoft-com:office:word" xmlns:w="http://schemas.openxmlformats.org/wordprocessingml/2006/main" xmlns:w14="http://schemas.microsoft.com/office/word/2010/wordml" xmlns:w15="http://schemas.microsoft.com/office/word/2012/wordml" xmlns:w16cex="http://schemas.microsoft.com/office/word/2018/wordml/cex" xmlns:w16cid="http://schemas.microsoft.com/office/word/2016/wordml/cid" xmlns:w16="http://schemas.microsoft.com/office/word/2018/wordml" xmlns:w16se="http://schemas.microsoft.com/office/word/2015/wordml/symex" xmlns:wpg="http://schemas.microsoft.com/office/word/2010/wordprocessingGroup" xmlns:wpi="http://schemas.microsoft.com/office/word/2010/wordprocessingInk" xmlns:wne="http://schemas.microsoft.com/office/word/2006/wordml" xmlns:wps="http://schemas.microsoft.com/office/word/2010/wordprocessingShape" mc:Ignorable="w14 w15 w16se w16cid w16 w16cex wp14">
-  <w:p>
-    <w:pPr>
-      <w:pStyle w:val="Footer"/>
-    </w:pPr>
+    <w:r>
+      <w:rPr>
+        <w:lang w:val="de-DE"/>
+      </w:rPr>
+      <w:t>André-Anan Gilbert, Valentin Moritz M</w:t>
+    </w:r>
+    <w:r>
+      <w:rPr>
+        <w:lang w:val="de-DE"/>
+      </w:rPr>
+      <w:t>üller</w:t>
+    </w:r>
   </w:p>
 </w:ftr>
 </file>
@@ -2364,38 +2389,12 @@
     <w:pPr>
       <w:pStyle w:val="Header"/>
     </w:pPr>
-  </w:p>
-</w:hdr>
-</file>
-
-<file path=word/header2.xml><?xml version="1.0" encoding="utf-8"?>
-<w:hdr xmlns:wpc="http://schemas.microsoft.com/office/word/2010/wordprocessingCanvas" xmlns:cx="http://schemas.microsoft.com/office/drawing/2014/chartex" xmlns:cx1="http://schemas.microsoft.com/office/drawing/2015/9/8/chartex" xmlns:cx2="http://schemas.microsoft.com/office/drawing/2015/10/21/chartex" xmlns:cx3="http://schemas.microsoft.com/office/drawing/2016/5/9/chartex" xmlns:cx4="http://schemas.microsoft.com/office/drawing/2016/5/10/chartex" xmlns:cx5="http://schemas.microsoft.com/office/drawing/2016/5/11/chartex" xmlns:cx6="http://schemas.microsoft.com/office/drawing/2016/5/12/chartex" xmlns:cx7="http://schemas.microsoft.com/office/drawing/2016/5/13/chartex" xmlns:cx8="http://schemas.microsoft.com/office/drawing/2016/5/14/chartex" xmlns:mc="http://schemas.openxmlformats.org/markup-compatibility/2006" xmlns:aink="http://schemas.microsoft.com/office/drawing/2016/ink" xmlns:am3d="http://schemas.microsoft.com/office/drawing/2017/model3d" xmlns:o="urn:schemas-microsoft-com:office:office" xmlns:r="http://schemas.openxmlformats.org/officeDocument/2006/relationships" xmlns:m="http://schemas.openxmlformats.org/officeDocument/2006/math" xmlns:v="urn:schemas-microsoft-com:vml" xmlns:wp14="http://schemas.microsoft.com/office/word/2010/wordprocessingDrawing" xmlns:wp="http://schemas.openxmlformats.org/drawingml/2006/wordprocessingDrawing" xmlns:w10="urn:schemas-microsoft-com:office:word" xmlns:w="http://schemas.openxmlformats.org/wordprocessingml/2006/main" xmlns:w14="http://schemas.microsoft.com/office/word/2010/wordml" xmlns:w15="http://schemas.microsoft.com/office/word/2012/wordml" xmlns:w16cex="http://schemas.microsoft.com/office/word/2018/wordml/cex" xmlns:w16cid="http://schemas.microsoft.com/office/word/2016/wordml/cid" xmlns:w16="http://schemas.microsoft.com/office/word/2018/wordml" xmlns:w16se="http://schemas.microsoft.com/office/word/2015/wordml/symex" xmlns:wpg="http://schemas.microsoft.com/office/word/2010/wordprocessingGroup" xmlns:wpi="http://schemas.microsoft.com/office/word/2010/wordprocessingInk" xmlns:wne="http://schemas.microsoft.com/office/word/2006/wordml" xmlns:wps="http://schemas.microsoft.com/office/word/2010/wordprocessingShape" mc:Ignorable="w14 w15 w16se w16cid w16 w16cex wp14">
-  <w:p>
-    <w:pPr>
-      <w:pStyle w:val="Header"/>
-    </w:pPr>
-    <w:proofErr w:type="spellStart"/>
     <w:r>
       <w:rPr>
         <w:lang w:val="en-US"/>
       </w:rPr>
-      <w:t>Graphen</w:t>
+      <w:t>Graphen: Dijkstra-Algorithmus</w:t>
     </w:r>
-    <w:proofErr w:type="spellEnd"/>
-    <w:r>
-      <w:rPr>
-        <w:lang w:val="en-US"/>
-      </w:rPr>
-      <w:t>: Dijkstra-</w:t>
-    </w:r>
-    <w:proofErr w:type="spellStart"/>
-    <w:r>
-      <w:rPr>
-        <w:lang w:val="en-US"/>
-      </w:rPr>
-      <w:t>Algorithmus</w:t>
-    </w:r>
-    <w:proofErr w:type="spellEnd"/>
     <w:r>
       <w:tab/>
     </w:r>
@@ -2419,21 +2418,18 @@
         <w:noProof/>
         <w:lang w:val="de-DE"/>
       </w:rPr>
-      <w:t>20.06.2021</w:t>
+      <w:t>30</w:t>
+    </w:r>
+    <w:r>
+      <w:rPr>
+        <w:noProof/>
+        <w:lang w:val="de-DE"/>
+      </w:rPr>
+      <w:t>.06.2021</w:t>
     </w:r>
     <w:r>
       <w:fldChar w:fldCharType="end"/>
     </w:r>
-  </w:p>
-</w:hdr>
-</file>
-
-<file path=word/header3.xml><?xml version="1.0" encoding="utf-8"?>
-<w:hdr xmlns:wpc="http://schemas.microsoft.com/office/word/2010/wordprocessingCanvas" xmlns:cx="http://schemas.microsoft.com/office/drawing/2014/chartex" xmlns:cx1="http://schemas.microsoft.com/office/drawing/2015/9/8/chartex" xmlns:cx2="http://schemas.microsoft.com/office/drawing/2015/10/21/chartex" xmlns:cx3="http://schemas.microsoft.com/office/drawing/2016/5/9/chartex" xmlns:cx4="http://schemas.microsoft.com/office/drawing/2016/5/10/chartex" xmlns:cx5="http://schemas.microsoft.com/office/drawing/2016/5/11/chartex" xmlns:cx6="http://schemas.microsoft.com/office/drawing/2016/5/12/chartex" xmlns:cx7="http://schemas.microsoft.com/office/drawing/2016/5/13/chartex" xmlns:cx8="http://schemas.microsoft.com/office/drawing/2016/5/14/chartex" xmlns:mc="http://schemas.openxmlformats.org/markup-compatibility/2006" xmlns:aink="http://schemas.microsoft.com/office/drawing/2016/ink" xmlns:am3d="http://schemas.microsoft.com/office/drawing/2017/model3d" xmlns:o="urn:schemas-microsoft-com:office:office" xmlns:r="http://schemas.openxmlformats.org/officeDocument/2006/relationships" xmlns:m="http://schemas.openxmlformats.org/officeDocument/2006/math" xmlns:v="urn:schemas-microsoft-com:vml" xmlns:wp14="http://schemas.microsoft.com/office/word/2010/wordprocessingDrawing" xmlns:wp="http://schemas.openxmlformats.org/drawingml/2006/wordprocessingDrawing" xmlns:w10="urn:schemas-microsoft-com:office:word" xmlns:w="http://schemas.openxmlformats.org/wordprocessingml/2006/main" xmlns:w14="http://schemas.microsoft.com/office/word/2010/wordml" xmlns:w15="http://schemas.microsoft.com/office/word/2012/wordml" xmlns:w16cex="http://schemas.microsoft.com/office/word/2018/wordml/cex" xmlns:w16cid="http://schemas.microsoft.com/office/word/2016/wordml/cid" xmlns:w16="http://schemas.microsoft.com/office/word/2018/wordml" xmlns:w16se="http://schemas.microsoft.com/office/word/2015/wordml/symex" xmlns:wpg="http://schemas.microsoft.com/office/word/2010/wordprocessingGroup" xmlns:wpi="http://schemas.microsoft.com/office/word/2010/wordprocessingInk" xmlns:wne="http://schemas.microsoft.com/office/word/2006/wordml" xmlns:wps="http://schemas.microsoft.com/office/word/2010/wordprocessingShape" mc:Ignorable="w14 w15 w16se w16cid w16 w16cex wp14">
-  <w:p>
-    <w:pPr>
-      <w:pStyle w:val="Header"/>
-    </w:pPr>
   </w:p>
 </w:hdr>
 </file>
@@ -2590,6 +2586,119 @@
     </w:lvl>
   </w:abstractNum>
   <w:abstractNum w:abstractNumId="1" w15:restartNumberingAfterBreak="0">
+    <w:nsid w:val="0FFC6C39"/>
+    <w:multiLevelType w:val="hybridMultilevel"/>
+    <w:tmpl w:val="2526782A"/>
+    <w:lvl w:ilvl="0" w:tplc="20000001">
+      <w:start w:val="1"/>
+      <w:numFmt w:val="bullet"/>
+      <w:lvlText w:val=""/>
+      <w:lvlJc w:val="left"/>
+      <w:pPr>
+        <w:ind w:left="720" w:hanging="360"/>
+      </w:pPr>
+      <w:rPr>
+        <w:rFonts w:ascii="Symbol" w:hAnsi="Symbol" w:hint="default"/>
+      </w:rPr>
+    </w:lvl>
+    <w:lvl w:ilvl="1" w:tplc="20000003" w:tentative="1">
+      <w:start w:val="1"/>
+      <w:numFmt w:val="bullet"/>
+      <w:lvlText w:val="o"/>
+      <w:lvlJc w:val="left"/>
+      <w:pPr>
+        <w:ind w:left="1440" w:hanging="360"/>
+      </w:pPr>
+      <w:rPr>
+        <w:rFonts w:ascii="Courier New" w:hAnsi="Courier New" w:cs="Courier New" w:hint="default"/>
+      </w:rPr>
+    </w:lvl>
+    <w:lvl w:ilvl="2" w:tplc="20000005" w:tentative="1">
+      <w:start w:val="1"/>
+      <w:numFmt w:val="bullet"/>
+      <w:lvlText w:val=""/>
+      <w:lvlJc w:val="left"/>
+      <w:pPr>
+        <w:ind w:left="2160" w:hanging="360"/>
+      </w:pPr>
+      <w:rPr>
+        <w:rFonts w:ascii="Wingdings" w:hAnsi="Wingdings" w:hint="default"/>
+      </w:rPr>
+    </w:lvl>
+    <w:lvl w:ilvl="3" w:tplc="20000001" w:tentative="1">
+      <w:start w:val="1"/>
+      <w:numFmt w:val="bullet"/>
+      <w:lvlText w:val=""/>
+      <w:lvlJc w:val="left"/>
+      <w:pPr>
+        <w:ind w:left="2880" w:hanging="360"/>
+      </w:pPr>
+      <w:rPr>
+        <w:rFonts w:ascii="Symbol" w:hAnsi="Symbol" w:hint="default"/>
+      </w:rPr>
+    </w:lvl>
+    <w:lvl w:ilvl="4" w:tplc="20000003" w:tentative="1">
+      <w:start w:val="1"/>
+      <w:numFmt w:val="bullet"/>
+      <w:lvlText w:val="o"/>
+      <w:lvlJc w:val="left"/>
+      <w:pPr>
+        <w:ind w:left="3600" w:hanging="360"/>
+      </w:pPr>
+      <w:rPr>
+        <w:rFonts w:ascii="Courier New" w:hAnsi="Courier New" w:cs="Courier New" w:hint="default"/>
+      </w:rPr>
+    </w:lvl>
+    <w:lvl w:ilvl="5" w:tplc="20000005" w:tentative="1">
+      <w:start w:val="1"/>
+      <w:numFmt w:val="bullet"/>
+      <w:lvlText w:val=""/>
+      <w:lvlJc w:val="left"/>
+      <w:pPr>
+        <w:ind w:left="4320" w:hanging="360"/>
+      </w:pPr>
+      <w:rPr>
+        <w:rFonts w:ascii="Wingdings" w:hAnsi="Wingdings" w:hint="default"/>
+      </w:rPr>
+    </w:lvl>
+    <w:lvl w:ilvl="6" w:tplc="20000001" w:tentative="1">
+      <w:start w:val="1"/>
+      <w:numFmt w:val="bullet"/>
+      <w:lvlText w:val=""/>
+      <w:lvlJc w:val="left"/>
+      <w:pPr>
+        <w:ind w:left="5040" w:hanging="360"/>
+      </w:pPr>
+      <w:rPr>
+        <w:rFonts w:ascii="Symbol" w:hAnsi="Symbol" w:hint="default"/>
+      </w:rPr>
+    </w:lvl>
+    <w:lvl w:ilvl="7" w:tplc="20000003" w:tentative="1">
+      <w:start w:val="1"/>
+      <w:numFmt w:val="bullet"/>
+      <w:lvlText w:val="o"/>
+      <w:lvlJc w:val="left"/>
+      <w:pPr>
+        <w:ind w:left="5760" w:hanging="360"/>
+      </w:pPr>
+      <w:rPr>
+        <w:rFonts w:ascii="Courier New" w:hAnsi="Courier New" w:cs="Courier New" w:hint="default"/>
+      </w:rPr>
+    </w:lvl>
+    <w:lvl w:ilvl="8" w:tplc="20000005" w:tentative="1">
+      <w:start w:val="1"/>
+      <w:numFmt w:val="bullet"/>
+      <w:lvlText w:val=""/>
+      <w:lvlJc w:val="left"/>
+      <w:pPr>
+        <w:ind w:left="6480" w:hanging="360"/>
+      </w:pPr>
+      <w:rPr>
+        <w:rFonts w:ascii="Wingdings" w:hAnsi="Wingdings" w:hint="default"/>
+      </w:rPr>
+    </w:lvl>
+  </w:abstractNum>
+  <w:abstractNum w:abstractNumId="2" w15:restartNumberingAfterBreak="0">
     <w:nsid w:val="14885195"/>
     <w:multiLevelType w:val="multilevel"/>
     <w:tmpl w:val="1D56E1D8"/>
@@ -2738,7 +2847,7 @@
       </w:rPr>
     </w:lvl>
   </w:abstractNum>
-  <w:abstractNum w:abstractNumId="2" w15:restartNumberingAfterBreak="0">
+  <w:abstractNum w:abstractNumId="3" w15:restartNumberingAfterBreak="0">
     <w:nsid w:val="15383CF9"/>
     <w:multiLevelType w:val="hybridMultilevel"/>
     <w:tmpl w:val="C616B4EE"/>
@@ -2878,7 +2987,7 @@
       </w:rPr>
     </w:lvl>
   </w:abstractNum>
-  <w:abstractNum w:abstractNumId="3" w15:restartNumberingAfterBreak="0">
+  <w:abstractNum w:abstractNumId="4" w15:restartNumberingAfterBreak="0">
     <w:nsid w:val="167B2601"/>
     <w:multiLevelType w:val="hybridMultilevel"/>
     <w:tmpl w:val="83F0F6A0"/>
@@ -2967,7 +3076,7 @@
       </w:pPr>
     </w:lvl>
   </w:abstractNum>
-  <w:abstractNum w:abstractNumId="4" w15:restartNumberingAfterBreak="0">
+  <w:abstractNum w:abstractNumId="5" w15:restartNumberingAfterBreak="0">
     <w:nsid w:val="17181997"/>
     <w:multiLevelType w:val="hybridMultilevel"/>
     <w:tmpl w:val="B226CA8A"/>
@@ -3053,7 +3162,120 @@
       </w:pPr>
     </w:lvl>
   </w:abstractNum>
-  <w:abstractNum w:abstractNumId="5" w15:restartNumberingAfterBreak="0">
+  <w:abstractNum w:abstractNumId="6" w15:restartNumberingAfterBreak="0">
+    <w:nsid w:val="17B65094"/>
+    <w:multiLevelType w:val="hybridMultilevel"/>
+    <w:tmpl w:val="52C6E39E"/>
+    <w:lvl w:ilvl="0" w:tplc="20000001">
+      <w:start w:val="1"/>
+      <w:numFmt w:val="bullet"/>
+      <w:lvlText w:val=""/>
+      <w:lvlJc w:val="left"/>
+      <w:pPr>
+        <w:ind w:left="720" w:hanging="360"/>
+      </w:pPr>
+      <w:rPr>
+        <w:rFonts w:ascii="Symbol" w:hAnsi="Symbol" w:hint="default"/>
+      </w:rPr>
+    </w:lvl>
+    <w:lvl w:ilvl="1" w:tplc="20000003" w:tentative="1">
+      <w:start w:val="1"/>
+      <w:numFmt w:val="bullet"/>
+      <w:lvlText w:val="o"/>
+      <w:lvlJc w:val="left"/>
+      <w:pPr>
+        <w:ind w:left="1440" w:hanging="360"/>
+      </w:pPr>
+      <w:rPr>
+        <w:rFonts w:ascii="Courier New" w:hAnsi="Courier New" w:cs="Courier New" w:hint="default"/>
+      </w:rPr>
+    </w:lvl>
+    <w:lvl w:ilvl="2" w:tplc="20000005" w:tentative="1">
+      <w:start w:val="1"/>
+      <w:numFmt w:val="bullet"/>
+      <w:lvlText w:val=""/>
+      <w:lvlJc w:val="left"/>
+      <w:pPr>
+        <w:ind w:left="2160" w:hanging="360"/>
+      </w:pPr>
+      <w:rPr>
+        <w:rFonts w:ascii="Wingdings" w:hAnsi="Wingdings" w:hint="default"/>
+      </w:rPr>
+    </w:lvl>
+    <w:lvl w:ilvl="3" w:tplc="20000001" w:tentative="1">
+      <w:start w:val="1"/>
+      <w:numFmt w:val="bullet"/>
+      <w:lvlText w:val=""/>
+      <w:lvlJc w:val="left"/>
+      <w:pPr>
+        <w:ind w:left="2880" w:hanging="360"/>
+      </w:pPr>
+      <w:rPr>
+        <w:rFonts w:ascii="Symbol" w:hAnsi="Symbol" w:hint="default"/>
+      </w:rPr>
+    </w:lvl>
+    <w:lvl w:ilvl="4" w:tplc="20000003" w:tentative="1">
+      <w:start w:val="1"/>
+      <w:numFmt w:val="bullet"/>
+      <w:lvlText w:val="o"/>
+      <w:lvlJc w:val="left"/>
+      <w:pPr>
+        <w:ind w:left="3600" w:hanging="360"/>
+      </w:pPr>
+      <w:rPr>
+        <w:rFonts w:ascii="Courier New" w:hAnsi="Courier New" w:cs="Courier New" w:hint="default"/>
+      </w:rPr>
+    </w:lvl>
+    <w:lvl w:ilvl="5" w:tplc="20000005" w:tentative="1">
+      <w:start w:val="1"/>
+      <w:numFmt w:val="bullet"/>
+      <w:lvlText w:val=""/>
+      <w:lvlJc w:val="left"/>
+      <w:pPr>
+        <w:ind w:left="4320" w:hanging="360"/>
+      </w:pPr>
+      <w:rPr>
+        <w:rFonts w:ascii="Wingdings" w:hAnsi="Wingdings" w:hint="default"/>
+      </w:rPr>
+    </w:lvl>
+    <w:lvl w:ilvl="6" w:tplc="20000001" w:tentative="1">
+      <w:start w:val="1"/>
+      <w:numFmt w:val="bullet"/>
+      <w:lvlText w:val=""/>
+      <w:lvlJc w:val="left"/>
+      <w:pPr>
+        <w:ind w:left="5040" w:hanging="360"/>
+      </w:pPr>
+      <w:rPr>
+        <w:rFonts w:ascii="Symbol" w:hAnsi="Symbol" w:hint="default"/>
+      </w:rPr>
+    </w:lvl>
+    <w:lvl w:ilvl="7" w:tplc="20000003" w:tentative="1">
+      <w:start w:val="1"/>
+      <w:numFmt w:val="bullet"/>
+      <w:lvlText w:val="o"/>
+      <w:lvlJc w:val="left"/>
+      <w:pPr>
+        <w:ind w:left="5760" w:hanging="360"/>
+      </w:pPr>
+      <w:rPr>
+        <w:rFonts w:ascii="Courier New" w:hAnsi="Courier New" w:cs="Courier New" w:hint="default"/>
+      </w:rPr>
+    </w:lvl>
+    <w:lvl w:ilvl="8" w:tplc="20000005" w:tentative="1">
+      <w:start w:val="1"/>
+      <w:numFmt w:val="bullet"/>
+      <w:lvlText w:val=""/>
+      <w:lvlJc w:val="left"/>
+      <w:pPr>
+        <w:ind w:left="6480" w:hanging="360"/>
+      </w:pPr>
+      <w:rPr>
+        <w:rFonts w:ascii="Wingdings" w:hAnsi="Wingdings" w:hint="default"/>
+      </w:rPr>
+    </w:lvl>
+  </w:abstractNum>
+  <w:abstractNum w:abstractNumId="7" w15:restartNumberingAfterBreak="0">
     <w:nsid w:val="17CE64AF"/>
     <w:multiLevelType w:val="hybridMultilevel"/>
     <w:tmpl w:val="B662667C"/>
@@ -3193,7 +3415,7 @@
       </w:rPr>
     </w:lvl>
   </w:abstractNum>
-  <w:abstractNum w:abstractNumId="6" w15:restartNumberingAfterBreak="0">
+  <w:abstractNum w:abstractNumId="8" w15:restartNumberingAfterBreak="0">
     <w:nsid w:val="1D271FF2"/>
     <w:multiLevelType w:val="hybridMultilevel"/>
     <w:tmpl w:val="683C32FA"/>
@@ -3333,7 +3555,7 @@
       </w:rPr>
     </w:lvl>
   </w:abstractNum>
-  <w:abstractNum w:abstractNumId="7" w15:restartNumberingAfterBreak="0">
+  <w:abstractNum w:abstractNumId="9" w15:restartNumberingAfterBreak="0">
     <w:nsid w:val="1F0112FB"/>
     <w:multiLevelType w:val="hybridMultilevel"/>
     <w:tmpl w:val="553A2B64"/>
@@ -3422,7 +3644,120 @@
       </w:pPr>
     </w:lvl>
   </w:abstractNum>
-  <w:abstractNum w:abstractNumId="8" w15:restartNumberingAfterBreak="0">
+  <w:abstractNum w:abstractNumId="10" w15:restartNumberingAfterBreak="0">
+    <w:nsid w:val="20F45CA4"/>
+    <w:multiLevelType w:val="hybridMultilevel"/>
+    <w:tmpl w:val="783C0FFC"/>
+    <w:lvl w:ilvl="0" w:tplc="20000001">
+      <w:start w:val="1"/>
+      <w:numFmt w:val="bullet"/>
+      <w:lvlText w:val=""/>
+      <w:lvlJc w:val="left"/>
+      <w:pPr>
+        <w:ind w:left="720" w:hanging="360"/>
+      </w:pPr>
+      <w:rPr>
+        <w:rFonts w:ascii="Symbol" w:hAnsi="Symbol" w:hint="default"/>
+      </w:rPr>
+    </w:lvl>
+    <w:lvl w:ilvl="1" w:tplc="20000003" w:tentative="1">
+      <w:start w:val="1"/>
+      <w:numFmt w:val="bullet"/>
+      <w:lvlText w:val="o"/>
+      <w:lvlJc w:val="left"/>
+      <w:pPr>
+        <w:ind w:left="1440" w:hanging="360"/>
+      </w:pPr>
+      <w:rPr>
+        <w:rFonts w:ascii="Courier New" w:hAnsi="Courier New" w:cs="Courier New" w:hint="default"/>
+      </w:rPr>
+    </w:lvl>
+    <w:lvl w:ilvl="2" w:tplc="20000005" w:tentative="1">
+      <w:start w:val="1"/>
+      <w:numFmt w:val="bullet"/>
+      <w:lvlText w:val=""/>
+      <w:lvlJc w:val="left"/>
+      <w:pPr>
+        <w:ind w:left="2160" w:hanging="360"/>
+      </w:pPr>
+      <w:rPr>
+        <w:rFonts w:ascii="Wingdings" w:hAnsi="Wingdings" w:hint="default"/>
+      </w:rPr>
+    </w:lvl>
+    <w:lvl w:ilvl="3" w:tplc="20000001" w:tentative="1">
+      <w:start w:val="1"/>
+      <w:numFmt w:val="bullet"/>
+      <w:lvlText w:val=""/>
+      <w:lvlJc w:val="left"/>
+      <w:pPr>
+        <w:ind w:left="2880" w:hanging="360"/>
+      </w:pPr>
+      <w:rPr>
+        <w:rFonts w:ascii="Symbol" w:hAnsi="Symbol" w:hint="default"/>
+      </w:rPr>
+    </w:lvl>
+    <w:lvl w:ilvl="4" w:tplc="20000003" w:tentative="1">
+      <w:start w:val="1"/>
+      <w:numFmt w:val="bullet"/>
+      <w:lvlText w:val="o"/>
+      <w:lvlJc w:val="left"/>
+      <w:pPr>
+        <w:ind w:left="3600" w:hanging="360"/>
+      </w:pPr>
+      <w:rPr>
+        <w:rFonts w:ascii="Courier New" w:hAnsi="Courier New" w:cs="Courier New" w:hint="default"/>
+      </w:rPr>
+    </w:lvl>
+    <w:lvl w:ilvl="5" w:tplc="20000005" w:tentative="1">
+      <w:start w:val="1"/>
+      <w:numFmt w:val="bullet"/>
+      <w:lvlText w:val=""/>
+      <w:lvlJc w:val="left"/>
+      <w:pPr>
+        <w:ind w:left="4320" w:hanging="360"/>
+      </w:pPr>
+      <w:rPr>
+        <w:rFonts w:ascii="Wingdings" w:hAnsi="Wingdings" w:hint="default"/>
+      </w:rPr>
+    </w:lvl>
+    <w:lvl w:ilvl="6" w:tplc="20000001" w:tentative="1">
+      <w:start w:val="1"/>
+      <w:numFmt w:val="bullet"/>
+      <w:lvlText w:val=""/>
+      <w:lvlJc w:val="left"/>
+      <w:pPr>
+        <w:ind w:left="5040" w:hanging="360"/>
+      </w:pPr>
+      <w:rPr>
+        <w:rFonts w:ascii="Symbol" w:hAnsi="Symbol" w:hint="default"/>
+      </w:rPr>
+    </w:lvl>
+    <w:lvl w:ilvl="7" w:tplc="20000003" w:tentative="1">
+      <w:start w:val="1"/>
+      <w:numFmt w:val="bullet"/>
+      <w:lvlText w:val="o"/>
+      <w:lvlJc w:val="left"/>
+      <w:pPr>
+        <w:ind w:left="5760" w:hanging="360"/>
+      </w:pPr>
+      <w:rPr>
+        <w:rFonts w:ascii="Courier New" w:hAnsi="Courier New" w:cs="Courier New" w:hint="default"/>
+      </w:rPr>
+    </w:lvl>
+    <w:lvl w:ilvl="8" w:tplc="20000005" w:tentative="1">
+      <w:start w:val="1"/>
+      <w:numFmt w:val="bullet"/>
+      <w:lvlText w:val=""/>
+      <w:lvlJc w:val="left"/>
+      <w:pPr>
+        <w:ind w:left="6480" w:hanging="360"/>
+      </w:pPr>
+      <w:rPr>
+        <w:rFonts w:ascii="Wingdings" w:hAnsi="Wingdings" w:hint="default"/>
+      </w:rPr>
+    </w:lvl>
+  </w:abstractNum>
+  <w:abstractNum w:abstractNumId="11" w15:restartNumberingAfterBreak="0">
     <w:nsid w:val="229205E3"/>
     <w:multiLevelType w:val="multilevel"/>
     <w:tmpl w:val="E548AD08"/>
@@ -3571,7 +3906,7 @@
       </w:rPr>
     </w:lvl>
   </w:abstractNum>
-  <w:abstractNum w:abstractNumId="9" w15:restartNumberingAfterBreak="0">
+  <w:abstractNum w:abstractNumId="12" w15:restartNumberingAfterBreak="0">
     <w:nsid w:val="26DE3C06"/>
     <w:multiLevelType w:val="hybridMultilevel"/>
     <w:tmpl w:val="EFBA3314"/>
@@ -3711,7 +4046,7 @@
       </w:rPr>
     </w:lvl>
   </w:abstractNum>
-  <w:abstractNum w:abstractNumId="10" w15:restartNumberingAfterBreak="0">
+  <w:abstractNum w:abstractNumId="13" w15:restartNumberingAfterBreak="0">
     <w:nsid w:val="28516C9C"/>
     <w:multiLevelType w:val="hybridMultilevel"/>
     <w:tmpl w:val="BBC4ED64"/>
@@ -3800,7 +4135,120 @@
       </w:pPr>
     </w:lvl>
   </w:abstractNum>
-  <w:abstractNum w:abstractNumId="11" w15:restartNumberingAfterBreak="0">
+  <w:abstractNum w:abstractNumId="14" w15:restartNumberingAfterBreak="0">
+    <w:nsid w:val="29FE1DA3"/>
+    <w:multiLevelType w:val="hybridMultilevel"/>
+    <w:tmpl w:val="50542A86"/>
+    <w:lvl w:ilvl="0" w:tplc="20000001">
+      <w:start w:val="1"/>
+      <w:numFmt w:val="bullet"/>
+      <w:lvlText w:val=""/>
+      <w:lvlJc w:val="left"/>
+      <w:pPr>
+        <w:ind w:left="720" w:hanging="360"/>
+      </w:pPr>
+      <w:rPr>
+        <w:rFonts w:ascii="Symbol" w:hAnsi="Symbol" w:hint="default"/>
+      </w:rPr>
+    </w:lvl>
+    <w:lvl w:ilvl="1" w:tplc="20000003" w:tentative="1">
+      <w:start w:val="1"/>
+      <w:numFmt w:val="bullet"/>
+      <w:lvlText w:val="o"/>
+      <w:lvlJc w:val="left"/>
+      <w:pPr>
+        <w:ind w:left="1440" w:hanging="360"/>
+      </w:pPr>
+      <w:rPr>
+        <w:rFonts w:ascii="Courier New" w:hAnsi="Courier New" w:cs="Courier New" w:hint="default"/>
+      </w:rPr>
+    </w:lvl>
+    <w:lvl w:ilvl="2" w:tplc="20000005" w:tentative="1">
+      <w:start w:val="1"/>
+      <w:numFmt w:val="bullet"/>
+      <w:lvlText w:val=""/>
+      <w:lvlJc w:val="left"/>
+      <w:pPr>
+        <w:ind w:left="2160" w:hanging="360"/>
+      </w:pPr>
+      <w:rPr>
+        <w:rFonts w:ascii="Wingdings" w:hAnsi="Wingdings" w:hint="default"/>
+      </w:rPr>
+    </w:lvl>
+    <w:lvl w:ilvl="3" w:tplc="20000001" w:tentative="1">
+      <w:start w:val="1"/>
+      <w:numFmt w:val="bullet"/>
+      <w:lvlText w:val=""/>
+      <w:lvlJc w:val="left"/>
+      <w:pPr>
+        <w:ind w:left="2880" w:hanging="360"/>
+      </w:pPr>
+      <w:rPr>
+        <w:rFonts w:ascii="Symbol" w:hAnsi="Symbol" w:hint="default"/>
+      </w:rPr>
+    </w:lvl>
+    <w:lvl w:ilvl="4" w:tplc="20000003" w:tentative="1">
+      <w:start w:val="1"/>
+      <w:numFmt w:val="bullet"/>
+      <w:lvlText w:val="o"/>
+      <w:lvlJc w:val="left"/>
+      <w:pPr>
+        <w:ind w:left="3600" w:hanging="360"/>
+      </w:pPr>
+      <w:rPr>
+        <w:rFonts w:ascii="Courier New" w:hAnsi="Courier New" w:cs="Courier New" w:hint="default"/>
+      </w:rPr>
+    </w:lvl>
+    <w:lvl w:ilvl="5" w:tplc="20000005" w:tentative="1">
+      <w:start w:val="1"/>
+      <w:numFmt w:val="bullet"/>
+      <w:lvlText w:val=""/>
+      <w:lvlJc w:val="left"/>
+      <w:pPr>
+        <w:ind w:left="4320" w:hanging="360"/>
+      </w:pPr>
+      <w:rPr>
+        <w:rFonts w:ascii="Wingdings" w:hAnsi="Wingdings" w:hint="default"/>
+      </w:rPr>
+    </w:lvl>
+    <w:lvl w:ilvl="6" w:tplc="20000001" w:tentative="1">
+      <w:start w:val="1"/>
+      <w:numFmt w:val="bullet"/>
+      <w:lvlText w:val=""/>
+      <w:lvlJc w:val="left"/>
+      <w:pPr>
+        <w:ind w:left="5040" w:hanging="360"/>
+      </w:pPr>
+      <w:rPr>
+        <w:rFonts w:ascii="Symbol" w:hAnsi="Symbol" w:hint="default"/>
+      </w:rPr>
+    </w:lvl>
+    <w:lvl w:ilvl="7" w:tplc="20000003" w:tentative="1">
+      <w:start w:val="1"/>
+      <w:numFmt w:val="bullet"/>
+      <w:lvlText w:val="o"/>
+      <w:lvlJc w:val="left"/>
+      <w:pPr>
+        <w:ind w:left="5760" w:hanging="360"/>
+      </w:pPr>
+      <w:rPr>
+        <w:rFonts w:ascii="Courier New" w:hAnsi="Courier New" w:cs="Courier New" w:hint="default"/>
+      </w:rPr>
+    </w:lvl>
+    <w:lvl w:ilvl="8" w:tplc="20000005" w:tentative="1">
+      <w:start w:val="1"/>
+      <w:numFmt w:val="bullet"/>
+      <w:lvlText w:val=""/>
+      <w:lvlJc w:val="left"/>
+      <w:pPr>
+        <w:ind w:left="6480" w:hanging="360"/>
+      </w:pPr>
+      <w:rPr>
+        <w:rFonts w:ascii="Wingdings" w:hAnsi="Wingdings" w:hint="default"/>
+      </w:rPr>
+    </w:lvl>
+  </w:abstractNum>
+  <w:abstractNum w:abstractNumId="15" w15:restartNumberingAfterBreak="0">
     <w:nsid w:val="2B602B1B"/>
     <w:multiLevelType w:val="multilevel"/>
     <w:tmpl w:val="A9DCC878"/>
@@ -3949,7 +4397,346 @@
       </w:rPr>
     </w:lvl>
   </w:abstractNum>
-  <w:abstractNum w:abstractNumId="12" w15:restartNumberingAfterBreak="0">
+  <w:abstractNum w:abstractNumId="16" w15:restartNumberingAfterBreak="0">
+    <w:nsid w:val="2EA7668E"/>
+    <w:multiLevelType w:val="multilevel"/>
+    <w:tmpl w:val="4E101ED2"/>
+    <w:lvl w:ilvl="0">
+      <w:start w:val="3"/>
+      <w:numFmt w:val="decimal"/>
+      <w:lvlText w:val="%1"/>
+      <w:lvlJc w:val="left"/>
+      <w:pPr>
+        <w:ind w:left="360" w:hanging="360"/>
+      </w:pPr>
+      <w:rPr>
+        <w:rFonts w:hint="default"/>
+      </w:rPr>
+    </w:lvl>
+    <w:lvl w:ilvl="1">
+      <w:start w:val="1"/>
+      <w:numFmt w:val="decimal"/>
+      <w:lvlText w:val="%1.%2"/>
+      <w:lvlJc w:val="left"/>
+      <w:pPr>
+        <w:ind w:left="360" w:hanging="360"/>
+      </w:pPr>
+      <w:rPr>
+        <w:rFonts w:hint="default"/>
+      </w:rPr>
+    </w:lvl>
+    <w:lvl w:ilvl="2">
+      <w:start w:val="1"/>
+      <w:numFmt w:val="decimal"/>
+      <w:lvlText w:val="%1.%2.%3"/>
+      <w:lvlJc w:val="left"/>
+      <w:pPr>
+        <w:ind w:left="720" w:hanging="720"/>
+      </w:pPr>
+      <w:rPr>
+        <w:rFonts w:hint="default"/>
+      </w:rPr>
+    </w:lvl>
+    <w:lvl w:ilvl="3">
+      <w:start w:val="1"/>
+      <w:numFmt w:val="decimal"/>
+      <w:lvlText w:val="%1.%2.%3.%4"/>
+      <w:lvlJc w:val="left"/>
+      <w:pPr>
+        <w:ind w:left="720" w:hanging="720"/>
+      </w:pPr>
+      <w:rPr>
+        <w:rFonts w:hint="default"/>
+      </w:rPr>
+    </w:lvl>
+    <w:lvl w:ilvl="4">
+      <w:start w:val="1"/>
+      <w:numFmt w:val="decimal"/>
+      <w:lvlText w:val="%1.%2.%3.%4.%5"/>
+      <w:lvlJc w:val="left"/>
+      <w:pPr>
+        <w:ind w:left="1080" w:hanging="1080"/>
+      </w:pPr>
+      <w:rPr>
+        <w:rFonts w:hint="default"/>
+      </w:rPr>
+    </w:lvl>
+    <w:lvl w:ilvl="5">
+      <w:start w:val="1"/>
+      <w:numFmt w:val="decimal"/>
+      <w:lvlText w:val="%1.%2.%3.%4.%5.%6"/>
+      <w:lvlJc w:val="left"/>
+      <w:pPr>
+        <w:ind w:left="1080" w:hanging="1080"/>
+      </w:pPr>
+      <w:rPr>
+        <w:rFonts w:hint="default"/>
+      </w:rPr>
+    </w:lvl>
+    <w:lvl w:ilvl="6">
+      <w:start w:val="1"/>
+      <w:numFmt w:val="decimal"/>
+      <w:lvlText w:val="%1.%2.%3.%4.%5.%6.%7"/>
+      <w:lvlJc w:val="left"/>
+      <w:pPr>
+        <w:ind w:left="1440" w:hanging="1440"/>
+      </w:pPr>
+      <w:rPr>
+        <w:rFonts w:hint="default"/>
+      </w:rPr>
+    </w:lvl>
+    <w:lvl w:ilvl="7">
+      <w:start w:val="1"/>
+      <w:numFmt w:val="decimal"/>
+      <w:lvlText w:val="%1.%2.%3.%4.%5.%6.%7.%8"/>
+      <w:lvlJc w:val="left"/>
+      <w:pPr>
+        <w:ind w:left="1440" w:hanging="1440"/>
+      </w:pPr>
+      <w:rPr>
+        <w:rFonts w:hint="default"/>
+      </w:rPr>
+    </w:lvl>
+    <w:lvl w:ilvl="8">
+      <w:start w:val="1"/>
+      <w:numFmt w:val="decimal"/>
+      <w:lvlText w:val="%1.%2.%3.%4.%5.%6.%7.%8.%9"/>
+      <w:lvlJc w:val="left"/>
+      <w:pPr>
+        <w:ind w:left="1800" w:hanging="1800"/>
+      </w:pPr>
+      <w:rPr>
+        <w:rFonts w:hint="default"/>
+      </w:rPr>
+    </w:lvl>
+  </w:abstractNum>
+  <w:abstractNum w:abstractNumId="17" w15:restartNumberingAfterBreak="0">
+    <w:nsid w:val="3AD00D2B"/>
+    <w:multiLevelType w:val="hybridMultilevel"/>
+    <w:tmpl w:val="A8AE8DAE"/>
+    <w:lvl w:ilvl="0" w:tplc="20000001">
+      <w:start w:val="1"/>
+      <w:numFmt w:val="bullet"/>
+      <w:lvlText w:val=""/>
+      <w:lvlJc w:val="left"/>
+      <w:pPr>
+        <w:ind w:left="720" w:hanging="360"/>
+      </w:pPr>
+      <w:rPr>
+        <w:rFonts w:ascii="Symbol" w:hAnsi="Symbol" w:hint="default"/>
+      </w:rPr>
+    </w:lvl>
+    <w:lvl w:ilvl="1" w:tplc="20000003" w:tentative="1">
+      <w:start w:val="1"/>
+      <w:numFmt w:val="bullet"/>
+      <w:lvlText w:val="o"/>
+      <w:lvlJc w:val="left"/>
+      <w:pPr>
+        <w:ind w:left="1440" w:hanging="360"/>
+      </w:pPr>
+      <w:rPr>
+        <w:rFonts w:ascii="Courier New" w:hAnsi="Courier New" w:cs="Courier New" w:hint="default"/>
+      </w:rPr>
+    </w:lvl>
+    <w:lvl w:ilvl="2" w:tplc="20000005" w:tentative="1">
+      <w:start w:val="1"/>
+      <w:numFmt w:val="bullet"/>
+      <w:lvlText w:val=""/>
+      <w:lvlJc w:val="left"/>
+      <w:pPr>
+        <w:ind w:left="2160" w:hanging="360"/>
+      </w:pPr>
+      <w:rPr>
+        <w:rFonts w:ascii="Wingdings" w:hAnsi="Wingdings" w:hint="default"/>
+      </w:rPr>
+    </w:lvl>
+    <w:lvl w:ilvl="3" w:tplc="20000001" w:tentative="1">
+      <w:start w:val="1"/>
+      <w:numFmt w:val="bullet"/>
+      <w:lvlText w:val=""/>
+      <w:lvlJc w:val="left"/>
+      <w:pPr>
+        <w:ind w:left="2880" w:hanging="360"/>
+      </w:pPr>
+      <w:rPr>
+        <w:rFonts w:ascii="Symbol" w:hAnsi="Symbol" w:hint="default"/>
+      </w:rPr>
+    </w:lvl>
+    <w:lvl w:ilvl="4" w:tplc="20000003" w:tentative="1">
+      <w:start w:val="1"/>
+      <w:numFmt w:val="bullet"/>
+      <w:lvlText w:val="o"/>
+      <w:lvlJc w:val="left"/>
+      <w:pPr>
+        <w:ind w:left="3600" w:hanging="360"/>
+      </w:pPr>
+      <w:rPr>
+        <w:rFonts w:ascii="Courier New" w:hAnsi="Courier New" w:cs="Courier New" w:hint="default"/>
+      </w:rPr>
+    </w:lvl>
+    <w:lvl w:ilvl="5" w:tplc="20000005" w:tentative="1">
+      <w:start w:val="1"/>
+      <w:numFmt w:val="bullet"/>
+      <w:lvlText w:val=""/>
+      <w:lvlJc w:val="left"/>
+      <w:pPr>
+        <w:ind w:left="4320" w:hanging="360"/>
+      </w:pPr>
+      <w:rPr>
+        <w:rFonts w:ascii="Wingdings" w:hAnsi="Wingdings" w:hint="default"/>
+      </w:rPr>
+    </w:lvl>
+    <w:lvl w:ilvl="6" w:tplc="20000001" w:tentative="1">
+      <w:start w:val="1"/>
+      <w:numFmt w:val="bullet"/>
+      <w:lvlText w:val=""/>
+      <w:lvlJc w:val="left"/>
+      <w:pPr>
+        <w:ind w:left="5040" w:hanging="360"/>
+      </w:pPr>
+      <w:rPr>
+        <w:rFonts w:ascii="Symbol" w:hAnsi="Symbol" w:hint="default"/>
+      </w:rPr>
+    </w:lvl>
+    <w:lvl w:ilvl="7" w:tplc="20000003" w:tentative="1">
+      <w:start w:val="1"/>
+      <w:numFmt w:val="bullet"/>
+      <w:lvlText w:val="o"/>
+      <w:lvlJc w:val="left"/>
+      <w:pPr>
+        <w:ind w:left="5760" w:hanging="360"/>
+      </w:pPr>
+      <w:rPr>
+        <w:rFonts w:ascii="Courier New" w:hAnsi="Courier New" w:cs="Courier New" w:hint="default"/>
+      </w:rPr>
+    </w:lvl>
+    <w:lvl w:ilvl="8" w:tplc="20000005" w:tentative="1">
+      <w:start w:val="1"/>
+      <w:numFmt w:val="bullet"/>
+      <w:lvlText w:val=""/>
+      <w:lvlJc w:val="left"/>
+      <w:pPr>
+        <w:ind w:left="6480" w:hanging="360"/>
+      </w:pPr>
+      <w:rPr>
+        <w:rFonts w:ascii="Wingdings" w:hAnsi="Wingdings" w:hint="default"/>
+      </w:rPr>
+    </w:lvl>
+  </w:abstractNum>
+  <w:abstractNum w:abstractNumId="18" w15:restartNumberingAfterBreak="0">
+    <w:nsid w:val="3B137A92"/>
+    <w:multiLevelType w:val="hybridMultilevel"/>
+    <w:tmpl w:val="01B4AFE0"/>
+    <w:lvl w:ilvl="0" w:tplc="20000001">
+      <w:start w:val="1"/>
+      <w:numFmt w:val="bullet"/>
+      <w:lvlText w:val=""/>
+      <w:lvlJc w:val="left"/>
+      <w:pPr>
+        <w:ind w:left="720" w:hanging="360"/>
+      </w:pPr>
+      <w:rPr>
+        <w:rFonts w:ascii="Symbol" w:hAnsi="Symbol" w:hint="default"/>
+      </w:rPr>
+    </w:lvl>
+    <w:lvl w:ilvl="1" w:tplc="20000003" w:tentative="1">
+      <w:start w:val="1"/>
+      <w:numFmt w:val="bullet"/>
+      <w:lvlText w:val="o"/>
+      <w:lvlJc w:val="left"/>
+      <w:pPr>
+        <w:ind w:left="1440" w:hanging="360"/>
+      </w:pPr>
+      <w:rPr>
+        <w:rFonts w:ascii="Courier New" w:hAnsi="Courier New" w:cs="Courier New" w:hint="default"/>
+      </w:rPr>
+    </w:lvl>
+    <w:lvl w:ilvl="2" w:tplc="20000005" w:tentative="1">
+      <w:start w:val="1"/>
+      <w:numFmt w:val="bullet"/>
+      <w:lvlText w:val=""/>
+      <w:lvlJc w:val="left"/>
+      <w:pPr>
+        <w:ind w:left="2160" w:hanging="360"/>
+      </w:pPr>
+      <w:rPr>
+        <w:rFonts w:ascii="Wingdings" w:hAnsi="Wingdings" w:hint="default"/>
+      </w:rPr>
+    </w:lvl>
+    <w:lvl w:ilvl="3" w:tplc="20000001" w:tentative="1">
+      <w:start w:val="1"/>
+      <w:numFmt w:val="bullet"/>
+      <w:lvlText w:val=""/>
+      <w:lvlJc w:val="left"/>
+      <w:pPr>
+        <w:ind w:left="2880" w:hanging="360"/>
+      </w:pPr>
+      <w:rPr>
+        <w:rFonts w:ascii="Symbol" w:hAnsi="Symbol" w:hint="default"/>
+      </w:rPr>
+    </w:lvl>
+    <w:lvl w:ilvl="4" w:tplc="20000003" w:tentative="1">
+      <w:start w:val="1"/>
+      <w:numFmt w:val="bullet"/>
+      <w:lvlText w:val="o"/>
+      <w:lvlJc w:val="left"/>
+      <w:pPr>
+        <w:ind w:left="3600" w:hanging="360"/>
+      </w:pPr>
+      <w:rPr>
+        <w:rFonts w:ascii="Courier New" w:hAnsi="Courier New" w:cs="Courier New" w:hint="default"/>
+      </w:rPr>
+    </w:lvl>
+    <w:lvl w:ilvl="5" w:tplc="20000005" w:tentative="1">
+      <w:start w:val="1"/>
+      <w:numFmt w:val="bullet"/>
+      <w:lvlText w:val=""/>
+      <w:lvlJc w:val="left"/>
+      <w:pPr>
+        <w:ind w:left="4320" w:hanging="360"/>
+      </w:pPr>
+      <w:rPr>
+        <w:rFonts w:ascii="Wingdings" w:hAnsi="Wingdings" w:hint="default"/>
+      </w:rPr>
+    </w:lvl>
+    <w:lvl w:ilvl="6" w:tplc="20000001" w:tentative="1">
+      <w:start w:val="1"/>
+      <w:numFmt w:val="bullet"/>
+      <w:lvlText w:val=""/>
+      <w:lvlJc w:val="left"/>
+      <w:pPr>
+        <w:ind w:left="5040" w:hanging="360"/>
+      </w:pPr>
+      <w:rPr>
+        <w:rFonts w:ascii="Symbol" w:hAnsi="Symbol" w:hint="default"/>
+      </w:rPr>
+    </w:lvl>
+    <w:lvl w:ilvl="7" w:tplc="20000003" w:tentative="1">
+      <w:start w:val="1"/>
+      <w:numFmt w:val="bullet"/>
+      <w:lvlText w:val="o"/>
+      <w:lvlJc w:val="left"/>
+      <w:pPr>
+        <w:ind w:left="5760" w:hanging="360"/>
+      </w:pPr>
+      <w:rPr>
+        <w:rFonts w:ascii="Courier New" w:hAnsi="Courier New" w:cs="Courier New" w:hint="default"/>
+      </w:rPr>
+    </w:lvl>
+    <w:lvl w:ilvl="8" w:tplc="20000005" w:tentative="1">
+      <w:start w:val="1"/>
+      <w:numFmt w:val="bullet"/>
+      <w:lvlText w:val=""/>
+      <w:lvlJc w:val="left"/>
+      <w:pPr>
+        <w:ind w:left="6480" w:hanging="360"/>
+      </w:pPr>
+      <w:rPr>
+        <w:rFonts w:ascii="Wingdings" w:hAnsi="Wingdings" w:hint="default"/>
+      </w:rPr>
+    </w:lvl>
+  </w:abstractNum>
+  <w:abstractNum w:abstractNumId="19" w15:restartNumberingAfterBreak="0">
     <w:nsid w:val="3F2B0618"/>
     <w:multiLevelType w:val="hybridMultilevel"/>
     <w:tmpl w:val="DBFAA37A"/>
@@ -4089,7 +4876,7 @@
       </w:rPr>
     </w:lvl>
   </w:abstractNum>
-  <w:abstractNum w:abstractNumId="13" w15:restartNumberingAfterBreak="0">
+  <w:abstractNum w:abstractNumId="20" w15:restartNumberingAfterBreak="0">
     <w:nsid w:val="4ACA7C0D"/>
     <w:multiLevelType w:val="multilevel"/>
     <w:tmpl w:val="85A8EA94"/>
@@ -4238,7 +5025,7 @@
       </w:rPr>
     </w:lvl>
   </w:abstractNum>
-  <w:abstractNum w:abstractNumId="14" w15:restartNumberingAfterBreak="0">
+  <w:abstractNum w:abstractNumId="21" w15:restartNumberingAfterBreak="0">
     <w:nsid w:val="53F51396"/>
     <w:multiLevelType w:val="hybridMultilevel"/>
     <w:tmpl w:val="221630E2"/>
@@ -4378,7 +5165,7 @@
       </w:rPr>
     </w:lvl>
   </w:abstractNum>
-  <w:abstractNum w:abstractNumId="15" w15:restartNumberingAfterBreak="0">
+  <w:abstractNum w:abstractNumId="22" w15:restartNumberingAfterBreak="0">
     <w:nsid w:val="53FC3878"/>
     <w:multiLevelType w:val="multilevel"/>
     <w:tmpl w:val="0334216C"/>
@@ -4527,7 +5314,120 @@
       </w:rPr>
     </w:lvl>
   </w:abstractNum>
-  <w:abstractNum w:abstractNumId="16" w15:restartNumberingAfterBreak="0">
+  <w:abstractNum w:abstractNumId="23" w15:restartNumberingAfterBreak="0">
+    <w:nsid w:val="5EE54A2C"/>
+    <w:multiLevelType w:val="hybridMultilevel"/>
+    <w:tmpl w:val="78026C0A"/>
+    <w:lvl w:ilvl="0" w:tplc="20000001">
+      <w:start w:val="1"/>
+      <w:numFmt w:val="bullet"/>
+      <w:lvlText w:val=""/>
+      <w:lvlJc w:val="left"/>
+      <w:pPr>
+        <w:ind w:left="720" w:hanging="360"/>
+      </w:pPr>
+      <w:rPr>
+        <w:rFonts w:ascii="Symbol" w:hAnsi="Symbol" w:hint="default"/>
+      </w:rPr>
+    </w:lvl>
+    <w:lvl w:ilvl="1" w:tplc="20000003" w:tentative="1">
+      <w:start w:val="1"/>
+      <w:numFmt w:val="bullet"/>
+      <w:lvlText w:val="o"/>
+      <w:lvlJc w:val="left"/>
+      <w:pPr>
+        <w:ind w:left="1440" w:hanging="360"/>
+      </w:pPr>
+      <w:rPr>
+        <w:rFonts w:ascii="Courier New" w:hAnsi="Courier New" w:cs="Courier New" w:hint="default"/>
+      </w:rPr>
+    </w:lvl>
+    <w:lvl w:ilvl="2" w:tplc="20000005" w:tentative="1">
+      <w:start w:val="1"/>
+      <w:numFmt w:val="bullet"/>
+      <w:lvlText w:val=""/>
+      <w:lvlJc w:val="left"/>
+      <w:pPr>
+        <w:ind w:left="2160" w:hanging="360"/>
+      </w:pPr>
+      <w:rPr>
+        <w:rFonts w:ascii="Wingdings" w:hAnsi="Wingdings" w:hint="default"/>
+      </w:rPr>
+    </w:lvl>
+    <w:lvl w:ilvl="3" w:tplc="20000001" w:tentative="1">
+      <w:start w:val="1"/>
+      <w:numFmt w:val="bullet"/>
+      <w:lvlText w:val=""/>
+      <w:lvlJc w:val="left"/>
+      <w:pPr>
+        <w:ind w:left="2880" w:hanging="360"/>
+      </w:pPr>
+      <w:rPr>
+        <w:rFonts w:ascii="Symbol" w:hAnsi="Symbol" w:hint="default"/>
+      </w:rPr>
+    </w:lvl>
+    <w:lvl w:ilvl="4" w:tplc="20000003" w:tentative="1">
+      <w:start w:val="1"/>
+      <w:numFmt w:val="bullet"/>
+      <w:lvlText w:val="o"/>
+      <w:lvlJc w:val="left"/>
+      <w:pPr>
+        <w:ind w:left="3600" w:hanging="360"/>
+      </w:pPr>
+      <w:rPr>
+        <w:rFonts w:ascii="Courier New" w:hAnsi="Courier New" w:cs="Courier New" w:hint="default"/>
+      </w:rPr>
+    </w:lvl>
+    <w:lvl w:ilvl="5" w:tplc="20000005" w:tentative="1">
+      <w:start w:val="1"/>
+      <w:numFmt w:val="bullet"/>
+      <w:lvlText w:val=""/>
+      <w:lvlJc w:val="left"/>
+      <w:pPr>
+        <w:ind w:left="4320" w:hanging="360"/>
+      </w:pPr>
+      <w:rPr>
+        <w:rFonts w:ascii="Wingdings" w:hAnsi="Wingdings" w:hint="default"/>
+      </w:rPr>
+    </w:lvl>
+    <w:lvl w:ilvl="6" w:tplc="20000001" w:tentative="1">
+      <w:start w:val="1"/>
+      <w:numFmt w:val="bullet"/>
+      <w:lvlText w:val=""/>
+      <w:lvlJc w:val="left"/>
+      <w:pPr>
+        <w:ind w:left="5040" w:hanging="360"/>
+      </w:pPr>
+      <w:rPr>
+        <w:rFonts w:ascii="Symbol" w:hAnsi="Symbol" w:hint="default"/>
+      </w:rPr>
+    </w:lvl>
+    <w:lvl w:ilvl="7" w:tplc="20000003" w:tentative="1">
+      <w:start w:val="1"/>
+      <w:numFmt w:val="bullet"/>
+      <w:lvlText w:val="o"/>
+      <w:lvlJc w:val="left"/>
+      <w:pPr>
+        <w:ind w:left="5760" w:hanging="360"/>
+      </w:pPr>
+      <w:rPr>
+        <w:rFonts w:ascii="Courier New" w:hAnsi="Courier New" w:cs="Courier New" w:hint="default"/>
+      </w:rPr>
+    </w:lvl>
+    <w:lvl w:ilvl="8" w:tplc="20000005" w:tentative="1">
+      <w:start w:val="1"/>
+      <w:numFmt w:val="bullet"/>
+      <w:lvlText w:val=""/>
+      <w:lvlJc w:val="left"/>
+      <w:pPr>
+        <w:ind w:left="6480" w:hanging="360"/>
+      </w:pPr>
+      <w:rPr>
+        <w:rFonts w:ascii="Wingdings" w:hAnsi="Wingdings" w:hint="default"/>
+      </w:rPr>
+    </w:lvl>
+  </w:abstractNum>
+  <w:abstractNum w:abstractNumId="24" w15:restartNumberingAfterBreak="0">
     <w:nsid w:val="5F6321CC"/>
     <w:multiLevelType w:val="hybridMultilevel"/>
     <w:tmpl w:val="86E0D06A"/>
@@ -4613,7 +5513,346 @@
       </w:pPr>
     </w:lvl>
   </w:abstractNum>
-  <w:abstractNum w:abstractNumId="17" w15:restartNumberingAfterBreak="0">
+  <w:abstractNum w:abstractNumId="25" w15:restartNumberingAfterBreak="0">
+    <w:nsid w:val="60A60545"/>
+    <w:multiLevelType w:val="hybridMultilevel"/>
+    <w:tmpl w:val="B30690A2"/>
+    <w:lvl w:ilvl="0" w:tplc="20000001">
+      <w:start w:val="1"/>
+      <w:numFmt w:val="bullet"/>
+      <w:lvlText w:val=""/>
+      <w:lvlJc w:val="left"/>
+      <w:pPr>
+        <w:ind w:left="720" w:hanging="360"/>
+      </w:pPr>
+      <w:rPr>
+        <w:rFonts w:ascii="Symbol" w:hAnsi="Symbol" w:hint="default"/>
+      </w:rPr>
+    </w:lvl>
+    <w:lvl w:ilvl="1" w:tplc="20000003" w:tentative="1">
+      <w:start w:val="1"/>
+      <w:numFmt w:val="bullet"/>
+      <w:lvlText w:val="o"/>
+      <w:lvlJc w:val="left"/>
+      <w:pPr>
+        <w:ind w:left="1440" w:hanging="360"/>
+      </w:pPr>
+      <w:rPr>
+        <w:rFonts w:ascii="Courier New" w:hAnsi="Courier New" w:cs="Courier New" w:hint="default"/>
+      </w:rPr>
+    </w:lvl>
+    <w:lvl w:ilvl="2" w:tplc="20000005" w:tentative="1">
+      <w:start w:val="1"/>
+      <w:numFmt w:val="bullet"/>
+      <w:lvlText w:val=""/>
+      <w:lvlJc w:val="left"/>
+      <w:pPr>
+        <w:ind w:left="2160" w:hanging="360"/>
+      </w:pPr>
+      <w:rPr>
+        <w:rFonts w:ascii="Wingdings" w:hAnsi="Wingdings" w:hint="default"/>
+      </w:rPr>
+    </w:lvl>
+    <w:lvl w:ilvl="3" w:tplc="20000001" w:tentative="1">
+      <w:start w:val="1"/>
+      <w:numFmt w:val="bullet"/>
+      <w:lvlText w:val=""/>
+      <w:lvlJc w:val="left"/>
+      <w:pPr>
+        <w:ind w:left="2880" w:hanging="360"/>
+      </w:pPr>
+      <w:rPr>
+        <w:rFonts w:ascii="Symbol" w:hAnsi="Symbol" w:hint="default"/>
+      </w:rPr>
+    </w:lvl>
+    <w:lvl w:ilvl="4" w:tplc="20000003" w:tentative="1">
+      <w:start w:val="1"/>
+      <w:numFmt w:val="bullet"/>
+      <w:lvlText w:val="o"/>
+      <w:lvlJc w:val="left"/>
+      <w:pPr>
+        <w:ind w:left="3600" w:hanging="360"/>
+      </w:pPr>
+      <w:rPr>
+        <w:rFonts w:ascii="Courier New" w:hAnsi="Courier New" w:cs="Courier New" w:hint="default"/>
+      </w:rPr>
+    </w:lvl>
+    <w:lvl w:ilvl="5" w:tplc="20000005" w:tentative="1">
+      <w:start w:val="1"/>
+      <w:numFmt w:val="bullet"/>
+      <w:lvlText w:val=""/>
+      <w:lvlJc w:val="left"/>
+      <w:pPr>
+        <w:ind w:left="4320" w:hanging="360"/>
+      </w:pPr>
+      <w:rPr>
+        <w:rFonts w:ascii="Wingdings" w:hAnsi="Wingdings" w:hint="default"/>
+      </w:rPr>
+    </w:lvl>
+    <w:lvl w:ilvl="6" w:tplc="20000001" w:tentative="1">
+      <w:start w:val="1"/>
+      <w:numFmt w:val="bullet"/>
+      <w:lvlText w:val=""/>
+      <w:lvlJc w:val="left"/>
+      <w:pPr>
+        <w:ind w:left="5040" w:hanging="360"/>
+      </w:pPr>
+      <w:rPr>
+        <w:rFonts w:ascii="Symbol" w:hAnsi="Symbol" w:hint="default"/>
+      </w:rPr>
+    </w:lvl>
+    <w:lvl w:ilvl="7" w:tplc="20000003" w:tentative="1">
+      <w:start w:val="1"/>
+      <w:numFmt w:val="bullet"/>
+      <w:lvlText w:val="o"/>
+      <w:lvlJc w:val="left"/>
+      <w:pPr>
+        <w:ind w:left="5760" w:hanging="360"/>
+      </w:pPr>
+      <w:rPr>
+        <w:rFonts w:ascii="Courier New" w:hAnsi="Courier New" w:cs="Courier New" w:hint="default"/>
+      </w:rPr>
+    </w:lvl>
+    <w:lvl w:ilvl="8" w:tplc="20000005" w:tentative="1">
+      <w:start w:val="1"/>
+      <w:numFmt w:val="bullet"/>
+      <w:lvlText w:val=""/>
+      <w:lvlJc w:val="left"/>
+      <w:pPr>
+        <w:ind w:left="6480" w:hanging="360"/>
+      </w:pPr>
+      <w:rPr>
+        <w:rFonts w:ascii="Wingdings" w:hAnsi="Wingdings" w:hint="default"/>
+      </w:rPr>
+    </w:lvl>
+  </w:abstractNum>
+  <w:abstractNum w:abstractNumId="26" w15:restartNumberingAfterBreak="0">
+    <w:nsid w:val="62094B5E"/>
+    <w:multiLevelType w:val="hybridMultilevel"/>
+    <w:tmpl w:val="14485E68"/>
+    <w:lvl w:ilvl="0" w:tplc="20000001">
+      <w:start w:val="1"/>
+      <w:numFmt w:val="bullet"/>
+      <w:lvlText w:val=""/>
+      <w:lvlJc w:val="left"/>
+      <w:pPr>
+        <w:ind w:left="720" w:hanging="360"/>
+      </w:pPr>
+      <w:rPr>
+        <w:rFonts w:ascii="Symbol" w:hAnsi="Symbol" w:hint="default"/>
+      </w:rPr>
+    </w:lvl>
+    <w:lvl w:ilvl="1" w:tplc="20000003" w:tentative="1">
+      <w:start w:val="1"/>
+      <w:numFmt w:val="bullet"/>
+      <w:lvlText w:val="o"/>
+      <w:lvlJc w:val="left"/>
+      <w:pPr>
+        <w:ind w:left="1440" w:hanging="360"/>
+      </w:pPr>
+      <w:rPr>
+        <w:rFonts w:ascii="Courier New" w:hAnsi="Courier New" w:cs="Courier New" w:hint="default"/>
+      </w:rPr>
+    </w:lvl>
+    <w:lvl w:ilvl="2" w:tplc="20000005" w:tentative="1">
+      <w:start w:val="1"/>
+      <w:numFmt w:val="bullet"/>
+      <w:lvlText w:val=""/>
+      <w:lvlJc w:val="left"/>
+      <w:pPr>
+        <w:ind w:left="2160" w:hanging="360"/>
+      </w:pPr>
+      <w:rPr>
+        <w:rFonts w:ascii="Wingdings" w:hAnsi="Wingdings" w:hint="default"/>
+      </w:rPr>
+    </w:lvl>
+    <w:lvl w:ilvl="3" w:tplc="20000001" w:tentative="1">
+      <w:start w:val="1"/>
+      <w:numFmt w:val="bullet"/>
+      <w:lvlText w:val=""/>
+      <w:lvlJc w:val="left"/>
+      <w:pPr>
+        <w:ind w:left="2880" w:hanging="360"/>
+      </w:pPr>
+      <w:rPr>
+        <w:rFonts w:ascii="Symbol" w:hAnsi="Symbol" w:hint="default"/>
+      </w:rPr>
+    </w:lvl>
+    <w:lvl w:ilvl="4" w:tplc="20000003" w:tentative="1">
+      <w:start w:val="1"/>
+      <w:numFmt w:val="bullet"/>
+      <w:lvlText w:val="o"/>
+      <w:lvlJc w:val="left"/>
+      <w:pPr>
+        <w:ind w:left="3600" w:hanging="360"/>
+      </w:pPr>
+      <w:rPr>
+        <w:rFonts w:ascii="Courier New" w:hAnsi="Courier New" w:cs="Courier New" w:hint="default"/>
+      </w:rPr>
+    </w:lvl>
+    <w:lvl w:ilvl="5" w:tplc="20000005" w:tentative="1">
+      <w:start w:val="1"/>
+      <w:numFmt w:val="bullet"/>
+      <w:lvlText w:val=""/>
+      <w:lvlJc w:val="left"/>
+      <w:pPr>
+        <w:ind w:left="4320" w:hanging="360"/>
+      </w:pPr>
+      <w:rPr>
+        <w:rFonts w:ascii="Wingdings" w:hAnsi="Wingdings" w:hint="default"/>
+      </w:rPr>
+    </w:lvl>
+    <w:lvl w:ilvl="6" w:tplc="20000001" w:tentative="1">
+      <w:start w:val="1"/>
+      <w:numFmt w:val="bullet"/>
+      <w:lvlText w:val=""/>
+      <w:lvlJc w:val="left"/>
+      <w:pPr>
+        <w:ind w:left="5040" w:hanging="360"/>
+      </w:pPr>
+      <w:rPr>
+        <w:rFonts w:ascii="Symbol" w:hAnsi="Symbol" w:hint="default"/>
+      </w:rPr>
+    </w:lvl>
+    <w:lvl w:ilvl="7" w:tplc="20000003" w:tentative="1">
+      <w:start w:val="1"/>
+      <w:numFmt w:val="bullet"/>
+      <w:lvlText w:val="o"/>
+      <w:lvlJc w:val="left"/>
+      <w:pPr>
+        <w:ind w:left="5760" w:hanging="360"/>
+      </w:pPr>
+      <w:rPr>
+        <w:rFonts w:ascii="Courier New" w:hAnsi="Courier New" w:cs="Courier New" w:hint="default"/>
+      </w:rPr>
+    </w:lvl>
+    <w:lvl w:ilvl="8" w:tplc="20000005" w:tentative="1">
+      <w:start w:val="1"/>
+      <w:numFmt w:val="bullet"/>
+      <w:lvlText w:val=""/>
+      <w:lvlJc w:val="left"/>
+      <w:pPr>
+        <w:ind w:left="6480" w:hanging="360"/>
+      </w:pPr>
+      <w:rPr>
+        <w:rFonts w:ascii="Wingdings" w:hAnsi="Wingdings" w:hint="default"/>
+      </w:rPr>
+    </w:lvl>
+  </w:abstractNum>
+  <w:abstractNum w:abstractNumId="27" w15:restartNumberingAfterBreak="0">
+    <w:nsid w:val="6365548A"/>
+    <w:multiLevelType w:val="hybridMultilevel"/>
+    <w:tmpl w:val="E848959A"/>
+    <w:lvl w:ilvl="0" w:tplc="20000001">
+      <w:start w:val="1"/>
+      <w:numFmt w:val="bullet"/>
+      <w:lvlText w:val=""/>
+      <w:lvlJc w:val="left"/>
+      <w:pPr>
+        <w:ind w:left="720" w:hanging="360"/>
+      </w:pPr>
+      <w:rPr>
+        <w:rFonts w:ascii="Symbol" w:hAnsi="Symbol" w:hint="default"/>
+      </w:rPr>
+    </w:lvl>
+    <w:lvl w:ilvl="1" w:tplc="20000003" w:tentative="1">
+      <w:start w:val="1"/>
+      <w:numFmt w:val="bullet"/>
+      <w:lvlText w:val="o"/>
+      <w:lvlJc w:val="left"/>
+      <w:pPr>
+        <w:ind w:left="1440" w:hanging="360"/>
+      </w:pPr>
+      <w:rPr>
+        <w:rFonts w:ascii="Courier New" w:hAnsi="Courier New" w:cs="Courier New" w:hint="default"/>
+      </w:rPr>
+    </w:lvl>
+    <w:lvl w:ilvl="2" w:tplc="20000005" w:tentative="1">
+      <w:start w:val="1"/>
+      <w:numFmt w:val="bullet"/>
+      <w:lvlText w:val=""/>
+      <w:lvlJc w:val="left"/>
+      <w:pPr>
+        <w:ind w:left="2160" w:hanging="360"/>
+      </w:pPr>
+      <w:rPr>
+        <w:rFonts w:ascii="Wingdings" w:hAnsi="Wingdings" w:hint="default"/>
+      </w:rPr>
+    </w:lvl>
+    <w:lvl w:ilvl="3" w:tplc="20000001" w:tentative="1">
+      <w:start w:val="1"/>
+      <w:numFmt w:val="bullet"/>
+      <w:lvlText w:val=""/>
+      <w:lvlJc w:val="left"/>
+      <w:pPr>
+        <w:ind w:left="2880" w:hanging="360"/>
+      </w:pPr>
+      <w:rPr>
+        <w:rFonts w:ascii="Symbol" w:hAnsi="Symbol" w:hint="default"/>
+      </w:rPr>
+    </w:lvl>
+    <w:lvl w:ilvl="4" w:tplc="20000003" w:tentative="1">
+      <w:start w:val="1"/>
+      <w:numFmt w:val="bullet"/>
+      <w:lvlText w:val="o"/>
+      <w:lvlJc w:val="left"/>
+      <w:pPr>
+        <w:ind w:left="3600" w:hanging="360"/>
+      </w:pPr>
+      <w:rPr>
+        <w:rFonts w:ascii="Courier New" w:hAnsi="Courier New" w:cs="Courier New" w:hint="default"/>
+      </w:rPr>
+    </w:lvl>
+    <w:lvl w:ilvl="5" w:tplc="20000005" w:tentative="1">
+      <w:start w:val="1"/>
+      <w:numFmt w:val="bullet"/>
+      <w:lvlText w:val=""/>
+      <w:lvlJc w:val="left"/>
+      <w:pPr>
+        <w:ind w:left="4320" w:hanging="360"/>
+      </w:pPr>
+      <w:rPr>
+        <w:rFonts w:ascii="Wingdings" w:hAnsi="Wingdings" w:hint="default"/>
+      </w:rPr>
+    </w:lvl>
+    <w:lvl w:ilvl="6" w:tplc="20000001" w:tentative="1">
+      <w:start w:val="1"/>
+      <w:numFmt w:val="bullet"/>
+      <w:lvlText w:val=""/>
+      <w:lvlJc w:val="left"/>
+      <w:pPr>
+        <w:ind w:left="5040" w:hanging="360"/>
+      </w:pPr>
+      <w:rPr>
+        <w:rFonts w:ascii="Symbol" w:hAnsi="Symbol" w:hint="default"/>
+      </w:rPr>
+    </w:lvl>
+    <w:lvl w:ilvl="7" w:tplc="20000003" w:tentative="1">
+      <w:start w:val="1"/>
+      <w:numFmt w:val="bullet"/>
+      <w:lvlText w:val="o"/>
+      <w:lvlJc w:val="left"/>
+      <w:pPr>
+        <w:ind w:left="5760" w:hanging="360"/>
+      </w:pPr>
+      <w:rPr>
+        <w:rFonts w:ascii="Courier New" w:hAnsi="Courier New" w:cs="Courier New" w:hint="default"/>
+      </w:rPr>
+    </w:lvl>
+    <w:lvl w:ilvl="8" w:tplc="20000005" w:tentative="1">
+      <w:start w:val="1"/>
+      <w:numFmt w:val="bullet"/>
+      <w:lvlText w:val=""/>
+      <w:lvlJc w:val="left"/>
+      <w:pPr>
+        <w:ind w:left="6480" w:hanging="360"/>
+      </w:pPr>
+      <w:rPr>
+        <w:rFonts w:ascii="Wingdings" w:hAnsi="Wingdings" w:hint="default"/>
+      </w:rPr>
+    </w:lvl>
+  </w:abstractNum>
+  <w:abstractNum w:abstractNumId="28" w15:restartNumberingAfterBreak="0">
     <w:nsid w:val="696B7B57"/>
     <w:multiLevelType w:val="multilevel"/>
     <w:tmpl w:val="1730F648"/>
@@ -4726,7 +5965,120 @@
       </w:rPr>
     </w:lvl>
   </w:abstractNum>
-  <w:abstractNum w:abstractNumId="18" w15:restartNumberingAfterBreak="0">
+  <w:abstractNum w:abstractNumId="29" w15:restartNumberingAfterBreak="0">
+    <w:nsid w:val="71854091"/>
+    <w:multiLevelType w:val="hybridMultilevel"/>
+    <w:tmpl w:val="9E6E4FA6"/>
+    <w:lvl w:ilvl="0" w:tplc="20000001">
+      <w:start w:val="1"/>
+      <w:numFmt w:val="bullet"/>
+      <w:lvlText w:val=""/>
+      <w:lvlJc w:val="left"/>
+      <w:pPr>
+        <w:ind w:left="720" w:hanging="360"/>
+      </w:pPr>
+      <w:rPr>
+        <w:rFonts w:ascii="Symbol" w:hAnsi="Symbol" w:hint="default"/>
+      </w:rPr>
+    </w:lvl>
+    <w:lvl w:ilvl="1" w:tplc="20000003" w:tentative="1">
+      <w:start w:val="1"/>
+      <w:numFmt w:val="bullet"/>
+      <w:lvlText w:val="o"/>
+      <w:lvlJc w:val="left"/>
+      <w:pPr>
+        <w:ind w:left="1440" w:hanging="360"/>
+      </w:pPr>
+      <w:rPr>
+        <w:rFonts w:ascii="Courier New" w:hAnsi="Courier New" w:cs="Courier New" w:hint="default"/>
+      </w:rPr>
+    </w:lvl>
+    <w:lvl w:ilvl="2" w:tplc="20000005" w:tentative="1">
+      <w:start w:val="1"/>
+      <w:numFmt w:val="bullet"/>
+      <w:lvlText w:val=""/>
+      <w:lvlJc w:val="left"/>
+      <w:pPr>
+        <w:ind w:left="2160" w:hanging="360"/>
+      </w:pPr>
+      <w:rPr>
+        <w:rFonts w:ascii="Wingdings" w:hAnsi="Wingdings" w:hint="default"/>
+      </w:rPr>
+    </w:lvl>
+    <w:lvl w:ilvl="3" w:tplc="20000001" w:tentative="1">
+      <w:start w:val="1"/>
+      <w:numFmt w:val="bullet"/>
+      <w:lvlText w:val=""/>
+      <w:lvlJc w:val="left"/>
+      <w:pPr>
+        <w:ind w:left="2880" w:hanging="360"/>
+      </w:pPr>
+      <w:rPr>
+        <w:rFonts w:ascii="Symbol" w:hAnsi="Symbol" w:hint="default"/>
+      </w:rPr>
+    </w:lvl>
+    <w:lvl w:ilvl="4" w:tplc="20000003" w:tentative="1">
+      <w:start w:val="1"/>
+      <w:numFmt w:val="bullet"/>
+      <w:lvlText w:val="o"/>
+      <w:lvlJc w:val="left"/>
+      <w:pPr>
+        <w:ind w:left="3600" w:hanging="360"/>
+      </w:pPr>
+      <w:rPr>
+        <w:rFonts w:ascii="Courier New" w:hAnsi="Courier New" w:cs="Courier New" w:hint="default"/>
+      </w:rPr>
+    </w:lvl>
+    <w:lvl w:ilvl="5" w:tplc="20000005" w:tentative="1">
+      <w:start w:val="1"/>
+      <w:numFmt w:val="bullet"/>
+      <w:lvlText w:val=""/>
+      <w:lvlJc w:val="left"/>
+      <w:pPr>
+        <w:ind w:left="4320" w:hanging="360"/>
+      </w:pPr>
+      <w:rPr>
+        <w:rFonts w:ascii="Wingdings" w:hAnsi="Wingdings" w:hint="default"/>
+      </w:rPr>
+    </w:lvl>
+    <w:lvl w:ilvl="6" w:tplc="20000001" w:tentative="1">
+      <w:start w:val="1"/>
+      <w:numFmt w:val="bullet"/>
+      <w:lvlText w:val=""/>
+      <w:lvlJc w:val="left"/>
+      <w:pPr>
+        <w:ind w:left="5040" w:hanging="360"/>
+      </w:pPr>
+      <w:rPr>
+        <w:rFonts w:ascii="Symbol" w:hAnsi="Symbol" w:hint="default"/>
+      </w:rPr>
+    </w:lvl>
+    <w:lvl w:ilvl="7" w:tplc="20000003" w:tentative="1">
+      <w:start w:val="1"/>
+      <w:numFmt w:val="bullet"/>
+      <w:lvlText w:val="o"/>
+      <w:lvlJc w:val="left"/>
+      <w:pPr>
+        <w:ind w:left="5760" w:hanging="360"/>
+      </w:pPr>
+      <w:rPr>
+        <w:rFonts w:ascii="Courier New" w:hAnsi="Courier New" w:cs="Courier New" w:hint="default"/>
+      </w:rPr>
+    </w:lvl>
+    <w:lvl w:ilvl="8" w:tplc="20000005" w:tentative="1">
+      <w:start w:val="1"/>
+      <w:numFmt w:val="bullet"/>
+      <w:lvlText w:val=""/>
+      <w:lvlJc w:val="left"/>
+      <w:pPr>
+        <w:ind w:left="6480" w:hanging="360"/>
+      </w:pPr>
+      <w:rPr>
+        <w:rFonts w:ascii="Wingdings" w:hAnsi="Wingdings" w:hint="default"/>
+      </w:rPr>
+    </w:lvl>
+  </w:abstractNum>
+  <w:abstractNum w:abstractNumId="30" w15:restartNumberingAfterBreak="0">
     <w:nsid w:val="7B720A40"/>
     <w:multiLevelType w:val="multilevel"/>
     <w:tmpl w:val="E9BEA64A"/>
@@ -4876,61 +6228,97 @@
     </w:lvl>
   </w:abstractNum>
   <w:num w:numId="1">
+    <w:abstractNumId w:val="5"/>
+  </w:num>
+  <w:num w:numId="2">
+    <w:abstractNumId w:val="9"/>
+  </w:num>
+  <w:num w:numId="3">
+    <w:abstractNumId w:val="13"/>
+  </w:num>
+  <w:num w:numId="4">
+    <w:abstractNumId w:val="24"/>
+  </w:num>
+  <w:num w:numId="5">
     <w:abstractNumId w:val="4"/>
   </w:num>
-  <w:num w:numId="2">
-    <w:abstractNumId w:val="7"/>
-  </w:num>
-  <w:num w:numId="3">
-    <w:abstractNumId w:val="10"/>
-  </w:num>
-  <w:num w:numId="4">
-    <w:abstractNumId w:val="16"/>
-  </w:num>
-  <w:num w:numId="5">
-    <w:abstractNumId w:val="3"/>
-  </w:num>
   <w:num w:numId="6">
-    <w:abstractNumId w:val="8"/>
+    <w:abstractNumId w:val="11"/>
   </w:num>
   <w:num w:numId="7">
-    <w:abstractNumId w:val="13"/>
+    <w:abstractNumId w:val="20"/>
   </w:num>
   <w:num w:numId="8">
-    <w:abstractNumId w:val="11"/>
+    <w:abstractNumId w:val="15"/>
   </w:num>
   <w:num w:numId="9">
-    <w:abstractNumId w:val="15"/>
+    <w:abstractNumId w:val="22"/>
   </w:num>
   <w:num w:numId="10">
-    <w:abstractNumId w:val="18"/>
+    <w:abstractNumId w:val="30"/>
   </w:num>
   <w:num w:numId="11">
-    <w:abstractNumId w:val="1"/>
+    <w:abstractNumId w:val="2"/>
   </w:num>
   <w:num w:numId="12">
     <w:abstractNumId w:val="0"/>
   </w:num>
   <w:num w:numId="13">
+    <w:abstractNumId w:val="21"/>
+  </w:num>
+  <w:num w:numId="14">
+    <w:abstractNumId w:val="19"/>
+  </w:num>
+  <w:num w:numId="15">
+    <w:abstractNumId w:val="7"/>
+  </w:num>
+  <w:num w:numId="16">
+    <w:abstractNumId w:val="3"/>
+  </w:num>
+  <w:num w:numId="17">
+    <w:abstractNumId w:val="12"/>
+  </w:num>
+  <w:num w:numId="18">
+    <w:abstractNumId w:val="8"/>
+  </w:num>
+  <w:num w:numId="19">
+    <w:abstractNumId w:val="28"/>
+  </w:num>
+  <w:num w:numId="20">
+    <w:abstractNumId w:val="18"/>
+  </w:num>
+  <w:num w:numId="21">
+    <w:abstractNumId w:val="1"/>
+  </w:num>
+  <w:num w:numId="22">
+    <w:abstractNumId w:val="17"/>
+  </w:num>
+  <w:num w:numId="23">
     <w:abstractNumId w:val="14"/>
   </w:num>
-  <w:num w:numId="14">
-    <w:abstractNumId w:val="12"/>
+  <w:num w:numId="24">
+    <w:abstractNumId w:val="29"/>
   </w:num>
-  <w:num w:numId="15">
-    <w:abstractNumId w:val="5"/>
+  <w:num w:numId="25">
+    <w:abstractNumId w:val="16"/>
   </w:num>
-  <w:num w:numId="16">
-    <w:abstractNumId w:val="2"/>
-  </w:num>
-  <w:num w:numId="17">
-    <w:abstractNumId w:val="9"/>
-  </w:num>
-  <w:num w:numId="18">
+  <w:num w:numId="26">
     <w:abstractNumId w:val="6"/>
   </w:num>
-  <w:num w:numId="19">
-    <w:abstractNumId w:val="17"/>
+  <w:num w:numId="27">
+    <w:abstractNumId w:val="25"/>
+  </w:num>
+  <w:num w:numId="28">
+    <w:abstractNumId w:val="23"/>
+  </w:num>
+  <w:num w:numId="29">
+    <w:abstractNumId w:val="26"/>
+  </w:num>
+  <w:num w:numId="30">
+    <w:abstractNumId w:val="27"/>
+  </w:num>
+  <w:num w:numId="31">
+    <w:abstractNumId w:val="10"/>
   </w:num>
 </w:numbering>
 </file>
@@ -4954,15 +6342,15 @@
   </w:docDefaults>
   <w:latentStyles w:defLockedState="0" w:defUIPriority="99" w:defSemiHidden="0" w:defUnhideWhenUsed="0" w:defQFormat="0" w:count="376">
     <w:lsdException w:name="Normal" w:uiPriority="0" w:qFormat="1"/>
-    <w:lsdException w:name="heading 1" w:uiPriority="9" w:qFormat="1"/>
+    <w:lsdException w:name="heading 1" w:uiPriority="0" w:qFormat="1"/>
     <w:lsdException w:name="heading 2" w:semiHidden="1" w:uiPriority="9" w:unhideWhenUsed="1" w:qFormat="1"/>
-    <w:lsdException w:name="heading 3" w:semiHidden="1" w:uiPriority="9" w:unhideWhenUsed="1" w:qFormat="1"/>
-    <w:lsdException w:name="heading 4" w:semiHidden="1" w:uiPriority="9" w:unhideWhenUsed="1" w:qFormat="1"/>
-    <w:lsdException w:name="heading 5" w:semiHidden="1" w:uiPriority="9" w:unhideWhenUsed="1" w:qFormat="1"/>
-    <w:lsdException w:name="heading 6" w:semiHidden="1" w:uiPriority="9" w:unhideWhenUsed="1" w:qFormat="1"/>
-    <w:lsdException w:name="heading 7" w:semiHidden="1" w:uiPriority="9" w:unhideWhenUsed="1" w:qFormat="1"/>
-    <w:lsdException w:name="heading 8" w:semiHidden="1" w:uiPriority="9" w:unhideWhenUsed="1" w:qFormat="1"/>
-    <w:lsdException w:name="heading 9" w:semiHidden="1" w:uiPriority="9" w:unhideWhenUsed="1" w:qFormat="1"/>
+    <w:lsdException w:name="heading 3" w:semiHidden="1" w:uiPriority="0" w:unhideWhenUsed="1" w:qFormat="1"/>
+    <w:lsdException w:name="heading 4" w:semiHidden="1" w:uiPriority="0" w:unhideWhenUsed="1" w:qFormat="1"/>
+    <w:lsdException w:name="heading 5" w:semiHidden="1" w:uiPriority="0" w:unhideWhenUsed="1" w:qFormat="1"/>
+    <w:lsdException w:name="heading 6" w:semiHidden="1" w:uiPriority="0" w:unhideWhenUsed="1" w:qFormat="1"/>
+    <w:lsdException w:name="heading 7" w:semiHidden="1" w:uiPriority="0" w:unhideWhenUsed="1" w:qFormat="1"/>
+    <w:lsdException w:name="heading 8" w:semiHidden="1" w:uiPriority="0" w:unhideWhenUsed="1" w:qFormat="1"/>
+    <w:lsdException w:name="heading 9" w:semiHidden="1" w:uiPriority="0" w:unhideWhenUsed="1" w:qFormat="1"/>
     <w:lsdException w:name="index 1" w:semiHidden="1" w:unhideWhenUsed="1"/>
     <w:lsdException w:name="index 2" w:semiHidden="1" w:unhideWhenUsed="1"/>
     <w:lsdException w:name="index 3" w:semiHidden="1" w:unhideWhenUsed="1"/>
@@ -4987,7 +6375,7 @@
     <w:lsdException w:name="header" w:semiHidden="1" w:unhideWhenUsed="1"/>
     <w:lsdException w:name="footer" w:semiHidden="1" w:unhideWhenUsed="1"/>
     <w:lsdException w:name="index heading" w:semiHidden="1" w:unhideWhenUsed="1"/>
-    <w:lsdException w:name="caption" w:semiHidden="1" w:uiPriority="35" w:unhideWhenUsed="1" w:qFormat="1"/>
+    <w:lsdException w:name="caption" w:semiHidden="1" w:uiPriority="0" w:unhideWhenUsed="1" w:qFormat="1"/>
     <w:lsdException w:name="table of figures" w:semiHidden="1" w:unhideWhenUsed="1"/>
     <w:lsdException w:name="envelope address" w:semiHidden="1" w:unhideWhenUsed="1"/>
     <w:lsdException w:name="envelope return" w:semiHidden="1" w:unhideWhenUsed="1"/>
@@ -5000,7 +6388,7 @@
     <w:lsdException w:name="table of authorities" w:semiHidden="1" w:unhideWhenUsed="1"/>
     <w:lsdException w:name="macro" w:semiHidden="1" w:unhideWhenUsed="1"/>
     <w:lsdException w:name="toa heading" w:semiHidden="1" w:unhideWhenUsed="1"/>
-    <w:lsdException w:name="List" w:semiHidden="1" w:unhideWhenUsed="1"/>
+    <w:lsdException w:name="List" w:semiHidden="1" w:uiPriority="0" w:unhideWhenUsed="1"/>
     <w:lsdException w:name="List Bullet" w:semiHidden="1" w:unhideWhenUsed="1"/>
     <w:lsdException w:name="List Number" w:semiHidden="1" w:unhideWhenUsed="1"/>
     <w:lsdException w:name="List 2" w:semiHidden="1" w:unhideWhenUsed="1"/>
@@ -5019,7 +6407,7 @@
     <w:lsdException w:name="Closing" w:semiHidden="1" w:unhideWhenUsed="1"/>
     <w:lsdException w:name="Signature" w:semiHidden="1" w:unhideWhenUsed="1"/>
     <w:lsdException w:name="Default Paragraph Font" w:semiHidden="1" w:uiPriority="1" w:unhideWhenUsed="1"/>
-    <w:lsdException w:name="Body Text" w:semiHidden="1" w:unhideWhenUsed="1"/>
+    <w:lsdException w:name="Body Text" w:semiHidden="1" w:uiPriority="0" w:unhideWhenUsed="1"/>
     <w:lsdException w:name="Body Text Indent" w:semiHidden="1" w:unhideWhenUsed="1"/>
     <w:lsdException w:name="List Continue" w:semiHidden="1" w:unhideWhenUsed="1"/>
     <w:lsdException w:name="List Continue 2" w:semiHidden="1" w:unhideWhenUsed="1"/>
@@ -5333,11 +6721,162 @@
   <w:style w:type="paragraph" w:default="1" w:styleId="Normal">
     <w:name w:val="Normal"/>
     <w:qFormat/>
+    <w:rsid w:val="00B3582D"/>
+    <w:pPr>
+      <w:suppressAutoHyphens/>
+      <w:contextualSpacing/>
+      <w:jc w:val="both"/>
+    </w:pPr>
+    <w:rPr>
+      <w:rFonts w:ascii="Arial" w:hAnsi="Arial"/>
+    </w:rPr>
+  </w:style>
+  <w:style w:type="paragraph" w:styleId="Heading1">
+    <w:name w:val="heading 1"/>
+    <w:basedOn w:val="Heading"/>
+    <w:next w:val="BodyText"/>
+    <w:link w:val="Heading1Char"/>
+    <w:qFormat/>
+    <w:rsid w:val="00B3582D"/>
+    <w:pPr>
+      <w:spacing w:after="360"/>
+      <w:outlineLvl w:val="0"/>
+    </w:pPr>
+    <w:rPr>
+      <w:rFonts w:ascii="Arial" w:eastAsia="Segoe UI" w:hAnsi="Arial" w:cs="Tahoma"/>
+      <w:b/>
+      <w:bCs/>
+      <w:sz w:val="32"/>
+      <w:szCs w:val="48"/>
+    </w:rPr>
+  </w:style>
+  <w:style w:type="paragraph" w:styleId="Heading2">
+    <w:name w:val="heading 2"/>
+    <w:basedOn w:val="Heading"/>
+    <w:next w:val="Normal"/>
+    <w:link w:val="Heading2Char"/>
+    <w:uiPriority w:val="9"/>
+    <w:unhideWhenUsed/>
+    <w:qFormat/>
+    <w:rsid w:val="00B3582D"/>
+    <w:pPr>
+      <w:keepLines/>
+      <w:spacing w:before="120" w:after="240"/>
+      <w:outlineLvl w:val="1"/>
+    </w:pPr>
+    <w:rPr>
+      <w:rFonts w:ascii="Arial" w:eastAsiaTheme="majorEastAsia" w:hAnsi="Arial" w:cstheme="majorBidi"/>
+      <w:b/>
+      <w:szCs w:val="26"/>
+    </w:rPr>
+  </w:style>
+  <w:style w:type="paragraph" w:styleId="Heading3">
+    <w:name w:val="heading 3"/>
+    <w:basedOn w:val="Heading2"/>
+    <w:next w:val="Normal"/>
+    <w:link w:val="Heading3Char"/>
+    <w:qFormat/>
+    <w:rsid w:val="00B3582D"/>
+    <w:pPr>
+      <w:numPr>
+        <w:ilvl w:val="2"/>
+      </w:numPr>
+      <w:spacing w:before="360"/>
+      <w:outlineLvl w:val="2"/>
+    </w:pPr>
+    <w:rPr>
+      <w:sz w:val="24"/>
+    </w:rPr>
+  </w:style>
+  <w:style w:type="paragraph" w:styleId="Heading4">
+    <w:name w:val="heading 4"/>
+    <w:basedOn w:val="Heading3"/>
+    <w:next w:val="Normal"/>
+    <w:link w:val="Heading4Char"/>
+    <w:qFormat/>
+    <w:rsid w:val="00B3582D"/>
+    <w:pPr>
+      <w:numPr>
+        <w:ilvl w:val="3"/>
+      </w:numPr>
+      <w:spacing w:before="240"/>
+      <w:outlineLvl w:val="3"/>
+    </w:pPr>
+    <w:rPr>
+      <w:b w:val="0"/>
+    </w:rPr>
+  </w:style>
+  <w:style w:type="paragraph" w:styleId="Heading5">
+    <w:name w:val="heading 5"/>
+    <w:basedOn w:val="Heading4"/>
+    <w:next w:val="Normal"/>
+    <w:link w:val="Heading5Char"/>
+    <w:rsid w:val="00B3582D"/>
+    <w:pPr>
+      <w:numPr>
+        <w:ilvl w:val="4"/>
+      </w:numPr>
+      <w:outlineLvl w:val="4"/>
+    </w:pPr>
+  </w:style>
+  <w:style w:type="paragraph" w:styleId="Heading6">
+    <w:name w:val="heading 6"/>
+    <w:basedOn w:val="Heading5"/>
+    <w:next w:val="Normal"/>
+    <w:link w:val="Heading6Char"/>
+    <w:rsid w:val="00B3582D"/>
+    <w:pPr>
+      <w:numPr>
+        <w:ilvl w:val="5"/>
+      </w:numPr>
+      <w:outlineLvl w:val="5"/>
+    </w:pPr>
+  </w:style>
+  <w:style w:type="paragraph" w:styleId="Heading7">
+    <w:name w:val="heading 7"/>
+    <w:basedOn w:val="Heading6"/>
+    <w:next w:val="Normal"/>
+    <w:link w:val="Heading7Char"/>
+    <w:rsid w:val="00B3582D"/>
+    <w:pPr>
+      <w:numPr>
+        <w:ilvl w:val="6"/>
+      </w:numPr>
+      <w:outlineLvl w:val="6"/>
+    </w:pPr>
+  </w:style>
+  <w:style w:type="paragraph" w:styleId="Heading8">
+    <w:name w:val="heading 8"/>
+    <w:basedOn w:val="Heading7"/>
+    <w:next w:val="Normal"/>
+    <w:link w:val="Heading8Char"/>
+    <w:rsid w:val="00B3582D"/>
+    <w:pPr>
+      <w:numPr>
+        <w:ilvl w:val="7"/>
+      </w:numPr>
+      <w:outlineLvl w:val="7"/>
+    </w:pPr>
+  </w:style>
+  <w:style w:type="paragraph" w:styleId="Heading9">
+    <w:name w:val="heading 9"/>
+    <w:basedOn w:val="Heading8"/>
+    <w:next w:val="Normal"/>
+    <w:link w:val="Heading9Char"/>
+    <w:rsid w:val="00B3582D"/>
+    <w:pPr>
+      <w:numPr>
+        <w:ilvl w:val="8"/>
+      </w:numPr>
+      <w:outlineLvl w:val="8"/>
+    </w:pPr>
   </w:style>
   <w:style w:type="character" w:default="1" w:styleId="DefaultParagraphFont">
     <w:name w:val="Default Paragraph Font"/>
     <w:uiPriority w:val="1"/>
+    <w:semiHidden/>
     <w:unhideWhenUsed/>
+    <w:rsid w:val="00B3582D"/>
   </w:style>
   <w:style w:type="table" w:default="1" w:styleId="TableNormal">
     <w:name w:val="Normal Table"/>
@@ -5359,6 +6898,7 @@
     <w:uiPriority w:val="99"/>
     <w:semiHidden/>
     <w:unhideWhenUsed/>
+    <w:rsid w:val="00B3582D"/>
   </w:style>
   <w:style w:type="paragraph" w:styleId="Header">
     <w:name w:val="header"/>
@@ -5366,7 +6906,7 @@
     <w:link w:val="HeaderChar"/>
     <w:uiPriority w:val="99"/>
     <w:unhideWhenUsed/>
-    <w:rsid w:val="00DE45BD"/>
+    <w:rsid w:val="00B3582D"/>
     <w:pPr>
       <w:tabs>
         <w:tab w:val="center" w:pos="4513"/>
@@ -5380,7 +6920,10 @@
     <w:basedOn w:val="DefaultParagraphFont"/>
     <w:link w:val="Header"/>
     <w:uiPriority w:val="99"/>
-    <w:rsid w:val="00DE45BD"/>
+    <w:rsid w:val="00B3582D"/>
+    <w:rPr>
+      <w:rFonts w:ascii="Arial" w:hAnsi="Arial"/>
+    </w:rPr>
   </w:style>
   <w:style w:type="paragraph" w:styleId="Footer">
     <w:name w:val="footer"/>
@@ -5388,7 +6931,7 @@
     <w:link w:val="FooterChar"/>
     <w:uiPriority w:val="99"/>
     <w:unhideWhenUsed/>
-    <w:rsid w:val="00DE45BD"/>
+    <w:rsid w:val="00B3582D"/>
     <w:pPr>
       <w:tabs>
         <w:tab w:val="center" w:pos="4513"/>
@@ -5402,17 +6945,19 @@
     <w:basedOn w:val="DefaultParagraphFont"/>
     <w:link w:val="Footer"/>
     <w:uiPriority w:val="99"/>
-    <w:rsid w:val="00DE45BD"/>
+    <w:rsid w:val="00B3582D"/>
+    <w:rPr>
+      <w:rFonts w:ascii="Arial" w:hAnsi="Arial"/>
+    </w:rPr>
   </w:style>
   <w:style w:type="paragraph" w:styleId="ListParagraph">
     <w:name w:val="List Paragraph"/>
     <w:basedOn w:val="Normal"/>
     <w:uiPriority w:val="34"/>
     <w:qFormat/>
-    <w:rsid w:val="00DE45BD"/>
+    <w:rsid w:val="00B3582D"/>
     <w:pPr>
       <w:ind w:left="720"/>
-      <w:contextualSpacing/>
     </w:pPr>
   </w:style>
   <w:style w:type="paragraph" w:customStyle="1" w:styleId="paragraph">
@@ -5426,7 +6971,7 @@
       <w:rFonts w:ascii="Times New Roman" w:eastAsia="Times New Roman" w:hAnsi="Times New Roman" w:cs="Times New Roman"/>
       <w:sz w:val="24"/>
       <w:szCs w:val="24"/>
-      <w:lang w:val="en-DE" w:eastAsia="en-DE"/>
+      <w:lang w:eastAsia="en-DE"/>
     </w:rPr>
   </w:style>
   <w:style w:type="character" w:customStyle="1" w:styleId="normaltextrun">
@@ -5451,7 +6996,7 @@
     <w:uiPriority w:val="99"/>
     <w:semiHidden/>
     <w:unhideWhenUsed/>
-    <w:rsid w:val="000B629F"/>
+    <w:rsid w:val="00B3582D"/>
     <w:pPr>
       <w:tabs>
         <w:tab w:val="left" w:pos="916"/>
@@ -5471,13 +7016,14 @@
         <w:tab w:val="left" w:pos="13740"/>
         <w:tab w:val="left" w:pos="14656"/>
       </w:tabs>
+      <w:suppressAutoHyphens w:val="0"/>
       <w:spacing w:after="0" w:line="240" w:lineRule="auto"/>
     </w:pPr>
     <w:rPr>
       <w:rFonts w:ascii="Courier New" w:eastAsia="Times New Roman" w:hAnsi="Courier New" w:cs="Courier New"/>
       <w:sz w:val="20"/>
       <w:szCs w:val="20"/>
-      <w:lang w:val="en-DE" w:eastAsia="en-DE"/>
+      <w:lang w:eastAsia="en-DE"/>
     </w:rPr>
   </w:style>
   <w:style w:type="character" w:customStyle="1" w:styleId="HTMLPreformattedChar">
@@ -5486,18 +7032,18 @@
     <w:link w:val="HTMLPreformatted"/>
     <w:uiPriority w:val="99"/>
     <w:semiHidden/>
-    <w:rsid w:val="000B629F"/>
+    <w:rsid w:val="00B3582D"/>
     <w:rPr>
       <w:rFonts w:ascii="Courier New" w:eastAsia="Times New Roman" w:hAnsi="Courier New" w:cs="Courier New"/>
       <w:sz w:val="20"/>
       <w:szCs w:val="20"/>
-      <w:lang w:val="en-DE" w:eastAsia="en-DE"/>
+      <w:lang w:eastAsia="en-DE"/>
     </w:rPr>
   </w:style>
   <w:style w:type="character" w:customStyle="1" w:styleId="y2iqfc">
     <w:name w:val="y2iqfc"/>
     <w:basedOn w:val="DefaultParagraphFont"/>
-    <w:rsid w:val="000B629F"/>
+    <w:rsid w:val="00B3582D"/>
   </w:style>
   <w:style w:type="table" w:styleId="TableGrid">
     <w:name w:val="Table Grid"/>
@@ -5523,10 +7069,410 @@
     <w:basedOn w:val="DefaultParagraphFont"/>
     <w:uiPriority w:val="99"/>
     <w:semiHidden/>
-    <w:rsid w:val="00CE6B07"/>
+    <w:rsid w:val="00B3582D"/>
     <w:rPr>
       <w:color w:val="808080"/>
     </w:rPr>
+  </w:style>
+  <w:style w:type="paragraph" w:styleId="BodyText">
+    <w:name w:val="Body Text"/>
+    <w:basedOn w:val="Normal"/>
+    <w:link w:val="BodyTextChar"/>
+    <w:rsid w:val="00B3582D"/>
+    <w:pPr>
+      <w:spacing w:after="140" w:line="276" w:lineRule="auto"/>
+    </w:pPr>
+  </w:style>
+  <w:style w:type="character" w:customStyle="1" w:styleId="BodyTextChar">
+    <w:name w:val="Body Text Char"/>
+    <w:basedOn w:val="DefaultParagraphFont"/>
+    <w:link w:val="BodyText"/>
+    <w:rsid w:val="00B3582D"/>
+    <w:rPr>
+      <w:rFonts w:ascii="Arial" w:hAnsi="Arial"/>
+    </w:rPr>
+  </w:style>
+  <w:style w:type="character" w:customStyle="1" w:styleId="Bullets">
+    <w:name w:val="Bullets"/>
+    <w:qFormat/>
+    <w:rsid w:val="00B3582D"/>
+    <w:rPr>
+      <w:rFonts w:ascii="OpenSymbol" w:eastAsia="OpenSymbol" w:hAnsi="OpenSymbol" w:cs="OpenSymbol"/>
+    </w:rPr>
+  </w:style>
+  <w:style w:type="paragraph" w:styleId="Caption">
+    <w:name w:val="caption"/>
+    <w:basedOn w:val="Normal"/>
+    <w:next w:val="Normal"/>
+    <w:qFormat/>
+    <w:rsid w:val="00B3582D"/>
+    <w:pPr>
+      <w:suppressLineNumbers/>
+      <w:spacing w:before="120" w:after="240"/>
+    </w:pPr>
+    <w:rPr>
+      <w:rFonts w:cs="Lucida Sans"/>
+      <w:i/>
+      <w:iCs/>
+      <w:szCs w:val="24"/>
+    </w:rPr>
+  </w:style>
+  <w:style w:type="paragraph" w:customStyle="1" w:styleId="Code">
+    <w:name w:val="Code"/>
+    <w:basedOn w:val="Normal"/>
+    <w:qFormat/>
+    <w:rsid w:val="00B3582D"/>
+    <w:pPr>
+      <w:spacing w:before="240" w:after="120" w:line="240" w:lineRule="auto"/>
+    </w:pPr>
+    <w:rPr>
+      <w:rFonts w:ascii="Consolas" w:hAnsi="Consolas"/>
+      <w:lang w:val="en-US"/>
+    </w:rPr>
+  </w:style>
+  <w:style w:type="paragraph" w:customStyle="1" w:styleId="Heading">
+    <w:name w:val="Heading"/>
+    <w:basedOn w:val="Normal"/>
+    <w:next w:val="BodyText"/>
+    <w:qFormat/>
+    <w:rsid w:val="00B3582D"/>
+    <w:pPr>
+      <w:keepNext/>
+      <w:spacing w:before="240" w:after="120"/>
+    </w:pPr>
+    <w:rPr>
+      <w:rFonts w:ascii="Liberation Sans" w:eastAsia="Microsoft YaHei" w:hAnsi="Liberation Sans" w:cs="Lucida Sans"/>
+      <w:sz w:val="28"/>
+      <w:szCs w:val="28"/>
+    </w:rPr>
+  </w:style>
+  <w:style w:type="character" w:customStyle="1" w:styleId="Heading1Char">
+    <w:name w:val="Heading 1 Char"/>
+    <w:basedOn w:val="DefaultParagraphFont"/>
+    <w:link w:val="Heading1"/>
+    <w:rsid w:val="00B3582D"/>
+    <w:rPr>
+      <w:rFonts w:ascii="Arial" w:eastAsia="Segoe UI" w:hAnsi="Arial" w:cs="Tahoma"/>
+      <w:b/>
+      <w:bCs/>
+      <w:sz w:val="32"/>
+      <w:szCs w:val="48"/>
+    </w:rPr>
+  </w:style>
+  <w:style w:type="character" w:customStyle="1" w:styleId="Heading2Char">
+    <w:name w:val="Heading 2 Char"/>
+    <w:basedOn w:val="DefaultParagraphFont"/>
+    <w:link w:val="Heading2"/>
+    <w:uiPriority w:val="9"/>
+    <w:rsid w:val="00B3582D"/>
+    <w:rPr>
+      <w:rFonts w:ascii="Arial" w:eastAsiaTheme="majorEastAsia" w:hAnsi="Arial" w:cstheme="majorBidi"/>
+      <w:b/>
+      <w:sz w:val="28"/>
+      <w:szCs w:val="26"/>
+    </w:rPr>
+  </w:style>
+  <w:style w:type="character" w:customStyle="1" w:styleId="Heading3Char">
+    <w:name w:val="Heading 3 Char"/>
+    <w:basedOn w:val="DefaultParagraphFont"/>
+    <w:link w:val="Heading3"/>
+    <w:rsid w:val="00B3582D"/>
+    <w:rPr>
+      <w:rFonts w:ascii="Arial" w:eastAsiaTheme="majorEastAsia" w:hAnsi="Arial" w:cstheme="majorBidi"/>
+      <w:b/>
+      <w:sz w:val="24"/>
+      <w:szCs w:val="26"/>
+    </w:rPr>
+  </w:style>
+  <w:style w:type="character" w:customStyle="1" w:styleId="Heading4Char">
+    <w:name w:val="Heading 4 Char"/>
+    <w:basedOn w:val="DefaultParagraphFont"/>
+    <w:link w:val="Heading4"/>
+    <w:rsid w:val="00B3582D"/>
+    <w:rPr>
+      <w:rFonts w:ascii="Arial" w:eastAsiaTheme="majorEastAsia" w:hAnsi="Arial" w:cstheme="majorBidi"/>
+      <w:sz w:val="24"/>
+      <w:szCs w:val="26"/>
+    </w:rPr>
+  </w:style>
+  <w:style w:type="character" w:customStyle="1" w:styleId="Heading5Char">
+    <w:name w:val="Heading 5 Char"/>
+    <w:basedOn w:val="DefaultParagraphFont"/>
+    <w:link w:val="Heading5"/>
+    <w:rsid w:val="00B3582D"/>
+    <w:rPr>
+      <w:rFonts w:ascii="Arial" w:eastAsiaTheme="majorEastAsia" w:hAnsi="Arial" w:cstheme="majorBidi"/>
+      <w:sz w:val="24"/>
+      <w:szCs w:val="26"/>
+    </w:rPr>
+  </w:style>
+  <w:style w:type="character" w:customStyle="1" w:styleId="Heading6Char">
+    <w:name w:val="Heading 6 Char"/>
+    <w:basedOn w:val="DefaultParagraphFont"/>
+    <w:link w:val="Heading6"/>
+    <w:rsid w:val="00B3582D"/>
+    <w:rPr>
+      <w:rFonts w:ascii="Arial" w:eastAsiaTheme="majorEastAsia" w:hAnsi="Arial" w:cstheme="majorBidi"/>
+      <w:sz w:val="24"/>
+      <w:szCs w:val="26"/>
+    </w:rPr>
+  </w:style>
+  <w:style w:type="character" w:customStyle="1" w:styleId="Heading7Char">
+    <w:name w:val="Heading 7 Char"/>
+    <w:basedOn w:val="DefaultParagraphFont"/>
+    <w:link w:val="Heading7"/>
+    <w:rsid w:val="00B3582D"/>
+    <w:rPr>
+      <w:rFonts w:ascii="Arial" w:eastAsiaTheme="majorEastAsia" w:hAnsi="Arial" w:cstheme="majorBidi"/>
+      <w:sz w:val="24"/>
+      <w:szCs w:val="26"/>
+    </w:rPr>
+  </w:style>
+  <w:style w:type="character" w:customStyle="1" w:styleId="Heading8Char">
+    <w:name w:val="Heading 8 Char"/>
+    <w:basedOn w:val="DefaultParagraphFont"/>
+    <w:link w:val="Heading8"/>
+    <w:rsid w:val="00B3582D"/>
+    <w:rPr>
+      <w:rFonts w:ascii="Arial" w:eastAsiaTheme="majorEastAsia" w:hAnsi="Arial" w:cstheme="majorBidi"/>
+      <w:sz w:val="24"/>
+      <w:szCs w:val="26"/>
+    </w:rPr>
+  </w:style>
+  <w:style w:type="character" w:customStyle="1" w:styleId="Heading9Char">
+    <w:name w:val="Heading 9 Char"/>
+    <w:basedOn w:val="DefaultParagraphFont"/>
+    <w:link w:val="Heading9"/>
+    <w:rsid w:val="00B3582D"/>
+    <w:rPr>
+      <w:rFonts w:ascii="Arial" w:eastAsiaTheme="majorEastAsia" w:hAnsi="Arial" w:cstheme="majorBidi"/>
+      <w:sz w:val="24"/>
+      <w:szCs w:val="26"/>
+    </w:rPr>
+  </w:style>
+  <w:style w:type="character" w:styleId="HTMLCode">
+    <w:name w:val="HTML Code"/>
+    <w:basedOn w:val="DefaultParagraphFont"/>
+    <w:uiPriority w:val="99"/>
+    <w:semiHidden/>
+    <w:unhideWhenUsed/>
+    <w:rsid w:val="00B3582D"/>
+    <w:rPr>
+      <w:rFonts w:ascii="Courier New" w:eastAsia="Times New Roman" w:hAnsi="Courier New" w:cs="Courier New"/>
+      <w:sz w:val="20"/>
+      <w:szCs w:val="20"/>
+    </w:rPr>
+  </w:style>
+  <w:style w:type="character" w:styleId="Hyperlink">
+    <w:name w:val="Hyperlink"/>
+    <w:basedOn w:val="DefaultParagraphFont"/>
+    <w:uiPriority w:val="99"/>
+    <w:unhideWhenUsed/>
+    <w:rsid w:val="00B3582D"/>
+    <w:rPr>
+      <w:color w:val="0563C1" w:themeColor="hyperlink"/>
+      <w:u w:val="single"/>
+    </w:rPr>
+  </w:style>
+  <w:style w:type="paragraph" w:customStyle="1" w:styleId="Index">
+    <w:name w:val="Index"/>
+    <w:basedOn w:val="Normal"/>
+    <w:qFormat/>
+    <w:rsid w:val="00B3582D"/>
+    <w:pPr>
+      <w:suppressLineNumbers/>
+    </w:pPr>
+    <w:rPr>
+      <w:rFonts w:cs="Lucida Sans"/>
+    </w:rPr>
+  </w:style>
+  <w:style w:type="character" w:customStyle="1" w:styleId="k">
+    <w:name w:val="k"/>
+    <w:basedOn w:val="DefaultParagraphFont"/>
+    <w:rsid w:val="00B3582D"/>
+  </w:style>
+  <w:style w:type="paragraph" w:styleId="List">
+    <w:name w:val="List"/>
+    <w:basedOn w:val="BodyText"/>
+    <w:rsid w:val="00B3582D"/>
+    <w:rPr>
+      <w:rFonts w:cs="Lucida Sans"/>
+    </w:rPr>
+  </w:style>
+  <w:style w:type="character" w:customStyle="1" w:styleId="mbin">
+    <w:name w:val="mbin"/>
+    <w:basedOn w:val="DefaultParagraphFont"/>
+    <w:rsid w:val="00B3582D"/>
+  </w:style>
+  <w:style w:type="character" w:customStyle="1" w:styleId="mord">
+    <w:name w:val="mord"/>
+    <w:basedOn w:val="DefaultParagraphFont"/>
+    <w:rsid w:val="00B3582D"/>
+  </w:style>
+  <w:style w:type="character" w:customStyle="1" w:styleId="mrel">
+    <w:name w:val="mrel"/>
+    <w:basedOn w:val="DefaultParagraphFont"/>
+    <w:rsid w:val="00B3582D"/>
+  </w:style>
+  <w:style w:type="character" w:customStyle="1" w:styleId="n">
+    <w:name w:val="n"/>
+    <w:basedOn w:val="DefaultParagraphFont"/>
+    <w:rsid w:val="00B3582D"/>
+  </w:style>
+  <w:style w:type="character" w:customStyle="1" w:styleId="nb">
+    <w:name w:val="nb"/>
+    <w:basedOn w:val="DefaultParagraphFont"/>
+    <w:rsid w:val="00B3582D"/>
+  </w:style>
+  <w:style w:type="character" w:customStyle="1" w:styleId="NumberingSymbols">
+    <w:name w:val="Numbering Symbols"/>
+    <w:qFormat/>
+    <w:rsid w:val="00B3582D"/>
+  </w:style>
+  <w:style w:type="character" w:customStyle="1" w:styleId="ow">
+    <w:name w:val="ow"/>
+    <w:basedOn w:val="DefaultParagraphFont"/>
+    <w:rsid w:val="00B3582D"/>
+  </w:style>
+  <w:style w:type="character" w:customStyle="1" w:styleId="p">
+    <w:name w:val="p"/>
+    <w:basedOn w:val="DefaultParagraphFont"/>
+    <w:rsid w:val="00B3582D"/>
+  </w:style>
+  <w:style w:type="character" w:customStyle="1" w:styleId="s1">
+    <w:name w:val="s1"/>
+    <w:basedOn w:val="DefaultParagraphFont"/>
+    <w:rsid w:val="00B3582D"/>
+  </w:style>
+  <w:style w:type="paragraph" w:styleId="Subtitle">
+    <w:name w:val="Subtitle"/>
+    <w:basedOn w:val="Normal"/>
+    <w:next w:val="Normal"/>
+    <w:link w:val="SubtitleChar"/>
+    <w:uiPriority w:val="11"/>
+    <w:qFormat/>
+    <w:rsid w:val="00B3582D"/>
+    <w:pPr>
+      <w:numPr>
+        <w:ilvl w:val="1"/>
+      </w:numPr>
+    </w:pPr>
+    <w:rPr>
+      <w:rFonts w:eastAsiaTheme="minorEastAsia"/>
+      <w:color w:val="5A5A5A" w:themeColor="text1" w:themeTint="A5"/>
+      <w:spacing w:val="15"/>
+      <w:sz w:val="28"/>
+    </w:rPr>
+  </w:style>
+  <w:style w:type="character" w:customStyle="1" w:styleId="SubtitleChar">
+    <w:name w:val="Subtitle Char"/>
+    <w:basedOn w:val="DefaultParagraphFont"/>
+    <w:link w:val="Subtitle"/>
+    <w:uiPriority w:val="11"/>
+    <w:rsid w:val="00B3582D"/>
+    <w:rPr>
+      <w:rFonts w:ascii="Arial" w:eastAsiaTheme="minorEastAsia" w:hAnsi="Arial"/>
+      <w:color w:val="5A5A5A" w:themeColor="text1" w:themeTint="A5"/>
+      <w:spacing w:val="15"/>
+      <w:sz w:val="28"/>
+    </w:rPr>
+  </w:style>
+  <w:style w:type="paragraph" w:styleId="TableofFigures">
+    <w:name w:val="table of figures"/>
+    <w:basedOn w:val="Normal"/>
+    <w:next w:val="Normal"/>
+    <w:uiPriority w:val="99"/>
+    <w:unhideWhenUsed/>
+    <w:rsid w:val="00B3582D"/>
+    <w:pPr>
+      <w:spacing w:after="0"/>
+    </w:pPr>
+  </w:style>
+  <w:style w:type="paragraph" w:styleId="Title">
+    <w:name w:val="Title"/>
+    <w:basedOn w:val="Normal"/>
+    <w:next w:val="Normal"/>
+    <w:link w:val="TitleChar"/>
+    <w:uiPriority w:val="10"/>
+    <w:qFormat/>
+    <w:rsid w:val="00B3582D"/>
+    <w:pPr>
+      <w:spacing w:after="360" w:line="240" w:lineRule="auto"/>
+    </w:pPr>
+    <w:rPr>
+      <w:rFonts w:eastAsiaTheme="majorEastAsia" w:cstheme="majorBidi"/>
+      <w:spacing w:val="-10"/>
+      <w:kern w:val="28"/>
+      <w:sz w:val="56"/>
+      <w:szCs w:val="56"/>
+    </w:rPr>
+  </w:style>
+  <w:style w:type="character" w:customStyle="1" w:styleId="TitleChar">
+    <w:name w:val="Title Char"/>
+    <w:basedOn w:val="DefaultParagraphFont"/>
+    <w:link w:val="Title"/>
+    <w:uiPriority w:val="10"/>
+    <w:rsid w:val="00B3582D"/>
+    <w:rPr>
+      <w:rFonts w:ascii="Arial" w:eastAsiaTheme="majorEastAsia" w:hAnsi="Arial" w:cstheme="majorBidi"/>
+      <w:spacing w:val="-10"/>
+      <w:kern w:val="28"/>
+      <w:sz w:val="56"/>
+      <w:szCs w:val="56"/>
+    </w:rPr>
+  </w:style>
+  <w:style w:type="paragraph" w:styleId="TOC1">
+    <w:name w:val="toc 1"/>
+    <w:basedOn w:val="Normal"/>
+    <w:next w:val="Normal"/>
+    <w:autoRedefine/>
+    <w:uiPriority w:val="39"/>
+    <w:unhideWhenUsed/>
+    <w:rsid w:val="00B3582D"/>
+    <w:pPr>
+      <w:spacing w:after="100"/>
+    </w:pPr>
+  </w:style>
+  <w:style w:type="paragraph" w:styleId="TOC2">
+    <w:name w:val="toc 2"/>
+    <w:basedOn w:val="Normal"/>
+    <w:next w:val="Normal"/>
+    <w:autoRedefine/>
+    <w:uiPriority w:val="39"/>
+    <w:unhideWhenUsed/>
+    <w:rsid w:val="00B3582D"/>
+    <w:pPr>
+      <w:spacing w:after="100"/>
+      <w:ind w:left="220"/>
+    </w:pPr>
+  </w:style>
+  <w:style w:type="paragraph" w:styleId="TOCHeading">
+    <w:name w:val="TOC Heading"/>
+    <w:basedOn w:val="Heading1"/>
+    <w:next w:val="Normal"/>
+    <w:uiPriority w:val="39"/>
+    <w:unhideWhenUsed/>
+    <w:qFormat/>
+    <w:rsid w:val="00B3582D"/>
+    <w:pPr>
+      <w:keepLines/>
+      <w:suppressAutoHyphens w:val="0"/>
+      <w:spacing w:after="0"/>
+      <w:outlineLvl w:val="9"/>
+    </w:pPr>
+    <w:rPr>
+      <w:rFonts w:asciiTheme="majorHAnsi" w:eastAsiaTheme="majorEastAsia" w:hAnsiTheme="majorHAnsi" w:cstheme="majorBidi"/>
+      <w:b w:val="0"/>
+      <w:bCs w:val="0"/>
+      <w:color w:val="2F5496" w:themeColor="accent1" w:themeShade="BF"/>
+      <w:szCs w:val="32"/>
+      <w:lang w:val="en-US"/>
+    </w:rPr>
+  </w:style>
+  <w:style w:type="character" w:customStyle="1" w:styleId="vlist-s">
+    <w:name w:val="vlist-s"/>
+    <w:basedOn w:val="DefaultParagraphFont"/>
+    <w:rsid w:val="00B3582D"/>
   </w:style>
 </w:styles>
 </file>

--- a/docs/ALG_7_Graphen_Dijkstra_Handout.docx
+++ b/docs/ALG_7_Graphen_Dijkstra_Handout.docx
@@ -60,7 +60,27 @@
           <w:bCs/>
           <w:lang w:val="de-DE"/>
         </w:rPr>
-        <w:t>Open Shortest Path First (OSPF)</w:t>
+        <w:t xml:space="preserve">Open </w:t>
+      </w:r>
+      <w:proofErr w:type="spellStart"/>
+      <w:r>
+        <w:rPr>
+          <w:rFonts w:cs="Arial"/>
+          <w:b/>
+          <w:bCs/>
+          <w:lang w:val="de-DE"/>
+        </w:rPr>
+        <w:t>Shortest</w:t>
+      </w:r>
+      <w:proofErr w:type="spellEnd"/>
+      <w:r>
+        <w:rPr>
+          <w:rFonts w:cs="Arial"/>
+          <w:b/>
+          <w:bCs/>
+          <w:lang w:val="de-DE"/>
+        </w:rPr>
+        <w:t xml:space="preserve"> Path First (OSPF)</w:t>
       </w:r>
     </w:p>
     <w:p>
@@ -236,6 +256,7 @@
           <w:lang w:val="de-DE"/>
         </w:rPr>
       </w:pPr>
+      <w:proofErr w:type="spellStart"/>
       <w:r>
         <w:rPr>
           <w:rFonts w:cs="Arial"/>
@@ -245,6 +266,7 @@
         </w:rPr>
         <w:t>Navigationssyteme</w:t>
       </w:r>
+      <w:proofErr w:type="spellEnd"/>
     </w:p>
     <w:p>
       <w:pPr>
@@ -325,8 +347,44 @@
         <w:rPr>
           <w:lang w:val="de-DE"/>
         </w:rPr>
-        <w:t>2. Dijkstra’s Shortest Path Algorithm</w:t>
-      </w:r>
+        <w:t xml:space="preserve">2. </w:t>
+      </w:r>
+      <w:proofErr w:type="spellStart"/>
+      <w:r>
+        <w:rPr>
+          <w:lang w:val="de-DE"/>
+        </w:rPr>
+        <w:t>Dijkstra’s</w:t>
+      </w:r>
+      <w:proofErr w:type="spellEnd"/>
+      <w:r>
+        <w:rPr>
+          <w:lang w:val="de-DE"/>
+        </w:rPr>
+        <w:t xml:space="preserve"> </w:t>
+      </w:r>
+      <w:proofErr w:type="spellStart"/>
+      <w:r>
+        <w:rPr>
+          <w:lang w:val="de-DE"/>
+        </w:rPr>
+        <w:t>Shortest</w:t>
+      </w:r>
+      <w:proofErr w:type="spellEnd"/>
+      <w:r>
+        <w:rPr>
+          <w:lang w:val="de-DE"/>
+        </w:rPr>
+        <w:t xml:space="preserve"> Path </w:t>
+      </w:r>
+      <w:proofErr w:type="spellStart"/>
+      <w:r>
+        <w:rPr>
+          <w:lang w:val="de-DE"/>
+        </w:rPr>
+        <w:t>Algorithm</w:t>
+      </w:r>
+      <w:proofErr w:type="spellEnd"/>
     </w:p>
     <w:p>
       <w:pPr>
@@ -517,7 +575,7 @@
           <w:rFonts w:cs="Arial"/>
           <w:lang w:val="de-DE"/>
         </w:rPr>
-        <w:t>Kanten haben ein beliebiges Gewicht z.B. Kosten, Entfernung, Menge enthalten</w:t>
+        <w:t>Kanten haben ein beliebiges Gewicht z.B. Kosten, Entfernung, Menge</w:t>
       </w:r>
     </w:p>
     <w:p>
@@ -622,7 +680,65 @@
           <w:rFonts w:cs="Arial"/>
           <w:lang w:val="de-DE"/>
         </w:rPr>
-        <w:t xml:space="preserve">Der Graph darf keine negative Kanten haben, da Dijkstra im Gegensatz zu Floyd-Warshall Algorithmus keinen </w:t>
+        <w:t>Der Graph darf keine negative</w:t>
+      </w:r>
+      <w:r>
+        <w:rPr>
+          <w:rFonts w:cs="Arial"/>
+          <w:lang w:val="de-DE"/>
+        </w:rPr>
+        <w:t>n</w:t>
+      </w:r>
+      <w:r>
+        <w:rPr>
+          <w:rFonts w:cs="Arial"/>
+          <w:lang w:val="de-DE"/>
+        </w:rPr>
+        <w:t xml:space="preserve"> Kanten haben, da Dijkstra im Gegensatz zu</w:t>
+      </w:r>
+      <w:r>
+        <w:rPr>
+          <w:rFonts w:cs="Arial"/>
+          <w:lang w:val="de-DE"/>
+        </w:rPr>
+        <w:t>m</w:t>
+      </w:r>
+      <w:r>
+        <w:rPr>
+          <w:rFonts w:cs="Arial"/>
+          <w:lang w:val="de-DE"/>
+        </w:rPr>
+        <w:t xml:space="preserve"> Floyd-</w:t>
+      </w:r>
+      <w:proofErr w:type="spellStart"/>
+      <w:r>
+        <w:rPr>
+          <w:rFonts w:cs="Arial"/>
+          <w:lang w:val="de-DE"/>
+        </w:rPr>
+        <w:t>Warshall</w:t>
+      </w:r>
+      <w:proofErr w:type="spellEnd"/>
+      <w:r>
+        <w:rPr>
+          <w:rFonts w:cs="Arial"/>
+          <w:lang w:val="de-DE"/>
+        </w:rPr>
+        <w:t xml:space="preserve"> </w:t>
+      </w:r>
+      <w:r>
+        <w:rPr>
+          <w:rFonts w:cs="Arial"/>
+          <w:lang w:val="de-DE"/>
+        </w:rPr>
+        <w:t xml:space="preserve">Algorithmus </w:t>
+      </w:r>
+      <w:r>
+        <w:rPr>
+          <w:rFonts w:cs="Arial"/>
+          <w:lang w:val="de-DE"/>
+        </w:rPr>
+        <w:t xml:space="preserve">keinen </w:t>
       </w:r>
       <w:r>
         <w:rPr>
@@ -836,12 +952,21 @@
           <w:lang w:val="de-DE"/>
         </w:rPr>
       </w:pPr>
-      <w:r>
-        <w:rPr>
-          <w:rFonts w:cs="Arial"/>
-          <w:lang w:val="de-DE"/>
-        </w:rPr>
-        <w:t xml:space="preserve">Beendigung wenn alle Knoten </w:t>
+      <w:proofErr w:type="gramStart"/>
+      <w:r>
+        <w:rPr>
+          <w:rFonts w:cs="Arial"/>
+          <w:lang w:val="de-DE"/>
+        </w:rPr>
+        <w:t>Beendigung</w:t>
+      </w:r>
+      <w:proofErr w:type="gramEnd"/>
+      <w:r>
+        <w:rPr>
+          <w:rFonts w:cs="Arial"/>
+          <w:lang w:val="de-DE"/>
+        </w:rPr>
+        <w:t xml:space="preserve"> wenn alle Knoten </w:t>
       </w:r>
       <w:r>
         <w:rPr>
@@ -991,7 +1116,23 @@
                 <w:rFonts w:cs="Arial"/>
                 <w:lang w:val="en-US"/>
               </w:rPr>
-              <w:t>Lazy mit Array</w:t>
+              <w:t xml:space="preserve">Lazy </w:t>
+            </w:r>
+            <w:proofErr w:type="spellStart"/>
+            <w:r>
+              <w:rPr>
+                <w:rFonts w:cs="Arial"/>
+                <w:lang w:val="en-US"/>
+              </w:rPr>
+              <w:t>mit</w:t>
+            </w:r>
+            <w:proofErr w:type="spellEnd"/>
+            <w:r>
+              <w:rPr>
+                <w:rFonts w:cs="Arial"/>
+                <w:lang w:val="en-US"/>
+              </w:rPr>
+              <w:t xml:space="preserve"> Array</w:t>
             </w:r>
           </w:p>
         </w:tc>
@@ -1097,7 +1238,23 @@
                 <w:rFonts w:cs="Arial"/>
                 <w:lang w:val="en-US"/>
               </w:rPr>
-              <w:t>Lazy mit Priority Queue</w:t>
+              <w:t xml:space="preserve">Lazy </w:t>
+            </w:r>
+            <w:proofErr w:type="spellStart"/>
+            <w:r>
+              <w:rPr>
+                <w:rFonts w:cs="Arial"/>
+                <w:lang w:val="en-US"/>
+              </w:rPr>
+              <w:t>mit</w:t>
+            </w:r>
+            <w:proofErr w:type="spellEnd"/>
+            <w:r>
+              <w:rPr>
+                <w:rFonts w:cs="Arial"/>
+                <w:lang w:val="en-US"/>
+              </w:rPr>
+              <w:t xml:space="preserve"> Priority Queue</w:t>
             </w:r>
           </w:p>
         </w:tc>
@@ -1184,7 +1341,23 @@
                 <w:rFonts w:cs="Arial"/>
                 <w:lang w:val="en-US"/>
               </w:rPr>
-              <w:t>Eager mit Indexed PQ</w:t>
+              <w:t xml:space="preserve">Eager </w:t>
+            </w:r>
+            <w:proofErr w:type="spellStart"/>
+            <w:r>
+              <w:rPr>
+                <w:rFonts w:cs="Arial"/>
+                <w:lang w:val="en-US"/>
+              </w:rPr>
+              <w:t>mit</w:t>
+            </w:r>
+            <w:proofErr w:type="spellEnd"/>
+            <w:r>
+              <w:rPr>
+                <w:rFonts w:cs="Arial"/>
+                <w:lang w:val="en-US"/>
+              </w:rPr>
+              <w:t xml:space="preserve"> Indexed PQ</w:t>
             </w:r>
           </w:p>
         </w:tc>
@@ -1271,7 +1444,23 @@
                 <w:rFonts w:cs="Arial"/>
                 <w:lang w:val="en-US"/>
               </w:rPr>
-              <w:t>Eager mit Binary Heap</w:t>
+              <w:t xml:space="preserve">Eager </w:t>
+            </w:r>
+            <w:proofErr w:type="spellStart"/>
+            <w:r>
+              <w:rPr>
+                <w:rFonts w:cs="Arial"/>
+                <w:lang w:val="en-US"/>
+              </w:rPr>
+              <w:t>mit</w:t>
+            </w:r>
+            <w:proofErr w:type="spellEnd"/>
+            <w:r>
+              <w:rPr>
+                <w:rFonts w:cs="Arial"/>
+                <w:lang w:val="en-US"/>
+              </w:rPr>
+              <w:t xml:space="preserve"> Binary Heap</w:t>
             </w:r>
           </w:p>
         </w:tc>
@@ -1358,7 +1547,39 @@
                 <w:rFonts w:cs="Arial"/>
                 <w:lang w:val="en-US"/>
               </w:rPr>
-              <w:t>Eager mit D-ary Heap</w:t>
+              <w:t xml:space="preserve">Eager </w:t>
+            </w:r>
+            <w:proofErr w:type="spellStart"/>
+            <w:r>
+              <w:rPr>
+                <w:rFonts w:cs="Arial"/>
+                <w:lang w:val="en-US"/>
+              </w:rPr>
+              <w:t>mit</w:t>
+            </w:r>
+            <w:proofErr w:type="spellEnd"/>
+            <w:r>
+              <w:rPr>
+                <w:rFonts w:cs="Arial"/>
+                <w:lang w:val="en-US"/>
+              </w:rPr>
+              <w:t xml:space="preserve"> D-</w:t>
+            </w:r>
+            <w:proofErr w:type="spellStart"/>
+            <w:r>
+              <w:rPr>
+                <w:rFonts w:cs="Arial"/>
+                <w:lang w:val="en-US"/>
+              </w:rPr>
+              <w:t>ary</w:t>
+            </w:r>
+            <w:proofErr w:type="spellEnd"/>
+            <w:r>
+              <w:rPr>
+                <w:rFonts w:cs="Arial"/>
+                <w:lang w:val="en-US"/>
+              </w:rPr>
+              <w:t xml:space="preserve"> Heap</w:t>
             </w:r>
           </w:p>
         </w:tc>
@@ -1482,7 +1703,23 @@
                 <w:rFonts w:cs="Arial"/>
                 <w:lang w:val="en-US"/>
               </w:rPr>
-              <w:t>Eager mit Fibonacci Heap</w:t>
+              <w:t xml:space="preserve">Eager </w:t>
+            </w:r>
+            <w:proofErr w:type="spellStart"/>
+            <w:r>
+              <w:rPr>
+                <w:rFonts w:cs="Arial"/>
+                <w:lang w:val="en-US"/>
+              </w:rPr>
+              <w:t>mit</w:t>
+            </w:r>
+            <w:proofErr w:type="spellEnd"/>
+            <w:r>
+              <w:rPr>
+                <w:rFonts w:cs="Arial"/>
+                <w:lang w:val="en-US"/>
+              </w:rPr>
+              <w:t xml:space="preserve"> Fibonacci Heap</w:t>
             </w:r>
           </w:p>
         </w:tc>
@@ -1580,8 +1817,30 @@
         <w:rPr>
           <w:lang w:val="de-DE"/>
         </w:rPr>
-        <w:t>3. Erweiterung von Dijkstra’s Algorithm</w:t>
-      </w:r>
+        <w:t xml:space="preserve">3. Erweiterung von </w:t>
+      </w:r>
+      <w:proofErr w:type="spellStart"/>
+      <w:r>
+        <w:rPr>
+          <w:lang w:val="de-DE"/>
+        </w:rPr>
+        <w:t>Dijkstra’s</w:t>
+      </w:r>
+      <w:proofErr w:type="spellEnd"/>
+      <w:r>
+        <w:rPr>
+          <w:lang w:val="de-DE"/>
+        </w:rPr>
+        <w:t xml:space="preserve"> </w:t>
+      </w:r>
+      <w:proofErr w:type="spellStart"/>
+      <w:r>
+        <w:rPr>
+          <w:lang w:val="de-DE"/>
+        </w:rPr>
+        <w:t>Algorithm</w:t>
+      </w:r>
+      <w:proofErr w:type="spellEnd"/>
     </w:p>
     <w:p>
       <w:pPr>
@@ -1643,12 +1902,45 @@
           <w:lang w:val="de-DE"/>
         </w:rPr>
       </w:pPr>
-      <w:r>
-        <w:rPr>
-          <w:rFonts w:cs="Arial"/>
-          <w:lang w:val="de-DE"/>
-        </w:rPr>
-        <w:t>Dijkstra‘s Algorithm verarbeitet vielversprechendste Edge</w:t>
+      <w:proofErr w:type="spellStart"/>
+      <w:r>
+        <w:rPr>
+          <w:rFonts w:cs="Arial"/>
+          <w:lang w:val="de-DE"/>
+        </w:rPr>
+        <w:t>Dijkstra‘s</w:t>
+      </w:r>
+      <w:proofErr w:type="spellEnd"/>
+      <w:r>
+        <w:rPr>
+          <w:rFonts w:cs="Arial"/>
+          <w:lang w:val="de-DE"/>
+        </w:rPr>
+        <w:t xml:space="preserve"> </w:t>
+      </w:r>
+      <w:proofErr w:type="spellStart"/>
+      <w:r>
+        <w:rPr>
+          <w:rFonts w:cs="Arial"/>
+          <w:lang w:val="de-DE"/>
+        </w:rPr>
+        <w:t>Algorithm</w:t>
+      </w:r>
+      <w:proofErr w:type="spellEnd"/>
+      <w:r>
+        <w:rPr>
+          <w:rFonts w:cs="Arial"/>
+          <w:lang w:val="de-DE"/>
+        </w:rPr>
+        <w:t xml:space="preserve"> verarbeitet vielversprechendste </w:t>
+      </w:r>
+      <w:proofErr w:type="spellStart"/>
+      <w:r>
+        <w:rPr>
+          <w:rFonts w:cs="Arial"/>
+          <w:lang w:val="de-DE"/>
+        </w:rPr>
+        <w:t>Edge</w:t>
       </w:r>
       <w:r>
         <w:rPr>
@@ -1657,6 +1949,7 @@
         </w:rPr>
         <w:t>s</w:t>
       </w:r>
+      <w:proofErr w:type="spellEnd"/>
       <w:r>
         <w:rPr>
           <w:rFonts w:cs="Arial"/>
@@ -1682,8 +1975,45 @@
           <w:rFonts w:cs="Arial"/>
           <w:lang w:val="de-DE"/>
         </w:rPr>
-        <w:t xml:space="preserve"> das für ggf. dazu, dass Dijkstra in die falsche Richtung geht, da die Kanten ein niedrigeres Gewicht aufweisen</w:t>
-      </w:r>
+        <w:t>D</w:t>
+      </w:r>
+      <w:r>
+        <w:rPr>
+          <w:rFonts w:cs="Arial"/>
+          <w:lang w:val="de-DE"/>
+        </w:rPr>
+        <w:t>as</w:t>
+      </w:r>
+      <w:r>
+        <w:rPr>
+          <w:rFonts w:cs="Arial"/>
+          <w:lang w:val="de-DE"/>
+        </w:rPr>
+        <w:t xml:space="preserve"> führt </w:t>
+      </w:r>
+      <w:r>
+        <w:rPr>
+          <w:rFonts w:cs="Arial"/>
+          <w:lang w:val="de-DE"/>
+        </w:rPr>
+        <w:t xml:space="preserve">ggf. dazu, dass Dijkstra in die falsche Richtung geht, da die Kanten ein niedrigeres Gewicht </w:t>
+      </w:r>
+      <w:proofErr w:type="gramStart"/>
+      <w:r>
+        <w:rPr>
+          <w:rFonts w:cs="Arial"/>
+          <w:lang w:val="de-DE"/>
+        </w:rPr>
+        <w:t>aufwe</w:t>
+      </w:r>
+      <w:r>
+        <w:rPr>
+          <w:rFonts w:cs="Arial"/>
+          <w:lang w:val="de-DE"/>
+        </w:rPr>
+        <w:t>ist</w:t>
+      </w:r>
+      <w:proofErr w:type="gramEnd"/>
     </w:p>
     <w:p>
       <w:pPr>
@@ -1738,7 +2068,21 @@
           <w:rFonts w:cs="Arial"/>
           <w:lang w:val="de-DE"/>
         </w:rPr>
-        <w:t>Speichert die geschätzen Gesamtkosten des Pfades durch alle Vertices und der Kosten bis zum Erreichen des Ziels von einer Edge</w:t>
+        <w:t>Speichert die geschätz</w:t>
+      </w:r>
+      <w:r>
+        <w:rPr>
+          <w:rFonts w:cs="Arial"/>
+          <w:lang w:val="de-DE"/>
+        </w:rPr>
+        <w:t>t</w:t>
+      </w:r>
+      <w:r>
+        <w:rPr>
+          <w:rFonts w:cs="Arial"/>
+          <w:lang w:val="de-DE"/>
+        </w:rPr>
+        <w:t>en Gesamtkosten des Pfades durch alle Vertices und der Kosten bis zum Erreichen des Ziels von einer Edge</w:t>
       </w:r>
     </w:p>
     <w:p>
@@ -2389,12 +2733,28 @@
     <w:pPr>
       <w:pStyle w:val="Header"/>
     </w:pPr>
+    <w:proofErr w:type="spellStart"/>
     <w:r>
       <w:rPr>
         <w:lang w:val="en-US"/>
       </w:rPr>
-      <w:t>Graphen: Dijkstra-Algorithmus</w:t>
+      <w:t>Graphen</w:t>
     </w:r>
+    <w:proofErr w:type="spellEnd"/>
+    <w:r>
+      <w:rPr>
+        <w:lang w:val="en-US"/>
+      </w:rPr>
+      <w:t>: Dijkstra-</w:t>
+    </w:r>
+    <w:proofErr w:type="spellStart"/>
+    <w:r>
+      <w:rPr>
+        <w:lang w:val="en-US"/>
+      </w:rPr>
+      <w:t>Algorithmus</w:t>
+    </w:r>
+    <w:proofErr w:type="spellEnd"/>
     <w:r>
       <w:tab/>
     </w:r>
@@ -2418,14 +2778,7 @@
         <w:noProof/>
         <w:lang w:val="de-DE"/>
       </w:rPr>
-      <w:t>30</w:t>
-    </w:r>
-    <w:r>
-      <w:rPr>
-        <w:noProof/>
-        <w:lang w:val="de-DE"/>
-      </w:rPr>
-      <w:t>.06.2021</w:t>
+      <w:t>21.06.2021</w:t>
     </w:r>
     <w:r>
       <w:fldChar w:fldCharType="end"/>
@@ -6876,7 +7229,6 @@
     <w:uiPriority w:val="1"/>
     <w:semiHidden/>
     <w:unhideWhenUsed/>
-    <w:rsid w:val="00B3582D"/>
   </w:style>
   <w:style w:type="table" w:default="1" w:styleId="TableNormal">
     <w:name w:val="Normal Table"/>
@@ -6898,7 +7250,6 @@
     <w:uiPriority w:val="99"/>
     <w:semiHidden/>
     <w:unhideWhenUsed/>
-    <w:rsid w:val="00B3582D"/>
   </w:style>
   <w:style w:type="paragraph" w:styleId="Header">
     <w:name w:val="header"/>

--- a/docs/ALG_7_Graphen_Dijkstra_Handout.docx
+++ b/docs/ALG_7_Graphen_Dijkstra_Handout.docx
@@ -6,6 +6,7 @@
       <w:pPr>
         <w:pStyle w:val="Heading1"/>
         <w:rPr>
+          <w:u w:val="single"/>
           <w:lang w:val="de-DE"/>
         </w:rPr>
       </w:pPr>
@@ -217,7 +218,21 @@
           <w:rFonts w:cs="Arial"/>
           <w:lang w:val="de-DE"/>
         </w:rPr>
-        <w:t>Bestimmung der frühsten Ankunftszeit für das Ziel bei gegebenem Startpunkt und Startzeit</w:t>
+        <w:t xml:space="preserve">Bestimmung der frühsten Ankunftszeit für </w:t>
+      </w:r>
+      <w:r>
+        <w:rPr>
+          <w:rFonts w:cs="Arial"/>
+          <w:lang w:val="de-DE"/>
+        </w:rPr>
+        <w:t>ein</w:t>
+      </w:r>
+      <w:r>
+        <w:rPr>
+          <w:rFonts w:cs="Arial"/>
+          <w:lang w:val="de-DE"/>
+        </w:rPr>
+        <w:t xml:space="preserve"> Ziel bei gegebenem Startpunkt und Startzeit</w:t>
       </w:r>
     </w:p>
     <w:p>
@@ -256,7 +271,6 @@
           <w:lang w:val="de-DE"/>
         </w:rPr>
       </w:pPr>
-      <w:proofErr w:type="spellStart"/>
       <w:r>
         <w:rPr>
           <w:rFonts w:cs="Arial"/>
@@ -264,9 +278,26 @@
           <w:bCs/>
           <w:lang w:val="de-DE"/>
         </w:rPr>
-        <w:t>Navigationssyteme</w:t>
-      </w:r>
-      <w:proofErr w:type="spellEnd"/>
+        <w:t>Navigationssy</w:t>
+      </w:r>
+      <w:r>
+        <w:rPr>
+          <w:rFonts w:cs="Arial"/>
+          <w:b/>
+          <w:bCs/>
+          <w:lang w:val="de-DE"/>
+        </w:rPr>
+        <w:t>s</w:t>
+      </w:r>
+      <w:r>
+        <w:rPr>
+          <w:rFonts w:cs="Arial"/>
+          <w:b/>
+          <w:bCs/>
+          <w:lang w:val="de-DE"/>
+        </w:rPr>
+        <w:t>teme</w:t>
+      </w:r>
     </w:p>
     <w:p>
       <w:pPr>
@@ -738,7 +769,7 @@
           <w:rFonts w:cs="Arial"/>
           <w:lang w:val="de-DE"/>
         </w:rPr>
-        <w:t xml:space="preserve">keinen </w:t>
+        <w:t xml:space="preserve">keine </w:t>
       </w:r>
       <w:r>
         <w:rPr>
@@ -752,7 +783,21 @@
           <w:rFonts w:cs="Arial"/>
           <w:lang w:val="de-DE"/>
         </w:rPr>
-        <w:t>Zyklus berücksichtigt</w:t>
+        <w:t>Zykl</w:t>
+      </w:r>
+      <w:r>
+        <w:rPr>
+          <w:rFonts w:cs="Arial"/>
+          <w:lang w:val="de-DE"/>
+        </w:rPr>
+        <w:t>en</w:t>
+      </w:r>
+      <w:r>
+        <w:rPr>
+          <w:rFonts w:cs="Arial"/>
+          <w:lang w:val="de-DE"/>
+        </w:rPr>
+        <w:t xml:space="preserve"> berücksichtigt</w:t>
       </w:r>
       <w:r>
         <w:rPr>
@@ -862,6 +907,13 @@
           <w:rFonts w:cs="Arial"/>
           <w:lang w:val="de-DE"/>
         </w:rPr>
+        <w:t xml:space="preserve"> (Distanzen, …)</w:t>
+      </w:r>
+      <w:r>
+        <w:rPr>
+          <w:rFonts w:cs="Arial"/>
+          <w:lang w:val="de-DE"/>
+        </w:rPr>
         <w:t xml:space="preserve"> zu allen anderen Knoten</w:t>
       </w:r>
       <w:r>
@@ -896,7 +948,14 @@
           <w:rFonts w:cs="Arial"/>
           <w:lang w:val="de-DE"/>
         </w:rPr>
-        <w:t>, aktualisiert Kosten zu Knoten, wenn kostengünstigerer Pfad gefunden wird</w:t>
+        <w:t>,</w:t>
+      </w:r>
+      <w:r>
+        <w:rPr>
+          <w:rFonts w:cs="Arial"/>
+          <w:lang w:val="de-DE"/>
+        </w:rPr>
+        <w:t xml:space="preserve"> aktualisiert Kosten zu Knoten, wenn kostengünstigerer Pfad gefunden wird</w:t>
       </w:r>
     </w:p>
     <w:p>
@@ -916,28 +975,7 @@
           <w:rFonts w:cs="Arial"/>
           <w:lang w:val="de-DE"/>
         </w:rPr>
-        <w:t xml:space="preserve">Nach Analyse aller benachbarten Knoten Auswahl des unbesuchten Knoten mit den </w:t>
-      </w:r>
-      <w:r>
-        <w:rPr>
-          <w:rFonts w:cs="Arial"/>
-          <w:lang w:val="de-DE"/>
-        </w:rPr>
-        <w:t xml:space="preserve">aktuell </w:t>
-      </w:r>
-      <w:r>
-        <w:rPr>
-          <w:rFonts w:cs="Arial"/>
-          <w:lang w:val="de-DE"/>
-        </w:rPr>
-        <w:t>geringsten Kosten</w:t>
-      </w:r>
-      <w:r>
-        <w:rPr>
-          <w:rFonts w:cs="Arial"/>
-          <w:lang w:val="de-DE"/>
-        </w:rPr>
-        <w:t xml:space="preserve"> und Wiederholung des letzten Schrittes</w:t>
+        <w:t>Kosten zu benachbartem Knoten = Kosten zu aktuellem Knoten + Kosten der Kante</w:t>
       </w:r>
     </w:p>
     <w:p>
@@ -952,21 +990,53 @@
           <w:lang w:val="de-DE"/>
         </w:rPr>
       </w:pPr>
-      <w:proofErr w:type="gramStart"/>
-      <w:r>
-        <w:rPr>
-          <w:rFonts w:cs="Arial"/>
-          <w:lang w:val="de-DE"/>
-        </w:rPr>
-        <w:t>Beendigung</w:t>
-      </w:r>
-      <w:proofErr w:type="gramEnd"/>
-      <w:r>
-        <w:rPr>
-          <w:rFonts w:cs="Arial"/>
-          <w:lang w:val="de-DE"/>
-        </w:rPr>
-        <w:t xml:space="preserve"> wenn alle Knoten </w:t>
+      <w:r>
+        <w:rPr>
+          <w:rFonts w:cs="Arial"/>
+          <w:lang w:val="de-DE"/>
+        </w:rPr>
+        <w:t xml:space="preserve">Nach Analyse aller benachbarten Knoten Auswahl des unbesuchten Knoten mit den </w:t>
+      </w:r>
+      <w:r>
+        <w:rPr>
+          <w:rFonts w:cs="Arial"/>
+          <w:lang w:val="de-DE"/>
+        </w:rPr>
+        <w:t xml:space="preserve">aktuell </w:t>
+      </w:r>
+      <w:r>
+        <w:rPr>
+          <w:rFonts w:cs="Arial"/>
+          <w:lang w:val="de-DE"/>
+        </w:rPr>
+        <w:t>geringsten Kosten</w:t>
+      </w:r>
+      <w:r>
+        <w:rPr>
+          <w:rFonts w:cs="Arial"/>
+          <w:lang w:val="de-DE"/>
+        </w:rPr>
+        <w:t xml:space="preserve"> und Wiederholung des letzten Schrittes</w:t>
+      </w:r>
+    </w:p>
+    <w:p>
+      <w:pPr>
+        <w:pStyle w:val="ListParagraph"/>
+        <w:numPr>
+          <w:ilvl w:val="0"/>
+          <w:numId w:val="31"/>
+        </w:numPr>
+        <w:rPr>
+          <w:rFonts w:cs="Arial"/>
+          <w:lang w:val="de-DE"/>
+        </w:rPr>
+      </w:pPr>
+      <w:r>
+        <w:rPr>
+          <w:rFonts w:cs="Arial"/>
+          <w:lang w:val="de-DE"/>
+        </w:rPr>
+        <w:t xml:space="preserve">Beendigung wenn alle Knoten </w:t>
       </w:r>
       <w:r>
         <w:rPr>
@@ -1934,28 +2004,19 @@
         </w:rPr>
         <w:t xml:space="preserve"> verarbeitet vielversprechendste </w:t>
       </w:r>
-      <w:proofErr w:type="spellStart"/>
-      <w:r>
-        <w:rPr>
-          <w:rFonts w:cs="Arial"/>
-          <w:lang w:val="de-DE"/>
-        </w:rPr>
-        <w:t>Edge</w:t>
-      </w:r>
-      <w:r>
-        <w:rPr>
-          <w:rFonts w:cs="Arial"/>
-          <w:lang w:val="de-DE"/>
-        </w:rPr>
-        <w:t>s</w:t>
-      </w:r>
-      <w:proofErr w:type="spellEnd"/>
-      <w:r>
-        <w:rPr>
-          <w:rFonts w:cs="Arial"/>
-          <w:lang w:val="de-DE"/>
-        </w:rPr>
-        <w:t xml:space="preserve"> der Reihe nach,</w:t>
+      <w:r>
+        <w:rPr>
+          <w:rFonts w:cs="Arial"/>
+          <w:lang w:val="de-DE"/>
+        </w:rPr>
+        <w:t>Kanten</w:t>
+      </w:r>
+      <w:r>
+        <w:rPr>
+          <w:rFonts w:cs="Arial"/>
+          <w:lang w:val="de-DE"/>
+        </w:rPr>
+        <w:t xml:space="preserve"> der Reihe nach</w:t>
       </w:r>
     </w:p>
     <w:p>
@@ -1996,15 +2057,21 @@
           <w:rFonts w:cs="Arial"/>
           <w:lang w:val="de-DE"/>
         </w:rPr>
-        <w:t xml:space="preserve">ggf. dazu, dass Dijkstra in die falsche Richtung geht, da die Kanten ein niedrigeres Gewicht </w:t>
-      </w:r>
-      <w:proofErr w:type="gramStart"/>
-      <w:r>
-        <w:rPr>
-          <w:rFonts w:cs="Arial"/>
-          <w:lang w:val="de-DE"/>
-        </w:rPr>
-        <w:t>aufwe</w:t>
+        <w:t>ggf. dazu, dass Dijkstra in die falsche Richtung geht, da die Kante</w:t>
+      </w:r>
+      <w:r>
+        <w:rPr>
+          <w:rFonts w:cs="Arial"/>
+          <w:lang w:val="de-DE"/>
+        </w:rPr>
+        <w:t xml:space="preserve"> in diese Richtung</w:t>
+      </w:r>
+      <w:r>
+        <w:rPr>
+          <w:rFonts w:cs="Arial"/>
+          <w:lang w:val="de-DE"/>
+        </w:rPr>
+        <w:t xml:space="preserve"> ein niedrigeres Gewicht aufwe</w:t>
       </w:r>
       <w:r>
         <w:rPr>
@@ -2013,7 +2080,6 @@
         </w:rPr>
         <w:t>ist</w:t>
       </w:r>
-      <w:proofErr w:type="gramEnd"/>
     </w:p>
     <w:p>
       <w:pPr>
@@ -7111,7 +7177,7 @@
     <w:uiPriority w:val="9"/>
     <w:unhideWhenUsed/>
     <w:qFormat/>
-    <w:rsid w:val="00B3582D"/>
+    <w:rsid w:val="00BD4868"/>
     <w:pPr>
       <w:keepLines/>
       <w:spacing w:before="120" w:after="240"/>
@@ -7129,12 +7195,12 @@
     <w:next w:val="Normal"/>
     <w:link w:val="Heading3Char"/>
     <w:qFormat/>
-    <w:rsid w:val="00B3582D"/>
+    <w:rsid w:val="00BD4868"/>
     <w:pPr>
       <w:numPr>
         <w:ilvl w:val="2"/>
       </w:numPr>
-      <w:spacing w:before="360"/>
+      <w:spacing w:before="240"/>
       <w:outlineLvl w:val="2"/>
     </w:pPr>
     <w:rPr>
@@ -7152,7 +7218,6 @@
       <w:numPr>
         <w:ilvl w:val="3"/>
       </w:numPr>
-      <w:spacing w:before="240"/>
       <w:outlineLvl w:val="3"/>
     </w:pPr>
     <w:rPr>
@@ -7515,7 +7580,7 @@
     <w:basedOn w:val="DefaultParagraphFont"/>
     <w:link w:val="Heading2"/>
     <w:uiPriority w:val="9"/>
-    <w:rsid w:val="00B3582D"/>
+    <w:rsid w:val="00BD4868"/>
     <w:rPr>
       <w:rFonts w:ascii="Arial" w:eastAsiaTheme="majorEastAsia" w:hAnsi="Arial" w:cstheme="majorBidi"/>
       <w:b/>
@@ -7527,7 +7592,7 @@
     <w:name w:val="Heading 3 Char"/>
     <w:basedOn w:val="DefaultParagraphFont"/>
     <w:link w:val="Heading3"/>
-    <w:rsid w:val="00B3582D"/>
+    <w:rsid w:val="00BD4868"/>
     <w:rPr>
       <w:rFonts w:ascii="Arial" w:eastAsiaTheme="majorEastAsia" w:hAnsi="Arial" w:cstheme="majorBidi"/>
       <w:b/>

--- a/docs/ALG_7_Graphen_Dijkstra_Handout.docx
+++ b/docs/ALG_7_Graphen_Dijkstra_Handout.docx
@@ -61,27 +61,7 @@
           <w:bCs/>
           <w:lang w:val="de-DE"/>
         </w:rPr>
-        <w:t xml:space="preserve">Open </w:t>
-      </w:r>
-      <w:proofErr w:type="spellStart"/>
-      <w:r>
-        <w:rPr>
-          <w:rFonts w:cs="Arial"/>
-          <w:b/>
-          <w:bCs/>
-          <w:lang w:val="de-DE"/>
-        </w:rPr>
-        <w:t>Shortest</w:t>
-      </w:r>
-      <w:proofErr w:type="spellEnd"/>
-      <w:r>
-        <w:rPr>
-          <w:rFonts w:cs="Arial"/>
-          <w:b/>
-          <w:bCs/>
-          <w:lang w:val="de-DE"/>
-        </w:rPr>
-        <w:t xml:space="preserve"> Path First (OSPF)</w:t>
+        <w:t>Open Shortest Path First (OSPF)</w:t>
       </w:r>
     </w:p>
     <w:p>
@@ -378,44 +358,8 @@
         <w:rPr>
           <w:lang w:val="de-DE"/>
         </w:rPr>
-        <w:t xml:space="preserve">2. </w:t>
-      </w:r>
-      <w:proofErr w:type="spellStart"/>
-      <w:r>
-        <w:rPr>
-          <w:lang w:val="de-DE"/>
-        </w:rPr>
-        <w:t>Dijkstra’s</w:t>
-      </w:r>
-      <w:proofErr w:type="spellEnd"/>
-      <w:r>
-        <w:rPr>
-          <w:lang w:val="de-DE"/>
-        </w:rPr>
-        <w:t xml:space="preserve"> </w:t>
-      </w:r>
-      <w:proofErr w:type="spellStart"/>
-      <w:r>
-        <w:rPr>
-          <w:lang w:val="de-DE"/>
-        </w:rPr>
-        <w:t>Shortest</w:t>
-      </w:r>
-      <w:proofErr w:type="spellEnd"/>
-      <w:r>
-        <w:rPr>
-          <w:lang w:val="de-DE"/>
-        </w:rPr>
-        <w:t xml:space="preserve"> Path </w:t>
-      </w:r>
-      <w:proofErr w:type="spellStart"/>
-      <w:r>
-        <w:rPr>
-          <w:lang w:val="de-DE"/>
-        </w:rPr>
-        <w:t>Algorithm</w:t>
-      </w:r>
-      <w:proofErr w:type="spellEnd"/>
+        <w:t>2. Dijkstra’s Shortest Path Algorithm</w:t>
+      </w:r>
     </w:p>
     <w:p>
       <w:pPr>
@@ -725,51 +669,14 @@
           <w:rFonts w:cs="Arial"/>
           <w:lang w:val="de-DE"/>
         </w:rPr>
-        <w:t xml:space="preserve"> Kanten haben, da Dijkstra im Gegensatz zu</w:t>
-      </w:r>
-      <w:r>
-        <w:rPr>
-          <w:rFonts w:cs="Arial"/>
-          <w:lang w:val="de-DE"/>
-        </w:rPr>
-        <w:t>m</w:t>
-      </w:r>
-      <w:r>
-        <w:rPr>
-          <w:rFonts w:cs="Arial"/>
-          <w:lang w:val="de-DE"/>
-        </w:rPr>
-        <w:t xml:space="preserve"> Floyd-</w:t>
-      </w:r>
-      <w:proofErr w:type="spellStart"/>
-      <w:r>
-        <w:rPr>
-          <w:rFonts w:cs="Arial"/>
-          <w:lang w:val="de-DE"/>
-        </w:rPr>
-        <w:t>Warshall</w:t>
-      </w:r>
-      <w:proofErr w:type="spellEnd"/>
-      <w:r>
-        <w:rPr>
-          <w:rFonts w:cs="Arial"/>
-          <w:lang w:val="de-DE"/>
-        </w:rPr>
-        <w:t xml:space="preserve"> </w:t>
-      </w:r>
-      <w:r>
-        <w:rPr>
-          <w:rFonts w:cs="Arial"/>
-          <w:lang w:val="de-DE"/>
-        </w:rPr>
-        <w:t xml:space="preserve">Algorithmus </w:t>
-      </w:r>
-      <w:r>
-        <w:rPr>
-          <w:rFonts w:cs="Arial"/>
-          <w:lang w:val="de-DE"/>
-        </w:rPr>
-        <w:t xml:space="preserve">keine </w:t>
+        <w:t xml:space="preserve"> Kanten haben, da Dijkstra </w:t>
+      </w:r>
+      <w:r>
+        <w:rPr>
+          <w:rFonts w:cs="Arial"/>
+          <w:lang w:val="de-DE"/>
+        </w:rPr>
+        <w:t xml:space="preserve">bei </w:t>
       </w:r>
       <w:r>
         <w:rPr>
@@ -783,21 +690,7 @@
           <w:rFonts w:cs="Arial"/>
           <w:lang w:val="de-DE"/>
         </w:rPr>
-        <w:t>Zykl</w:t>
-      </w:r>
-      <w:r>
-        <w:rPr>
-          <w:rFonts w:cs="Arial"/>
-          <w:lang w:val="de-DE"/>
-        </w:rPr>
-        <w:t>en</w:t>
-      </w:r>
-      <w:r>
-        <w:rPr>
-          <w:rFonts w:cs="Arial"/>
-          <w:lang w:val="de-DE"/>
-        </w:rPr>
-        <w:t xml:space="preserve"> berücksichtigt</w:t>
+        <w:t>Kanten zyklische Pfade finden könnte</w:t>
       </w:r>
       <w:r>
         <w:rPr>
@@ -1186,23 +1079,7 @@
                 <w:rFonts w:cs="Arial"/>
                 <w:lang w:val="en-US"/>
               </w:rPr>
-              <w:t xml:space="preserve">Lazy </w:t>
-            </w:r>
-            <w:proofErr w:type="spellStart"/>
-            <w:r>
-              <w:rPr>
-                <w:rFonts w:cs="Arial"/>
-                <w:lang w:val="en-US"/>
-              </w:rPr>
-              <w:t>mit</w:t>
-            </w:r>
-            <w:proofErr w:type="spellEnd"/>
-            <w:r>
-              <w:rPr>
-                <w:rFonts w:cs="Arial"/>
-                <w:lang w:val="en-US"/>
-              </w:rPr>
-              <w:t xml:space="preserve"> Array</w:t>
+              <w:t>Lazy mit Array</w:t>
             </w:r>
           </w:p>
         </w:tc>
@@ -1308,23 +1185,7 @@
                 <w:rFonts w:cs="Arial"/>
                 <w:lang w:val="en-US"/>
               </w:rPr>
-              <w:t xml:space="preserve">Lazy </w:t>
-            </w:r>
-            <w:proofErr w:type="spellStart"/>
-            <w:r>
-              <w:rPr>
-                <w:rFonts w:cs="Arial"/>
-                <w:lang w:val="en-US"/>
-              </w:rPr>
-              <w:t>mit</w:t>
-            </w:r>
-            <w:proofErr w:type="spellEnd"/>
-            <w:r>
-              <w:rPr>
-                <w:rFonts w:cs="Arial"/>
-                <w:lang w:val="en-US"/>
-              </w:rPr>
-              <w:t xml:space="preserve"> Priority Queue</w:t>
+              <w:t>Lazy mit Priority Queue</w:t>
             </w:r>
           </w:p>
         </w:tc>
@@ -1411,23 +1272,7 @@
                 <w:rFonts w:cs="Arial"/>
                 <w:lang w:val="en-US"/>
               </w:rPr>
-              <w:t xml:space="preserve">Eager </w:t>
-            </w:r>
-            <w:proofErr w:type="spellStart"/>
-            <w:r>
-              <w:rPr>
-                <w:rFonts w:cs="Arial"/>
-                <w:lang w:val="en-US"/>
-              </w:rPr>
-              <w:t>mit</w:t>
-            </w:r>
-            <w:proofErr w:type="spellEnd"/>
-            <w:r>
-              <w:rPr>
-                <w:rFonts w:cs="Arial"/>
-                <w:lang w:val="en-US"/>
-              </w:rPr>
-              <w:t xml:space="preserve"> Indexed PQ</w:t>
+              <w:t>Eager mit Indexed PQ</w:t>
             </w:r>
           </w:p>
         </w:tc>
@@ -1514,23 +1359,7 @@
                 <w:rFonts w:cs="Arial"/>
                 <w:lang w:val="en-US"/>
               </w:rPr>
-              <w:t xml:space="preserve">Eager </w:t>
-            </w:r>
-            <w:proofErr w:type="spellStart"/>
-            <w:r>
-              <w:rPr>
-                <w:rFonts w:cs="Arial"/>
-                <w:lang w:val="en-US"/>
-              </w:rPr>
-              <w:t>mit</w:t>
-            </w:r>
-            <w:proofErr w:type="spellEnd"/>
-            <w:r>
-              <w:rPr>
-                <w:rFonts w:cs="Arial"/>
-                <w:lang w:val="en-US"/>
-              </w:rPr>
-              <w:t xml:space="preserve"> Binary Heap</w:t>
+              <w:t>Eager mit Binary Heap</w:t>
             </w:r>
           </w:p>
         </w:tc>
@@ -1617,39 +1446,7 @@
                 <w:rFonts w:cs="Arial"/>
                 <w:lang w:val="en-US"/>
               </w:rPr>
-              <w:t xml:space="preserve">Eager </w:t>
-            </w:r>
-            <w:proofErr w:type="spellStart"/>
-            <w:r>
-              <w:rPr>
-                <w:rFonts w:cs="Arial"/>
-                <w:lang w:val="en-US"/>
-              </w:rPr>
-              <w:t>mit</w:t>
-            </w:r>
-            <w:proofErr w:type="spellEnd"/>
-            <w:r>
-              <w:rPr>
-                <w:rFonts w:cs="Arial"/>
-                <w:lang w:val="en-US"/>
-              </w:rPr>
-              <w:t xml:space="preserve"> D-</w:t>
-            </w:r>
-            <w:proofErr w:type="spellStart"/>
-            <w:r>
-              <w:rPr>
-                <w:rFonts w:cs="Arial"/>
-                <w:lang w:val="en-US"/>
-              </w:rPr>
-              <w:t>ary</w:t>
-            </w:r>
-            <w:proofErr w:type="spellEnd"/>
-            <w:r>
-              <w:rPr>
-                <w:rFonts w:cs="Arial"/>
-                <w:lang w:val="en-US"/>
-              </w:rPr>
-              <w:t xml:space="preserve"> Heap</w:t>
+              <w:t>Eager mit D-ary Heap</w:t>
             </w:r>
           </w:p>
         </w:tc>
@@ -1773,23 +1570,7 @@
                 <w:rFonts w:cs="Arial"/>
                 <w:lang w:val="en-US"/>
               </w:rPr>
-              <w:t xml:space="preserve">Eager </w:t>
-            </w:r>
-            <w:proofErr w:type="spellStart"/>
-            <w:r>
-              <w:rPr>
-                <w:rFonts w:cs="Arial"/>
-                <w:lang w:val="en-US"/>
-              </w:rPr>
-              <w:t>mit</w:t>
-            </w:r>
-            <w:proofErr w:type="spellEnd"/>
-            <w:r>
-              <w:rPr>
-                <w:rFonts w:cs="Arial"/>
-                <w:lang w:val="en-US"/>
-              </w:rPr>
-              <w:t xml:space="preserve"> Fibonacci Heap</w:t>
+              <w:t>Eager mit Fibonacci Heap</w:t>
             </w:r>
           </w:p>
         </w:tc>
@@ -1887,30 +1668,8 @@
         <w:rPr>
           <w:lang w:val="de-DE"/>
         </w:rPr>
-        <w:t xml:space="preserve">3. Erweiterung von </w:t>
-      </w:r>
-      <w:proofErr w:type="spellStart"/>
-      <w:r>
-        <w:rPr>
-          <w:lang w:val="de-DE"/>
-        </w:rPr>
-        <w:t>Dijkstra’s</w:t>
-      </w:r>
-      <w:proofErr w:type="spellEnd"/>
-      <w:r>
-        <w:rPr>
-          <w:lang w:val="de-DE"/>
-        </w:rPr>
-        <w:t xml:space="preserve"> </w:t>
-      </w:r>
-      <w:proofErr w:type="spellStart"/>
-      <w:r>
-        <w:rPr>
-          <w:lang w:val="de-DE"/>
-        </w:rPr>
-        <w:t>Algorithm</w:t>
-      </w:r>
-      <w:proofErr w:type="spellEnd"/>
+        <w:t>3. Erweiterung von Dijkstra’s Algorithm</w:t>
+      </w:r>
     </w:p>
     <w:p>
       <w:pPr>
@@ -1972,37 +1731,12 @@
           <w:lang w:val="de-DE"/>
         </w:rPr>
       </w:pPr>
-      <w:proofErr w:type="spellStart"/>
-      <w:r>
-        <w:rPr>
-          <w:rFonts w:cs="Arial"/>
-          <w:lang w:val="de-DE"/>
-        </w:rPr>
-        <w:t>Dijkstra‘s</w:t>
-      </w:r>
-      <w:proofErr w:type="spellEnd"/>
-      <w:r>
-        <w:rPr>
-          <w:rFonts w:cs="Arial"/>
-          <w:lang w:val="de-DE"/>
-        </w:rPr>
-        <w:t xml:space="preserve"> </w:t>
-      </w:r>
-      <w:proofErr w:type="spellStart"/>
-      <w:r>
-        <w:rPr>
-          <w:rFonts w:cs="Arial"/>
-          <w:lang w:val="de-DE"/>
-        </w:rPr>
-        <w:t>Algorithm</w:t>
-      </w:r>
-      <w:proofErr w:type="spellEnd"/>
-      <w:r>
-        <w:rPr>
-          <w:rFonts w:cs="Arial"/>
-          <w:lang w:val="de-DE"/>
-        </w:rPr>
-        <w:t xml:space="preserve"> verarbeitet vielversprechendste </w:t>
+      <w:r>
+        <w:rPr>
+          <w:rFonts w:cs="Arial"/>
+          <w:lang w:val="de-DE"/>
+        </w:rPr>
+        <w:t xml:space="preserve">Dijkstra‘s Algorithm verarbeitet vielversprechendste </w:t>
       </w:r>
       <w:r>
         <w:rPr>
@@ -2799,28 +2533,12 @@
     <w:pPr>
       <w:pStyle w:val="Header"/>
     </w:pPr>
-    <w:proofErr w:type="spellStart"/>
     <w:r>
       <w:rPr>
         <w:lang w:val="en-US"/>
       </w:rPr>
-      <w:t>Graphen</w:t>
+      <w:t>Graphen: Dijkstra-Algorithmus</w:t>
     </w:r>
-    <w:proofErr w:type="spellEnd"/>
-    <w:r>
-      <w:rPr>
-        <w:lang w:val="en-US"/>
-      </w:rPr>
-      <w:t>: Dijkstra-</w:t>
-    </w:r>
-    <w:proofErr w:type="spellStart"/>
-    <w:r>
-      <w:rPr>
-        <w:lang w:val="en-US"/>
-      </w:rPr>
-      <w:t>Algorithmus</w:t>
-    </w:r>
-    <w:proofErr w:type="spellEnd"/>
     <w:r>
       <w:tab/>
     </w:r>
@@ -2844,7 +2562,7 @@
         <w:noProof/>
         <w:lang w:val="de-DE"/>
       </w:rPr>
-      <w:t>21.06.2021</w:t>
+      <w:t>24.06.2021</w:t>
     </w:r>
     <w:r>
       <w:fldChar w:fldCharType="end"/>
